--- a/Documentation/Whatsapp Analyser And Language Translator using python(Phase 2).docx
+++ b/Documentation/Whatsapp Analyser And Language Translator using python(Phase 2).docx
@@ -1504,8 +1504,16 @@
         <w:rPr>
           <w:sz w:val="26"/>
         </w:rPr>
-        <w:t>the work reported herein does not from part of any other thesis or dissertation on the basis of</w:t>
-      </w:r>
+        <w:t xml:space="preserve">the work reported herein does not from part of any other thesis or dissertation </w:t>
+      </w:r>
+      <w:proofErr w:type="gramStart"/>
+      <w:r>
+        <w:rPr>
+          <w:sz w:val="26"/>
+        </w:rPr>
+        <w:t>on the basis of</w:t>
+      </w:r>
+      <w:proofErr w:type="gramEnd"/>
       <w:r>
         <w:rPr>
           <w:spacing w:val="1"/>
@@ -1772,23 +1780,39 @@
           <w:b/>
           <w:sz w:val="26"/>
         </w:rPr>
-        <w:t>Dr.K.E.KANNAMMAL</w:t>
-      </w:r>
-      <w:proofErr w:type="spellEnd"/>
+        <w:t>Dr.K.</w:t>
+      </w:r>
+      <w:proofErr w:type="gramStart"/>
       <w:r>
         <w:rPr>
           <w:b/>
           <w:sz w:val="26"/>
         </w:rPr>
-        <w:tab/>
-      </w:r>
-      <w:proofErr w:type="spellStart"/>
+        <w:t>E.KANNAMMAL</w:t>
+      </w:r>
+      <w:proofErr w:type="spellEnd"/>
       <w:r>
         <w:rPr>
           <w:b/>
           <w:sz w:val="26"/>
         </w:rPr>
-        <w:t>Ms.M.MOHANA</w:t>
+        <w:tab/>
+      </w:r>
+      <w:proofErr w:type="spellStart"/>
+      <w:r>
+        <w:rPr>
+          <w:b/>
+          <w:sz w:val="26"/>
+        </w:rPr>
+        <w:t>Ms.M</w:t>
+      </w:r>
+      <w:proofErr w:type="gramEnd"/>
+      <w:r>
+        <w:rPr>
+          <w:b/>
+          <w:sz w:val="26"/>
+        </w:rPr>
+        <w:t>.MOHANA</w:t>
       </w:r>
       <w:proofErr w:type="spellEnd"/>
       <w:r>
@@ -3013,9 +3037,18 @@
           <w:b/>
           <w:sz w:val="28"/>
         </w:rPr>
-        <w:t>Dr.S.Thangavelu</w:t>
+        <w:t>Dr.</w:t>
+      </w:r>
+      <w:proofErr w:type="gramStart"/>
+      <w:r>
+        <w:rPr>
+          <w:b/>
+          <w:sz w:val="28"/>
+        </w:rPr>
+        <w:t>S.Thangavelu</w:t>
       </w:r>
       <w:proofErr w:type="spellEnd"/>
+      <w:proofErr w:type="gramEnd"/>
       <w:r>
         <w:rPr>
           <w:b/>
@@ -3229,9 +3262,18 @@
           <w:b/>
           <w:sz w:val="28"/>
         </w:rPr>
-        <w:t>Er.T.Dheepan</w:t>
+        <w:t>Er.</w:t>
+      </w:r>
+      <w:proofErr w:type="gramStart"/>
+      <w:r>
+        <w:rPr>
+          <w:b/>
+          <w:sz w:val="28"/>
+        </w:rPr>
+        <w:t>T.Dheepan</w:t>
       </w:r>
       <w:proofErr w:type="spellEnd"/>
+      <w:proofErr w:type="gramEnd"/>
       <w:r>
         <w:rPr>
           <w:b/>
@@ -3512,9 +3554,18 @@
           <w:b/>
           <w:sz w:val="28"/>
         </w:rPr>
-        <w:t>Mr.T.Sheelan</w:t>
+        <w:t>Mr.</w:t>
+      </w:r>
+      <w:proofErr w:type="gramStart"/>
+      <w:r>
+        <w:rPr>
+          <w:b/>
+          <w:sz w:val="28"/>
+        </w:rPr>
+        <w:t>T.Sheelan</w:t>
       </w:r>
       <w:proofErr w:type="spellEnd"/>
+      <w:proofErr w:type="gramEnd"/>
       <w:r>
         <w:rPr>
           <w:b/>
@@ -3741,9 +3792,18 @@
           <w:b/>
           <w:sz w:val="28"/>
         </w:rPr>
-        <w:t>Dr.A.R.Ravi</w:t>
+        <w:t>Dr.A.</w:t>
+      </w:r>
+      <w:proofErr w:type="gramStart"/>
+      <w:r>
+        <w:rPr>
+          <w:b/>
+          <w:sz w:val="28"/>
+        </w:rPr>
+        <w:t>R.Ravi</w:t>
       </w:r>
       <w:proofErr w:type="spellEnd"/>
+      <w:proofErr w:type="gramEnd"/>
       <w:r>
         <w:rPr>
           <w:b/>
@@ -4076,9 +4136,18 @@
           <w:b/>
           <w:sz w:val="28"/>
         </w:rPr>
-        <w:t>Dr.K.E.Kannammal</w:t>
+        <w:t>Dr.K.</w:t>
+      </w:r>
+      <w:proofErr w:type="gramStart"/>
+      <w:r>
+        <w:rPr>
+          <w:b/>
+          <w:sz w:val="28"/>
+        </w:rPr>
+        <w:t>E.Kannammal</w:t>
       </w:r>
       <w:proofErr w:type="spellEnd"/>
+      <w:proofErr w:type="gramEnd"/>
       <w:r>
         <w:rPr>
           <w:sz w:val="28"/>
@@ -4263,6 +4332,7 @@
         </w:rPr>
         <w:t xml:space="preserve"> </w:t>
       </w:r>
+      <w:proofErr w:type="gramStart"/>
       <w:r>
         <w:rPr>
           <w:sz w:val="28"/>
@@ -4276,6 +4346,7 @@
         </w:rPr>
         <w:t>Project</w:t>
       </w:r>
+      <w:proofErr w:type="gramEnd"/>
       <w:r>
         <w:rPr>
           <w:b/>
@@ -4495,6 +4566,7 @@
         </w:rPr>
         <w:t xml:space="preserve"> </w:t>
       </w:r>
+      <w:proofErr w:type="gramStart"/>
       <w:r>
         <w:rPr>
           <w:sz w:val="28"/>
@@ -4552,6 +4624,7 @@
         <w:t>Mr.R.Karthiban</w:t>
       </w:r>
       <w:proofErr w:type="spellEnd"/>
+      <w:proofErr w:type="gramEnd"/>
       <w:r>
         <w:rPr>
           <w:b/>
@@ -4575,6 +4648,7 @@
         </w:rPr>
       </w:pPr>
       <w:proofErr w:type="spellStart"/>
+      <w:proofErr w:type="gramStart"/>
       <w:r>
         <w:rPr>
           <w:b/>
@@ -4584,6 +4658,7 @@
         <w:t>Mrs.M.Banupriya</w:t>
       </w:r>
       <w:proofErr w:type="spellEnd"/>
+      <w:proofErr w:type="gramEnd"/>
       <w:r>
         <w:rPr>
           <w:b/>
@@ -4891,8 +4966,16 @@
         <w:rPr>
           <w:sz w:val="28"/>
         </w:rPr>
-        <w:t>department, family</w:t>
-      </w:r>
+        <w:t xml:space="preserve">department, </w:t>
+      </w:r>
+      <w:proofErr w:type="gramStart"/>
+      <w:r>
+        <w:rPr>
+          <w:sz w:val="28"/>
+        </w:rPr>
+        <w:t>family</w:t>
+      </w:r>
+      <w:proofErr w:type="gramEnd"/>
       <w:r>
         <w:rPr>
           <w:spacing w:val="-6"/>
@@ -8061,25 +8144,35 @@
               <w:t>REFERENCES</w:t>
             </w:r>
             <w:r>
-              <w:tab/>
+              <w:t xml:space="preserve">                                                                                </w:t>
             </w:r>
             <w:r>
               <w:rPr>
                 <w:b w:val="0"/>
-                <w:position w:val="12"/>
-                <w:sz w:val="24"/>
+                <w:bCs w:val="0"/>
               </w:rPr>
-              <w:t>6</w:t>
+              <w:t>68</w:t>
+            </w:r>
+            <w:r>
+              <w:br/>
+            </w:r>
+            <w:r>
+              <w:t xml:space="preserve">ACCEPTANCE LETTER </w:t>
+            </w:r>
+            <w:r>
+              <w:t xml:space="preserve">                                                            </w:t>
+            </w:r>
+            <w:r>
+              <w:rPr>
+                <w:b w:val="0"/>
+                <w:bCs w:val="0"/>
+              </w:rPr>
+              <w:t xml:space="preserve"> 70</w:t>
+            </w:r>
+            <w:r>
+              <w:tab/>
             </w:r>
           </w:hyperlink>
-          <w:r>
-            <w:rPr>
-              <w:b w:val="0"/>
-              <w:position w:val="12"/>
-              <w:sz w:val="24"/>
-            </w:rPr>
-            <w:t>8</w:t>
-          </w:r>
         </w:p>
       </w:sdtContent>
     </w:sdt>
@@ -10127,7 +10220,15 @@
         <w:t xml:space="preserve"> </w:t>
       </w:r>
       <w:r>
-        <w:t>seaborn etc. Exploratory data analysis, first step in this to apply a algorithm which provides positives</w:t>
+        <w:t xml:space="preserve">seaborn etc. Exploratory data analysis, first step in this to apply </w:t>
+      </w:r>
+      <w:proofErr w:type="gramStart"/>
+      <w:r>
+        <w:t>a</w:t>
+      </w:r>
+      <w:proofErr w:type="gramEnd"/>
+      <w:r>
+        <w:t xml:space="preserve"> algorithm which provides positives</w:t>
       </w:r>
       <w:r>
         <w:rPr>
@@ -10658,9 +10759,11 @@
         </w:rPr>
         <w:t xml:space="preserve"> </w:t>
       </w:r>
+      <w:proofErr w:type="gramStart"/>
       <w:r>
         <w:t>The  word</w:t>
       </w:r>
+      <w:proofErr w:type="gramEnd"/>
       <w:r>
         <w:rPr>
           <w:spacing w:val="-1"/>
@@ -10731,8 +10834,13 @@
         <w:t xml:space="preserve"> </w:t>
       </w:r>
       <w:r>
-        <w:t>culture-specific communication. A translator is regarded as the “first reader”,</w:t>
-      </w:r>
+        <w:t>culture-specific communication. A translator is regarded as the “first reader</w:t>
+      </w:r>
+      <w:proofErr w:type="gramStart"/>
+      <w:r>
+        <w:t>”,</w:t>
+      </w:r>
+      <w:proofErr w:type="gramEnd"/>
       <w:r>
         <w:rPr>
           <w:spacing w:val="1"/>
@@ -11279,7 +11387,11 @@
         <w:t xml:space="preserve"> </w:t>
       </w:r>
       <w:r>
-        <w:t>the particular</w:t>
+        <w:t xml:space="preserve">the </w:t>
+      </w:r>
+      <w:proofErr w:type="gramStart"/>
+      <w:r>
+        <w:t>particular</w:t>
       </w:r>
       <w:r>
         <w:rPr>
@@ -11290,6 +11402,7 @@
       <w:r>
         <w:t>culture</w:t>
       </w:r>
+      <w:proofErr w:type="gramEnd"/>
       <w:r>
         <w:rPr>
           <w:spacing w:val="1"/>
@@ -11516,6 +11629,7 @@
         </w:rPr>
         <w:t xml:space="preserve"> </w:t>
       </w:r>
+      <w:proofErr w:type="gramStart"/>
       <w:r>
         <w:t>On</w:t>
       </w:r>
@@ -11546,6 +11660,7 @@
       <w:r>
         <w:t>of</w:t>
       </w:r>
+      <w:proofErr w:type="gramEnd"/>
       <w:r>
         <w:rPr>
           <w:spacing w:val="60"/>
@@ -12317,8 +12432,13 @@
         <w:t xml:space="preserve"> </w:t>
       </w:r>
       <w:r>
-        <w:t>language text, and also</w:t>
-      </w:r>
+        <w:t xml:space="preserve">language text, </w:t>
+      </w:r>
+      <w:proofErr w:type="gramStart"/>
+      <w:r>
+        <w:t>and also</w:t>
+      </w:r>
+      <w:proofErr w:type="gramEnd"/>
       <w:r>
         <w:rPr>
           <w:spacing w:val="1"/>
@@ -12380,7 +12500,15 @@
         <w:t xml:space="preserve"> </w:t>
       </w:r>
       <w:r>
-        <w:t>the process of translation as “the making of text”. Moreover,</w:t>
+        <w:t>the process of translation as “the making of text</w:t>
+      </w:r>
+      <w:proofErr w:type="gramStart"/>
+      <w:r>
+        <w:t>”.</w:t>
+      </w:r>
+      <w:proofErr w:type="gramEnd"/>
+      <w:r>
+        <w:t xml:space="preserve"> Moreover,</w:t>
       </w:r>
       <w:r>
         <w:rPr>
@@ -12707,7 +12835,15 @@
         <w:t xml:space="preserve"> </w:t>
       </w:r>
       <w:r>
-        <w:t>text, and also its other pragmatic features.</w:t>
+        <w:t xml:space="preserve">text, </w:t>
+      </w:r>
+      <w:proofErr w:type="gramStart"/>
+      <w:r>
+        <w:t>and also</w:t>
+      </w:r>
+      <w:proofErr w:type="gramEnd"/>
+      <w:r>
+        <w:t xml:space="preserve"> its other pragmatic features.</w:t>
       </w:r>
       <w:r>
         <w:rPr>
@@ -12869,7 +13005,15 @@
         <w:t xml:space="preserve"> </w:t>
       </w:r>
       <w:r>
-        <w:t>the process of translation as “the making of text”. Moreover,</w:t>
+        <w:t>the process of translation as “the making of text</w:t>
+      </w:r>
+      <w:proofErr w:type="gramStart"/>
+      <w:r>
+        <w:t>”.</w:t>
+      </w:r>
+      <w:proofErr w:type="gramEnd"/>
+      <w:r>
+        <w:t xml:space="preserve"> Moreover,</w:t>
       </w:r>
       <w:r>
         <w:rPr>
@@ -13293,8 +13437,13 @@
         </w:rPr>
         <w:t xml:space="preserve"> </w:t>
       </w:r>
-      <w:r>
-        <w:t>translation  and  its</w:t>
+      <w:proofErr w:type="gramStart"/>
+      <w:r>
+        <w:t>translation  and</w:t>
+      </w:r>
+      <w:proofErr w:type="gramEnd"/>
+      <w:r>
+        <w:t xml:space="preserve">  its</w:t>
       </w:r>
       <w:r>
         <w:rPr>
@@ -13638,7 +13787,15 @@
         <w:jc w:val="both"/>
       </w:pPr>
       <w:r>
-        <w:t>As neural network approaches out performs existing methods for text classification problems, a</w:t>
+        <w:t xml:space="preserve">As neural network approaches out </w:t>
+      </w:r>
+      <w:proofErr w:type="gramStart"/>
+      <w:r>
+        <w:t>performs</w:t>
+      </w:r>
+      <w:proofErr w:type="gramEnd"/>
+      <w:r>
+        <w:t xml:space="preserve"> existing methods for text classification problems, a</w:t>
       </w:r>
       <w:r>
         <w:rPr>
@@ -14235,8 +14392,13 @@
         <w:t xml:space="preserve"> </w:t>
       </w:r>
       <w:r>
-        <w:t>in social networks. Hate speech is one of the most dangerous of these activities, so users have to</w:t>
-      </w:r>
+        <w:t xml:space="preserve">in social networks. Hate speech is one of the most dangerous of these activities, so users </w:t>
+      </w:r>
+      <w:proofErr w:type="gramStart"/>
+      <w:r>
+        <w:t>have to</w:t>
+      </w:r>
+      <w:proofErr w:type="gramEnd"/>
       <w:r>
         <w:rPr>
           <w:spacing w:val="1"/>
@@ -14549,8 +14711,13 @@
         </w:rPr>
         <w:t xml:space="preserve"> </w:t>
       </w:r>
-      <w:r>
-        <w:t>precision and recall metrics. The system attained minimum deviations mean square error − 0.019,</w:t>
+      <w:proofErr w:type="gramStart"/>
+      <w:r>
+        <w:t>precision</w:t>
+      </w:r>
+      <w:proofErr w:type="gramEnd"/>
+      <w:r>
+        <w:t xml:space="preserve"> and recall metrics. The system attained minimum deviations mean square error − 0.019,</w:t>
       </w:r>
       <w:r>
         <w:rPr>
@@ -14959,7 +15126,23 @@
         <w:t xml:space="preserve"> </w:t>
       </w:r>
       <w:r>
-        <w:t>Social Media Text using the Rule-based method . In this work, They categorized the hate speech</w:t>
+        <w:t xml:space="preserve">Social Media Text using the Rule-based </w:t>
+      </w:r>
+      <w:proofErr w:type="gramStart"/>
+      <w:r>
+        <w:t>method .</w:t>
+      </w:r>
+      <w:proofErr w:type="gramEnd"/>
+      <w:r>
+        <w:t xml:space="preserve"> In this work, </w:t>
+      </w:r>
+      <w:proofErr w:type="gramStart"/>
+      <w:r>
+        <w:t>They</w:t>
+      </w:r>
+      <w:proofErr w:type="gramEnd"/>
+      <w:r>
+        <w:t xml:space="preserve"> categorized the hate speech</w:t>
       </w:r>
       <w:r>
         <w:rPr>
@@ -15941,7 +16124,15 @@
         <w:t xml:space="preserve"> </w:t>
       </w:r>
       <w:r>
-        <w:t>API and annotated those data set manually. In preprocessing phase, They employed tokenization,</w:t>
+        <w:t xml:space="preserve">API and annotated those data set manually. In preprocessing phase, </w:t>
+      </w:r>
+      <w:proofErr w:type="gramStart"/>
+      <w:r>
+        <w:t>They</w:t>
+      </w:r>
+      <w:proofErr w:type="gramEnd"/>
+      <w:r>
+        <w:t xml:space="preserve"> employed tokenization,</w:t>
       </w:r>
       <w:r>
         <w:rPr>
@@ -17585,7 +17776,15 @@
         <w:jc w:val="both"/>
       </w:pPr>
       <w:r>
-        <w:t>Hugo Rosa et al. (2018) proposed an approach to detect cyberbullying using deep learning . In</w:t>
+        <w:t xml:space="preserve">Hugo Rosa et al. (2018) proposed an approach to detect cyberbullying using deep </w:t>
+      </w:r>
+      <w:proofErr w:type="gramStart"/>
+      <w:r>
+        <w:t>learning .</w:t>
+      </w:r>
+      <w:proofErr w:type="gramEnd"/>
+      <w:r>
+        <w:t xml:space="preserve"> In</w:t>
       </w:r>
       <w:r>
         <w:rPr>
@@ -17956,7 +18155,15 @@
         <w:t xml:space="preserve"> </w:t>
       </w:r>
       <w:r>
-        <w:t>paper, they collected data from Twitter and divided the data set into four categories(sexism, racism,</w:t>
+        <w:t xml:space="preserve">paper, they collected data from Twitter and divided the data set into four </w:t>
+      </w:r>
+      <w:proofErr w:type="gramStart"/>
+      <w:r>
+        <w:t>categories(</w:t>
+      </w:r>
+      <w:proofErr w:type="gramEnd"/>
+      <w:r>
+        <w:t>sexism, racism,</w:t>
       </w:r>
       <w:r>
         <w:rPr>
@@ -18045,8 +18252,13 @@
         </w:rPr>
         <w:t xml:space="preserve"> </w:t>
       </w:r>
-      <w:r>
-        <w:t>combined(word2vec</w:t>
+      <w:proofErr w:type="gramStart"/>
+      <w:r>
+        <w:t>combined(</w:t>
+      </w:r>
+      <w:proofErr w:type="gramEnd"/>
+      <w:r>
+        <w:t>word2vec</w:t>
       </w:r>
       <w:r>
         <w:rPr>
@@ -18711,7 +18923,23 @@
           <w:sz w:val="24"/>
           <w:szCs w:val="24"/>
         </w:rPr>
-        <w:t>WhatsApp Webhooks are a powerful way to integrate WhatsApp into your application or service. Webhooks enable you to receive real-time notifications of events on the WhatsApp Business API, such as incoming messages or delivery reports, and take action based on those events. In this article, we will explore what WhatsApp Webhooks are, how they work, and how you can use them to enhance your application or service.</w:t>
+        <w:t xml:space="preserve">WhatsApp Webhooks are a powerful way to integrate WhatsApp into your application or service. Webhooks enable you to receive real-time notifications of events on the WhatsApp Business API, such as incoming messages or delivery reports, and </w:t>
+      </w:r>
+      <w:proofErr w:type="gramStart"/>
+      <w:r>
+        <w:rPr>
+          <w:sz w:val="24"/>
+          <w:szCs w:val="24"/>
+        </w:rPr>
+        <w:t>take action</w:t>
+      </w:r>
+      <w:proofErr w:type="gramEnd"/>
+      <w:r>
+        <w:rPr>
+          <w:sz w:val="24"/>
+          <w:szCs w:val="24"/>
+        </w:rPr>
+        <w:t xml:space="preserve"> based on those events. In this article, we will explore what WhatsApp Webhooks are, how they work, and how you can use them to enhance your application or service.</w:t>
       </w:r>
     </w:p>
     <w:p>
@@ -18779,7 +19007,23 @@
           <w:sz w:val="24"/>
           <w:szCs w:val="24"/>
         </w:rPr>
-        <w:t>A WhatsApp webhook is a way for you to receive real-time notifications from the WhatsApp Business API. When an event occurs on the WhatsApp Business API, such as a new message or a delivery report, the WhatsApp server sends a webhook to your application or service. You can then take action based on the data contained in the webhook. For example, you could use a webhook to automatically respond to a customer's message or update your database when a message is delivered.</w:t>
+        <w:t xml:space="preserve">A WhatsApp webhook is a way for you to receive real-time notifications from the WhatsApp Business API. When an event occurs on the WhatsApp Business API, such as a new message or a delivery report, the WhatsApp server sends a webhook to your application or service. You can then </w:t>
+      </w:r>
+      <w:proofErr w:type="gramStart"/>
+      <w:r>
+        <w:rPr>
+          <w:sz w:val="24"/>
+          <w:szCs w:val="24"/>
+        </w:rPr>
+        <w:t>take action</w:t>
+      </w:r>
+      <w:proofErr w:type="gramEnd"/>
+      <w:r>
+        <w:rPr>
+          <w:sz w:val="24"/>
+          <w:szCs w:val="24"/>
+        </w:rPr>
+        <w:t xml:space="preserve"> based on the data contained in the webhook. For example, you could use a webhook to automatically respond to a customer's message or update your database when a message is delivered.</w:t>
       </w:r>
     </w:p>
     <w:p>
@@ -18847,7 +19091,23 @@
           <w:sz w:val="24"/>
           <w:szCs w:val="24"/>
         </w:rPr>
-        <w:t>When you create a webhook, you specify a URL where the webhook should send its notifications. When an event occurs on the WhatsApp Business API, the server sends a POST request to the specified URL with a JSON payload containing information about the event. Your application or service can then process the JSON data and take action based on the event.</w:t>
+        <w:t xml:space="preserve">When you create a webhook, you specify a URL where the webhook should send its notifications. When an event occurs on the WhatsApp Business API, the server sends a POST request to the specified URL with a JSON payload containing information about the event. Your application or service can then process the JSON data and </w:t>
+      </w:r>
+      <w:proofErr w:type="gramStart"/>
+      <w:r>
+        <w:rPr>
+          <w:sz w:val="24"/>
+          <w:szCs w:val="24"/>
+        </w:rPr>
+        <w:t>take action</w:t>
+      </w:r>
+      <w:proofErr w:type="gramEnd"/>
+      <w:r>
+        <w:rPr>
+          <w:sz w:val="24"/>
+          <w:szCs w:val="24"/>
+        </w:rPr>
+        <w:t xml:space="preserve"> based on the event.</w:t>
       </w:r>
     </w:p>
     <w:p>
@@ -20690,6 +20950,7 @@
         </w:rPr>
         <w:t xml:space="preserve"> </w:t>
       </w:r>
+      <w:proofErr w:type="gramStart"/>
       <w:r>
         <w:t>each</w:t>
       </w:r>
@@ -20702,6 +20963,7 @@
       <w:r>
         <w:t>individual</w:t>
       </w:r>
+      <w:proofErr w:type="gramEnd"/>
       <w:r>
         <w:rPr>
           <w:spacing w:val="-12"/>
@@ -20943,7 +21205,15 @@
         <w:t xml:space="preserve"> </w:t>
       </w:r>
       <w:r>
-        <w:t>message been send, duration of use per year/month/week/day/hour, timestamp (AM/PM), age group</w:t>
+        <w:t xml:space="preserve">message been </w:t>
+      </w:r>
+      <w:proofErr w:type="gramStart"/>
+      <w:r>
+        <w:t>send</w:t>
+      </w:r>
+      <w:proofErr w:type="gramEnd"/>
+      <w:r>
+        <w:t>, duration of use per year/month/week/day/hour, timestamp (AM/PM), age group</w:t>
       </w:r>
       <w:r>
         <w:rPr>
@@ -21545,9 +21815,11 @@
         </w:rPr>
         <w:t xml:space="preserve"> </w:t>
       </w:r>
+      <w:proofErr w:type="gramStart"/>
       <w:r>
         <w:t>Of</w:t>
       </w:r>
+      <w:proofErr w:type="gramEnd"/>
       <w:r>
         <w:rPr>
           <w:spacing w:val="-1"/>
@@ -22626,9 +22898,11 @@
         </w:rPr>
         <w:t xml:space="preserve"> </w:t>
       </w:r>
+      <w:proofErr w:type="gramStart"/>
       <w:r>
         <w:t>Quran</w:t>
       </w:r>
+      <w:proofErr w:type="gramEnd"/>
       <w:r>
         <w:rPr>
           <w:spacing w:val="1"/>
@@ -22854,7 +23128,11 @@
         <w:t xml:space="preserve"> </w:t>
       </w:r>
       <w:r>
-        <w:t>as an efficient</w:t>
+        <w:t xml:space="preserve">as </w:t>
+      </w:r>
+      <w:proofErr w:type="gramStart"/>
+      <w:r>
+        <w:t>an efficient</w:t>
       </w:r>
       <w:r>
         <w:rPr>
@@ -22863,7 +23141,11 @@
         <w:t xml:space="preserve"> </w:t>
       </w:r>
       <w:r>
-        <w:t>personnel,</w:t>
+        <w:t>personnel</w:t>
+      </w:r>
+      <w:proofErr w:type="gramEnd"/>
+      <w:r>
+        <w:t>,</w:t>
       </w:r>
       <w:r>
         <w:rPr>
@@ -23780,9 +24062,11 @@
         </w:rPr>
         <w:t xml:space="preserve"> </w:t>
       </w:r>
+      <w:proofErr w:type="gramStart"/>
       <w:r>
         <w:t>work</w:t>
       </w:r>
+      <w:proofErr w:type="gramEnd"/>
       <w:r>
         <w:rPr>
           <w:spacing w:val="1"/>
@@ -24054,7 +24338,15 @@
         <w:t xml:space="preserve"> </w:t>
       </w:r>
       <w:r>
-        <w:t>segmentation, text extraction, detection and translation of language. These factors when evaluated</w:t>
+        <w:t xml:space="preserve">segmentation, text extraction, </w:t>
+      </w:r>
+      <w:proofErr w:type="gramStart"/>
+      <w:r>
+        <w:t>detection</w:t>
+      </w:r>
+      <w:proofErr w:type="gramEnd"/>
+      <w:r>
+        <w:t xml:space="preserve"> and translation of language. These factors when evaluated</w:t>
       </w:r>
       <w:r>
         <w:rPr>
@@ -24116,8 +24408,13 @@
         </w:rPr>
         <w:t xml:space="preserve"> </w:t>
       </w:r>
-      <w:r>
-        <w:t>text  recognition.</w:t>
+      <w:proofErr w:type="gramStart"/>
+      <w:r>
+        <w:t>text  recognition</w:t>
+      </w:r>
+      <w:proofErr w:type="gramEnd"/>
+      <w:r>
+        <w:t>.</w:t>
       </w:r>
     </w:p>
     <w:p>
@@ -24842,10 +25139,12 @@
         <w:t xml:space="preserve"> </w:t>
       </w:r>
       <w:proofErr w:type="spellStart"/>
+      <w:proofErr w:type="gramStart"/>
       <w:r>
         <w:t>G.Dafe</w:t>
       </w:r>
       <w:proofErr w:type="spellEnd"/>
+      <w:proofErr w:type="gramEnd"/>
       <w:r>
         <w:rPr>
           <w:spacing w:val="86"/>
@@ -24996,7 +25295,15 @@
         <w:jc w:val="both"/>
       </w:pPr>
       <w:r>
-        <w:t>Literature has the ability to form its own language that may consist of a unique vocabulary.</w:t>
+        <w:t xml:space="preserve">Literature </w:t>
+      </w:r>
+      <w:proofErr w:type="gramStart"/>
+      <w:r>
+        <w:t>has the ability to</w:t>
+      </w:r>
+      <w:proofErr w:type="gramEnd"/>
+      <w:r>
+        <w:t xml:space="preserve"> form its own language that may consist of a unique vocabulary.</w:t>
       </w:r>
       <w:r>
         <w:rPr>
@@ -25246,9 +25553,11 @@
         </w:rPr>
         <w:t xml:space="preserve"> </w:t>
       </w:r>
+      <w:proofErr w:type="gramStart"/>
       <w:r>
         <w:t>other  languages</w:t>
       </w:r>
+      <w:proofErr w:type="gramEnd"/>
       <w:r>
         <w:rPr>
           <w:spacing w:val="-3"/>
@@ -25771,9 +26080,11 @@
         </w:rPr>
         <w:t xml:space="preserve"> </w:t>
       </w:r>
+      <w:proofErr w:type="gramStart"/>
       <w:r>
         <w:t>modern  audience</w:t>
       </w:r>
+      <w:proofErr w:type="gramEnd"/>
       <w:r>
         <w:rPr>
           <w:spacing w:val="1"/>
@@ -25998,9 +26309,11 @@
         </w:rPr>
         <w:t xml:space="preserve"> </w:t>
       </w:r>
+      <w:proofErr w:type="gramStart"/>
       <w:r>
         <w:t>and  present</w:t>
       </w:r>
+      <w:proofErr w:type="gramEnd"/>
       <w:r>
         <w:rPr>
           <w:spacing w:val="59"/>
@@ -26601,9 +26914,11 @@
         </w:rPr>
         <w:t xml:space="preserve"> </w:t>
       </w:r>
+      <w:proofErr w:type="gramStart"/>
       <w:r>
         <w:t>knowledge</w:t>
       </w:r>
+      <w:proofErr w:type="gramEnd"/>
       <w:r>
         <w:rPr>
           <w:spacing w:val="1"/>
@@ -28678,16 +28993,40 @@
         <w:t xml:space="preserve"> </w:t>
       </w:r>
       <w:r>
-        <w:t>the current version, all of these features are available. In older version we couldn’t share images</w:t>
-      </w:r>
-      <w:r>
-        <w:rPr>
-          <w:spacing w:val="1"/>
-        </w:rPr>
-        <w:t xml:space="preserve"> </w:t>
-      </w:r>
-      <w:r>
-        <w:t>through doc’s format. In this system user is able to access WhatsApp in windows through WhatsApp</w:t>
+        <w:t xml:space="preserve">the current version, </w:t>
+      </w:r>
+      <w:proofErr w:type="gramStart"/>
+      <w:r>
+        <w:t>all of</w:t>
+      </w:r>
+      <w:proofErr w:type="gramEnd"/>
+      <w:r>
+        <w:t xml:space="preserve"> these features are available. In older version we </w:t>
+      </w:r>
+      <w:proofErr w:type="gramStart"/>
+      <w:r>
+        <w:t>couldn’t</w:t>
+      </w:r>
+      <w:proofErr w:type="gramEnd"/>
+      <w:r>
+        <w:t xml:space="preserve"> share images</w:t>
+      </w:r>
+      <w:r>
+        <w:rPr>
+          <w:spacing w:val="1"/>
+        </w:rPr>
+        <w:t xml:space="preserve"> </w:t>
+      </w:r>
+      <w:r>
+        <w:t xml:space="preserve">through doc’s format. In this system user </w:t>
+      </w:r>
+      <w:proofErr w:type="gramStart"/>
+      <w:r>
+        <w:t>is able to</w:t>
+      </w:r>
+      <w:proofErr w:type="gramEnd"/>
+      <w:r>
+        <w:t xml:space="preserve"> access WhatsApp in windows through WhatsApp</w:t>
       </w:r>
       <w:r>
         <w:rPr>
@@ -28942,7 +29281,15 @@
         <w:jc w:val="both"/>
       </w:pPr>
       <w:r>
-        <w:t>Textual analysis is a broad term for various research methods used to describe, interpret and</w:t>
+        <w:t xml:space="preserve">Textual analysis is a broad term for various research methods used to describe, </w:t>
+      </w:r>
+      <w:proofErr w:type="gramStart"/>
+      <w:r>
+        <w:t>interpret</w:t>
+      </w:r>
+      <w:proofErr w:type="gramEnd"/>
+      <w:r>
+        <w:t xml:space="preserve"> and</w:t>
       </w:r>
       <w:r>
         <w:rPr>
@@ -29169,8 +29516,13 @@
         <w:t xml:space="preserve"> </w:t>
       </w:r>
       <w:r>
-        <w:t>often aims to connect the text to a broader social, political, cultural, or artistic context. Relatedly, it’s</w:t>
-      </w:r>
+        <w:t xml:space="preserve">often aims to connect the text to a broader social, political, cultural, or artistic context. Relatedly, </w:t>
+      </w:r>
+      <w:proofErr w:type="gramStart"/>
+      <w:r>
+        <w:t>it’s</w:t>
+      </w:r>
+      <w:proofErr w:type="gramEnd"/>
       <w:r>
         <w:rPr>
           <w:spacing w:val="-57"/>
@@ -29911,8 +30263,13 @@
         </w:rPr>
         <w:t xml:space="preserve"> </w:t>
       </w:r>
-      <w:r>
-        <w:t>they’re investigating.</w:t>
+      <w:proofErr w:type="gramStart"/>
+      <w:r>
+        <w:t>they’re</w:t>
+      </w:r>
+      <w:proofErr w:type="gramEnd"/>
+      <w:r>
+        <w:t xml:space="preserve"> investigating.</w:t>
       </w:r>
     </w:p>
     <w:p>
@@ -33887,7 +34244,21 @@
         <w:rPr>
           <w:sz w:val="24"/>
         </w:rPr>
-        <w:t>The proposed system is able to notify the abusive contents (</w:t>
+        <w:t xml:space="preserve">The proposed system </w:t>
+      </w:r>
+      <w:proofErr w:type="gramStart"/>
+      <w:r>
+        <w:rPr>
+          <w:sz w:val="24"/>
+        </w:rPr>
+        <w:t>is able to</w:t>
+      </w:r>
+      <w:proofErr w:type="gramEnd"/>
+      <w:r>
+        <w:rPr>
+          <w:sz w:val="24"/>
+        </w:rPr>
+        <w:t xml:space="preserve"> notify the abusive contents (</w:t>
       </w:r>
       <w:proofErr w:type="spellStart"/>
       <w:r>
@@ -35298,9 +35669,11 @@
         </w:rPr>
         <w:t xml:space="preserve"> </w:t>
       </w:r>
+      <w:proofErr w:type="gramStart"/>
       <w:r>
         <w:t>actually an</w:t>
       </w:r>
+      <w:proofErr w:type="gramEnd"/>
       <w:r>
         <w:rPr>
           <w:spacing w:val="1"/>
@@ -36370,7 +36743,23 @@
         <w:t xml:space="preserve">CGI </w:t>
       </w:r>
       <w:r>
-        <w:t>server has to create and destroy the process for every request. It’s easy to understand</w:t>
+        <w:t xml:space="preserve">server </w:t>
+      </w:r>
+      <w:proofErr w:type="gramStart"/>
+      <w:r>
+        <w:t>has to</w:t>
+      </w:r>
+      <w:proofErr w:type="gramEnd"/>
+      <w:r>
+        <w:t xml:space="preserve"> create and destroy the process for every request. </w:t>
+      </w:r>
+      <w:proofErr w:type="gramStart"/>
+      <w:r>
+        <w:t>It’s</w:t>
+      </w:r>
+      <w:proofErr w:type="gramEnd"/>
+      <w:r>
+        <w:t xml:space="preserve"> easy to understand</w:t>
       </w:r>
       <w:r>
         <w:rPr>
@@ -36581,6 +36970,7 @@
         </w:rPr>
         <w:t xml:space="preserve"> </w:t>
       </w:r>
+      <w:proofErr w:type="gramStart"/>
       <w:r>
         <w:t>open</w:t>
       </w:r>
@@ -36593,6 +36983,7 @@
       <w:r>
         <w:t>source</w:t>
       </w:r>
+      <w:proofErr w:type="gramEnd"/>
       <w:r>
         <w:rPr>
           <w:spacing w:val="-5"/>
@@ -37106,7 +37497,15 @@
         <w:t xml:space="preserve"> </w:t>
       </w:r>
       <w:r>
-        <w:t>their own policies around using and contributing to open source software. Please take such policies</w:t>
+        <w:t xml:space="preserve">their own policies around using and contributing to </w:t>
+      </w:r>
+      <w:proofErr w:type="gramStart"/>
+      <w:r>
+        <w:t>open source</w:t>
+      </w:r>
+      <w:proofErr w:type="gramEnd"/>
+      <w:r>
+        <w:t xml:space="preserve"> software. Please take such policies</w:t>
       </w:r>
       <w:r>
         <w:rPr>
@@ -37747,8 +38146,13 @@
       </w:r>
       <w:proofErr w:type="spellEnd"/>
       <w:r>
-        <w:t xml:space="preserve"> is a third party</w:t>
-      </w:r>
+        <w:t xml:space="preserve"> is a </w:t>
+      </w:r>
+      <w:proofErr w:type="gramStart"/>
+      <w:r>
+        <w:t>third party</w:t>
+      </w:r>
+      <w:proofErr w:type="gramEnd"/>
       <w:r>
         <w:rPr>
           <w:spacing w:val="1"/>
@@ -37905,7 +38309,15 @@
         <w:t xml:space="preserve"> </w:t>
       </w:r>
       <w:r>
-        <w:t xml:space="preserve">prior to 3.4, which either don’t provide </w:t>
+        <w:t xml:space="preserve">prior to 3.4, which either </w:t>
+      </w:r>
+      <w:proofErr w:type="gramStart"/>
+      <w:r>
+        <w:t>don’t</w:t>
+      </w:r>
+      <w:proofErr w:type="gramEnd"/>
+      <w:r>
+        <w:t xml:space="preserve"> provide </w:t>
       </w:r>
       <w:proofErr w:type="spellStart"/>
       <w:r>
@@ -38046,6 +38458,7 @@
         </w:rPr>
         <w:t xml:space="preserve"> </w:t>
       </w:r>
+      <w:proofErr w:type="gramStart"/>
       <w:r>
         <w:t>open</w:t>
       </w:r>
@@ -38058,6 +38471,7 @@
       <w:r>
         <w:t>source</w:t>
       </w:r>
+      <w:proofErr w:type="gramEnd"/>
       <w:r>
         <w:rPr>
           <w:spacing w:val="-15"/>
@@ -39644,6 +40058,7 @@
         <w:ind w:right="643"/>
         <w:jc w:val="both"/>
       </w:pPr>
+      <w:proofErr w:type="gramStart"/>
       <w:r>
         <w:t>A</w:t>
       </w:r>
@@ -39665,6 +40080,7 @@
       <w:r>
         <w:t>of</w:t>
       </w:r>
+      <w:proofErr w:type="gramEnd"/>
       <w:r>
         <w:rPr>
           <w:spacing w:val="-7"/>
@@ -41456,7 +41872,15 @@
         <w:jc w:val="both"/>
       </w:pPr>
       <w:r>
-        <w:t>Python has typically relied heavily on source based distribution, with end users being expected to</w:t>
+        <w:t xml:space="preserve">Python has typically relied heavily on </w:t>
+      </w:r>
+      <w:proofErr w:type="gramStart"/>
+      <w:r>
+        <w:t>source based</w:t>
+      </w:r>
+      <w:proofErr w:type="gramEnd"/>
+      <w:r>
+        <w:t xml:space="preserve"> distribution, with end users being expected to</w:t>
       </w:r>
       <w:r>
         <w:rPr>
@@ -41715,7 +42139,15 @@
         <w:jc w:val="both"/>
       </w:pPr>
       <w:r>
-        <w:t>SMTP servers are complicated, and if you’re just dipping your toe into the how-email-gets-sent</w:t>
+        <w:t xml:space="preserve">SMTP servers are complicated, and if </w:t>
+      </w:r>
+      <w:proofErr w:type="gramStart"/>
+      <w:r>
+        <w:t>you’re</w:t>
+      </w:r>
+      <w:proofErr w:type="gramEnd"/>
+      <w:r>
+        <w:t xml:space="preserve"> just dipping your toe into the how-email-gets-sent</w:t>
       </w:r>
       <w:r>
         <w:rPr>
@@ -41733,7 +42165,15 @@
         <w:t xml:space="preserve"> </w:t>
       </w:r>
       <w:r>
-        <w:t>SMTP server to send email—we’ve put together a list of the most common SMTP server questions</w:t>
+        <w:t>SMTP server to send email—</w:t>
+      </w:r>
+      <w:proofErr w:type="gramStart"/>
+      <w:r>
+        <w:t>we’ve</w:t>
+      </w:r>
+      <w:proofErr w:type="gramEnd"/>
+      <w:r>
+        <w:t xml:space="preserve"> put together a list of the most common SMTP server questions</w:t>
       </w:r>
       <w:r>
         <w:rPr>
@@ -41903,9 +42343,11 @@
         </w:rPr>
         <w:t xml:space="preserve"> </w:t>
       </w:r>
+      <w:proofErr w:type="gramStart"/>
       <w:r>
         <w:t>it’s</w:t>
       </w:r>
+      <w:proofErr w:type="gramEnd"/>
       <w:r>
         <w:rPr>
           <w:spacing w:val="-9"/>
@@ -42589,10 +43031,12 @@
         <w:t xml:space="preserve"> </w:t>
       </w:r>
       <w:proofErr w:type="spellStart"/>
+      <w:proofErr w:type="gramStart"/>
       <w:r>
         <w:t>client.When</w:t>
       </w:r>
       <w:proofErr w:type="spellEnd"/>
+      <w:proofErr w:type="gramEnd"/>
       <w:r>
         <w:t xml:space="preserve"> you</w:t>
       </w:r>
@@ -43392,7 +43836,15 @@
         <w:t xml:space="preserve"> </w:t>
       </w:r>
       <w:r>
-        <w:t>necessarily on a machine. It’s an application constantly running in anticipation of sending new mail.</w:t>
+        <w:t xml:space="preserve">necessarily on a machine. </w:t>
+      </w:r>
+      <w:proofErr w:type="gramStart"/>
+      <w:r>
+        <w:t>It’s</w:t>
+      </w:r>
+      <w:proofErr w:type="gramEnd"/>
+      <w:r>
+        <w:t xml:space="preserve"> an application constantly running in anticipation of sending new mail.</w:t>
       </w:r>
       <w:r>
         <w:rPr>
@@ -43501,9 +43953,11 @@
         </w:rPr>
         <w:t xml:space="preserve"> </w:t>
       </w:r>
+      <w:proofErr w:type="gramStart"/>
       <w:r>
         <w:t>wouldn’t</w:t>
       </w:r>
+      <w:proofErr w:type="gramEnd"/>
       <w:r>
         <w:rPr>
           <w:spacing w:val="-6"/>
@@ -43610,7 +44064,15 @@
         <w:t xml:space="preserve"> </w:t>
       </w:r>
       <w:r>
-        <w:t>and passes on the message. If the SMTP server wasn’t there to process the message, it would be lost</w:t>
+        <w:t xml:space="preserve">and passes on the message. If the SMTP server </w:t>
+      </w:r>
+      <w:proofErr w:type="gramStart"/>
+      <w:r>
+        <w:t>wasn’t</w:t>
+      </w:r>
+      <w:proofErr w:type="gramEnd"/>
+      <w:r>
+        <w:t xml:space="preserve"> there to process the message, it would be lost</w:t>
       </w:r>
       <w:r>
         <w:rPr>
@@ -43957,7 +44419,15 @@
         <w:t xml:space="preserve"> </w:t>
       </w:r>
       <w:r>
-        <w:t>SMTP sender if it’s undeliverable. This informs the sender that they have the wrong email address or</w:t>
+        <w:t xml:space="preserve">SMTP sender if </w:t>
+      </w:r>
+      <w:proofErr w:type="gramStart"/>
+      <w:r>
+        <w:t>it’s</w:t>
+      </w:r>
+      <w:proofErr w:type="gramEnd"/>
+      <w:r>
+        <w:t xml:space="preserve"> undeliverable. This informs the sender that they have the wrong email address or</w:t>
       </w:r>
       <w:r>
         <w:rPr>
@@ -44618,8 +45088,13 @@
         </w:rPr>
         <w:t xml:space="preserve"> </w:t>
       </w:r>
-      <w:r>
-        <w:t>you’re looking</w:t>
+      <w:proofErr w:type="gramStart"/>
+      <w:r>
+        <w:t>you’re</w:t>
+      </w:r>
+      <w:proofErr w:type="gramEnd"/>
+      <w:r>
+        <w:t xml:space="preserve"> looking</w:t>
       </w:r>
       <w:r>
         <w:rPr>
@@ -44914,7 +45389,15 @@
         <w:jc w:val="both"/>
       </w:pPr>
       <w:r>
-        <w:t>One key feature of the Twilio WhatsApp API is webhooks. Webhooks are a way for Twilio to notify your application when an event occurs, such as a new message being received or a message being sent successfully. By setting up webhooks, your application can receive real-time updates about the status of your WhatsApp messages, allowing you to take action based on those updates.</w:t>
+        <w:t xml:space="preserve">One key feature of the Twilio WhatsApp API is webhooks. Webhooks are a way for Twilio to notify your application when an event occurs, such as a new message being received or a message being sent successfully. By setting up webhooks, your application can receive real-time updates about the status of your WhatsApp messages, allowing you to </w:t>
+      </w:r>
+      <w:proofErr w:type="gramStart"/>
+      <w:r>
+        <w:t>take action</w:t>
+      </w:r>
+      <w:proofErr w:type="gramEnd"/>
+      <w:r>
+        <w:t xml:space="preserve"> based on those updates.</w:t>
       </w:r>
     </w:p>
     <w:p>
@@ -44936,7 +45419,15 @@
         <w:jc w:val="both"/>
       </w:pPr>
       <w:r>
-        <w:t>To set up webhooks for the Twilio WhatsApp API, you'll need to create a webhook endpoint on your server that can receive incoming HTTP requests. When an event occurs, such as a new message being received, Twilio will send an HTTP POST request to your webhook endpoint with information about the event.</w:t>
+        <w:t xml:space="preserve">To set up webhooks for the Twilio WhatsApp API, </w:t>
+      </w:r>
+      <w:proofErr w:type="gramStart"/>
+      <w:r>
+        <w:t>you'll</w:t>
+      </w:r>
+      <w:proofErr w:type="gramEnd"/>
+      <w:r>
+        <w:t xml:space="preserve"> need to create a webhook endpoint on your server that can receive incoming HTTP requests. When an event occurs, such as a new message being received, Twilio will send an HTTP POST request to your webhook endpoint with information about the event.</w:t>
       </w:r>
     </w:p>
     <w:p>
@@ -44947,7 +45438,15 @@
         <w:jc w:val="both"/>
       </w:pPr>
       <w:r>
-        <w:t>The webhook payload will include a variety of data, such as the message body, sender phone number, and recipient phone number. Your application can then use this information to take action, such as sending an automated response or updating a database.</w:t>
+        <w:t xml:space="preserve">The webhook payload will include a variety of data, such as the message body, sender phone number, and recipient phone number. Your application can then use this information to </w:t>
+      </w:r>
+      <w:proofErr w:type="gramStart"/>
+      <w:r>
+        <w:t>take action</w:t>
+      </w:r>
+      <w:proofErr w:type="gramEnd"/>
+      <w:r>
+        <w:t>, such as sending an automated response or updating a database.</w:t>
       </w:r>
     </w:p>
     <w:p>
@@ -44989,7 +45488,23 @@
         <w:jc w:val="both"/>
       </w:pPr>
       <w:r>
-        <w:t>Configure your WhatsApp sandbox: Before you can start using webhooks, you'll need to create a Twilio WhatsApp sandbox. This is a testing environment that allows you to experiment with the Twilio API without affecting your production account. Once you've created a sandbox, you'll need to configure the webhook URL in the Twilio console.</w:t>
+        <w:t xml:space="preserve">Configure your WhatsApp sandbox: Before you can start using webhooks, </w:t>
+      </w:r>
+      <w:proofErr w:type="gramStart"/>
+      <w:r>
+        <w:t>you'll</w:t>
+      </w:r>
+      <w:proofErr w:type="gramEnd"/>
+      <w:r>
+        <w:t xml:space="preserve"> need to create a Twilio WhatsApp sandbox. This is a testing environment that allows you to experiment with the Twilio API without affecting your production account. Once </w:t>
+      </w:r>
+      <w:proofErr w:type="gramStart"/>
+      <w:r>
+        <w:t>you've</w:t>
+      </w:r>
+      <w:proofErr w:type="gramEnd"/>
+      <w:r>
+        <w:t xml:space="preserve"> created a sandbox, you'll need to configure the webhook URL in the Twilio console.</w:t>
       </w:r>
     </w:p>
     <w:p>
@@ -45004,7 +45519,23 @@
         <w:jc w:val="both"/>
       </w:pPr>
       <w:r>
-        <w:t>Create a webhook endpoint: Next, you'll need to create a webhook endpoint on your server that can receive incoming HTTP requests from Twilio. You'll need to create a URL that Twilio can use to send webhook notifications.</w:t>
+        <w:t xml:space="preserve">Create a webhook endpoint: Next, </w:t>
+      </w:r>
+      <w:proofErr w:type="gramStart"/>
+      <w:r>
+        <w:t>you'll</w:t>
+      </w:r>
+      <w:proofErr w:type="gramEnd"/>
+      <w:r>
+        <w:t xml:space="preserve"> need to create a webhook endpoint on your server that can receive incoming HTTP requests from Twilio. </w:t>
+      </w:r>
+      <w:proofErr w:type="gramStart"/>
+      <w:r>
+        <w:t>You'll</w:t>
+      </w:r>
+      <w:proofErr w:type="gramEnd"/>
+      <w:r>
+        <w:t xml:space="preserve"> need to create a URL that Twilio can use to send webhook notifications.</w:t>
       </w:r>
     </w:p>
     <w:p>
@@ -45019,7 +45550,15 @@
         <w:jc w:val="both"/>
       </w:pPr>
       <w:r>
-        <w:t>Set up webhook event handlers: Once you've created your webhook endpoint, you'll need to set up event handlers for the different types of webhook events that Twilio can send. For example, you might set up a handler to handle incoming messages, and another handler to handle message status updates.</w:t>
+        <w:t xml:space="preserve">Set up webhook event handlers: Once </w:t>
+      </w:r>
+      <w:proofErr w:type="gramStart"/>
+      <w:r>
+        <w:t>you've</w:t>
+      </w:r>
+      <w:proofErr w:type="gramEnd"/>
+      <w:r>
+        <w:t xml:space="preserve"> created your webhook endpoint, you'll need to set up event handlers for the different types of webhook events that Twilio can send. For example, you might set up a handler to handle incoming messages, and another handler to handle message status updates.</w:t>
       </w:r>
     </w:p>
     <w:p>
@@ -45034,7 +45573,15 @@
         <w:jc w:val="both"/>
       </w:pPr>
       <w:r>
-        <w:t>Test your webhook endpoint: Finally, you'll need to test your webhook endpoint to make sure it's receiving notifications correctly. You can use Twilio's API Explorer to send test messages to your sandbox and verify that your webhook endpoint is receiving notifications.</w:t>
+        <w:t xml:space="preserve">Test your webhook endpoint: Finally, </w:t>
+      </w:r>
+      <w:proofErr w:type="gramStart"/>
+      <w:r>
+        <w:t>you'll</w:t>
+      </w:r>
+      <w:proofErr w:type="gramEnd"/>
+      <w:r>
+        <w:t xml:space="preserve"> need to test your webhook endpoint to make sure it's receiving notifications correctly. You can use Twilio's API Explorer to send test messages to your sandbox and verify that your webhook endpoint is receiving notifications.</w:t>
       </w:r>
     </w:p>
     <w:p>
@@ -45070,7 +45617,15 @@
         <w:t xml:space="preserve">      </w:t>
       </w:r>
       <w:r>
-        <w:t xml:space="preserve">Another key advantage of the Twilio WhatsApp API is its scalability. Twilio's cloud-based platform is designed to handle high volumes of messaging traffic, making it ideal for businesses of all sizes. Whether you're a small startup or a large enterprise, Twilio can help you build a messaging application that can handle thousands or even millions of messages per day. Additionally, Twilio's platform provides built-in analytics and reporting tools, allowing businesses to monitor the performance of their messaging workflows and make data-driven decisions to optimize their messaging campaigns. </w:t>
+        <w:t xml:space="preserve">Another key advantage of the Twilio WhatsApp API is its scalability. Twilio's cloud-based platform is designed to handle high volumes of messaging traffic, making it ideal for businesses of all sizes. Whether </w:t>
+      </w:r>
+      <w:proofErr w:type="gramStart"/>
+      <w:r>
+        <w:t>you're</w:t>
+      </w:r>
+      <w:proofErr w:type="gramEnd"/>
+      <w:r>
+        <w:t xml:space="preserve"> a small startup or a large enterprise, Twilio can help you build a messaging application that can handle thousands or even millions of messages per day. Additionally, Twilio's platform provides built-in analytics and reporting tools, allowing businesses to monitor the performance of their messaging workflows and make data-driven decisions to optimize their messaging campaigns. </w:t>
       </w:r>
     </w:p>
     <w:p>
@@ -45948,9 +46503,11 @@
         </w:rPr>
         <w:t xml:space="preserve"> </w:t>
       </w:r>
+      <w:proofErr w:type="gramStart"/>
       <w:r>
         <w:t>assistants</w:t>
       </w:r>
+      <w:proofErr w:type="gramEnd"/>
       <w:r>
         <w:t xml:space="preserve"> </w:t>
       </w:r>
@@ -46467,7 +47024,15 @@
         <w:jc w:val="both"/>
       </w:pPr>
       <w:r>
-        <w:t>Python and the Natural Language Toolkit (NLTK).The Python programming language provides</w:t>
+        <w:t>Python and the Natural Language Toolkit (NLTK</w:t>
+      </w:r>
+      <w:proofErr w:type="gramStart"/>
+      <w:r>
+        <w:t>).The</w:t>
+      </w:r>
+      <w:proofErr w:type="gramEnd"/>
+      <w:r>
+        <w:t xml:space="preserve"> Python programming language provides</w:t>
       </w:r>
       <w:r>
         <w:rPr>
@@ -46669,9 +47234,11 @@
         </w:rPr>
         <w:t xml:space="preserve"> </w:t>
       </w:r>
+      <w:proofErr w:type="gramStart"/>
       <w:r>
         <w:t>paragraphs</w:t>
       </w:r>
+      <w:proofErr w:type="gramEnd"/>
       <w:r>
         <w:rPr>
           <w:spacing w:val="-13"/>
@@ -46952,7 +47519,15 @@
         <w:t xml:space="preserve"> </w:t>
       </w:r>
       <w:r>
-        <w:t>NLP tasks, but couldn't easily scale to accommodate a seemingly endless stream of exceptions or the</w:t>
+        <w:t xml:space="preserve">NLP tasks, but </w:t>
+      </w:r>
+      <w:proofErr w:type="gramStart"/>
+      <w:r>
+        <w:t>couldn't</w:t>
+      </w:r>
+      <w:proofErr w:type="gramEnd"/>
+      <w:r>
+        <w:t xml:space="preserve"> easily scale to accommodate a seemingly endless stream of exceptions or the</w:t>
       </w:r>
       <w:r>
         <w:rPr>
@@ -47721,7 +48296,15 @@
         <w:t xml:space="preserve"> </w:t>
       </w:r>
       <w:r>
-        <w:t>Effective translation has to capture</w:t>
+        <w:t xml:space="preserve">Effective translation </w:t>
+      </w:r>
+      <w:proofErr w:type="gramStart"/>
+      <w:r>
+        <w:t>has to</w:t>
+      </w:r>
+      <w:proofErr w:type="gramEnd"/>
+      <w:r>
+        <w:t xml:space="preserve"> capture</w:t>
       </w:r>
       <w:r>
         <w:rPr>
@@ -47976,8 +48559,13 @@
         <w:t xml:space="preserve"> </w:t>
       </w:r>
       <w:r>
-        <w:t>text and create summaries and synopses for indexes, research databases, or busy readers who don't</w:t>
-      </w:r>
+        <w:t xml:space="preserve">text and create summaries and synopses for indexes, research databases, or busy readers who </w:t>
+      </w:r>
+      <w:proofErr w:type="gramStart"/>
+      <w:r>
+        <w:t>don't</w:t>
+      </w:r>
+      <w:proofErr w:type="gramEnd"/>
       <w:r>
         <w:rPr>
           <w:spacing w:val="1"/>
@@ -50561,6 +51149,7 @@
       <w:r>
         <w:t xml:space="preserve"> </w:t>
       </w:r>
+      <w:proofErr w:type="gramStart"/>
       <w:r>
         <w:t xml:space="preserve">It </w:t>
       </w:r>
@@ -50573,6 +51162,7 @@
       <w:r>
         <w:t>is</w:t>
       </w:r>
+      <w:proofErr w:type="gramEnd"/>
       <w:r>
         <w:rPr>
           <w:spacing w:val="-3"/>
@@ -50838,6 +51428,7 @@
         </w:rPr>
         <w:t xml:space="preserve"> </w:t>
       </w:r>
+      <w:proofErr w:type="gramStart"/>
       <w:r>
         <w:rPr>
           <w:b/>
@@ -50845,6 +51436,7 @@
         </w:rPr>
         <w:t>1.Main.py</w:t>
       </w:r>
+      <w:proofErr w:type="gramEnd"/>
     </w:p>
     <w:p>
       <w:pPr>
@@ -50852,8 +51444,13 @@
         <w:ind w:left="492" w:right="8395"/>
         <w:jc w:val="both"/>
       </w:pPr>
-      <w:r>
-        <w:t>#!/usr/bin/env python</w:t>
+      <w:proofErr w:type="gramStart"/>
+      <w:r>
+        <w:t>#!/</w:t>
+      </w:r>
+      <w:proofErr w:type="gramEnd"/>
+      <w:r>
+        <w:t>usr/bin/env python</w:t>
       </w:r>
       <w:r>
         <w:rPr>
@@ -51381,8 +51978,13 @@
         <w:t xml:space="preserve">from flask import </w:t>
       </w:r>
       <w:proofErr w:type="spellStart"/>
-      <w:r>
-        <w:t>Flask,render_template,request</w:t>
+      <w:proofErr w:type="gramStart"/>
+      <w:r>
+        <w:t>Flask,render</w:t>
+      </w:r>
+      <w:proofErr w:type="gramEnd"/>
+      <w:r>
+        <w:t>_template,request</w:t>
       </w:r>
       <w:proofErr w:type="spellEnd"/>
       <w:r>
@@ -51467,8 +52069,13 @@
         </w:rPr>
         <w:t xml:space="preserve"> </w:t>
       </w:r>
-      <w:r>
-        <w:t>home():</w:t>
+      <w:proofErr w:type="gramStart"/>
+      <w:r>
+        <w:t>home(</w:t>
+      </w:r>
+      <w:proofErr w:type="gramEnd"/>
+      <w:r>
+        <w:t>):</w:t>
       </w:r>
     </w:p>
     <w:p>
@@ -51508,7 +52115,21 @@
         <w:rPr>
           <w:spacing w:val="1"/>
         </w:rPr>
-        <w:t>@app.route("/webhook", methods=['GET', 'POST'])</w:t>
+        <w:t>@</w:t>
+      </w:r>
+      <w:proofErr w:type="gramStart"/>
+      <w:r>
+        <w:rPr>
+          <w:spacing w:val="1"/>
+        </w:rPr>
+        <w:t>app.route</w:t>
+      </w:r>
+      <w:proofErr w:type="gramEnd"/>
+      <w:r>
+        <w:rPr>
+          <w:spacing w:val="1"/>
+        </w:rPr>
+        <w:t>("/webhook", methods=['GET', 'POST'])</w:t>
       </w:r>
     </w:p>
     <w:p>
@@ -51525,7 +52146,21 @@
           <w:spacing w:val="1"/>
         </w:rPr>
         <w:lastRenderedPageBreak/>
-        <w:t>def webhook():</w:t>
+        <w:t xml:space="preserve">def </w:t>
+      </w:r>
+      <w:proofErr w:type="gramStart"/>
+      <w:r>
+        <w:rPr>
+          <w:spacing w:val="1"/>
+        </w:rPr>
+        <w:t>webhook(</w:t>
+      </w:r>
+      <w:proofErr w:type="gramEnd"/>
+      <w:r>
+        <w:rPr>
+          <w:spacing w:val="1"/>
+        </w:rPr>
+        <w:t>):</w:t>
       </w:r>
     </w:p>
     <w:p>
@@ -51606,6 +52241,7 @@
         <w:t>    message=</w:t>
       </w:r>
       <w:proofErr w:type="spellStart"/>
+      <w:proofErr w:type="gramStart"/>
       <w:r>
         <w:rPr>
           <w:spacing w:val="1"/>
@@ -51613,6 +52249,7 @@
         <w:t>request.form</w:t>
       </w:r>
       <w:proofErr w:type="spellEnd"/>
+      <w:proofErr w:type="gramEnd"/>
       <w:r>
         <w:rPr>
           <w:spacing w:val="1"/>
@@ -51661,7 +52298,21 @@
         <w:rPr>
           <w:spacing w:val="1"/>
         </w:rPr>
-        <w:t>['From'].split('+')[1]</w:t>
+        <w:t>['From'</w:t>
+      </w:r>
+      <w:proofErr w:type="gramStart"/>
+      <w:r>
+        <w:rPr>
+          <w:spacing w:val="1"/>
+        </w:rPr>
+        <w:t>].split</w:t>
+      </w:r>
+      <w:proofErr w:type="gramEnd"/>
+      <w:r>
+        <w:rPr>
+          <w:spacing w:val="1"/>
+        </w:rPr>
+        <w:t>('+')[1]</w:t>
       </w:r>
     </w:p>
     <w:p>
@@ -51680,6 +52331,7 @@
         <w:t xml:space="preserve">    res = </w:t>
       </w:r>
       <w:proofErr w:type="spellStart"/>
+      <w:proofErr w:type="gramStart"/>
       <w:r>
         <w:rPr>
           <w:spacing w:val="1"/>
@@ -51694,6 +52346,7 @@
         <w:t>(</w:t>
       </w:r>
       <w:proofErr w:type="spellStart"/>
+      <w:proofErr w:type="gramEnd"/>
       <w:r>
         <w:rPr>
           <w:spacing w:val="1"/>
@@ -51777,11 +52430,19 @@
         <w:t>vulgarWords</w:t>
       </w:r>
       <w:proofErr w:type="spellEnd"/>
-      <w:r>
-        <w:rPr>
-          <w:spacing w:val="1"/>
-        </w:rPr>
-        <w:t>=[]</w:t>
+      <w:proofErr w:type="gramStart"/>
+      <w:r>
+        <w:rPr>
+          <w:spacing w:val="1"/>
+        </w:rPr>
+        <w:t>=[</w:t>
+      </w:r>
+      <w:proofErr w:type="gramEnd"/>
+      <w:r>
+        <w:rPr>
+          <w:spacing w:val="1"/>
+        </w:rPr>
+        <w:t>]</w:t>
       </w:r>
     </w:p>
     <w:p>
@@ -51814,6 +52475,7 @@
         <w:t>=</w:t>
       </w:r>
       <w:proofErr w:type="spellStart"/>
+      <w:proofErr w:type="gramStart"/>
       <w:r>
         <w:rPr>
           <w:spacing w:val="1"/>
@@ -51821,6 +52483,7 @@
         <w:t>re.split</w:t>
       </w:r>
       <w:proofErr w:type="spellEnd"/>
+      <w:proofErr w:type="gramEnd"/>
       <w:r>
         <w:rPr>
           <w:spacing w:val="1"/>
@@ -51851,11 +52514,19 @@
         <w:t>vulgarPresent</w:t>
       </w:r>
       <w:proofErr w:type="spellEnd"/>
-      <w:r>
-        <w:rPr>
-          <w:spacing w:val="1"/>
-        </w:rPr>
-        <w:t>=[]</w:t>
+      <w:proofErr w:type="gramStart"/>
+      <w:r>
+        <w:rPr>
+          <w:spacing w:val="1"/>
+        </w:rPr>
+        <w:t>=[</w:t>
+      </w:r>
+      <w:proofErr w:type="gramEnd"/>
+      <w:r>
+        <w:rPr>
+          <w:spacing w:val="1"/>
+        </w:rPr>
+        <w:t>]</w:t>
       </w:r>
     </w:p>
     <w:p>
@@ -51920,6 +52591,7 @@
         <w:t>=</w:t>
       </w:r>
       <w:proofErr w:type="spellStart"/>
+      <w:proofErr w:type="gramStart"/>
       <w:r>
         <w:rPr>
           <w:spacing w:val="1"/>
@@ -51927,6 +52599,7 @@
         <w:t>csv.reader</w:t>
       </w:r>
       <w:proofErr w:type="spellEnd"/>
+      <w:proofErr w:type="gramEnd"/>
       <w:r>
         <w:rPr>
           <w:spacing w:val="1"/>
@@ -51991,7 +52664,21 @@
         <w:rPr>
           <w:spacing w:val="1"/>
         </w:rPr>
-        <w:t>(row[0])</w:t>
+        <w:t>(</w:t>
+      </w:r>
+      <w:proofErr w:type="gramStart"/>
+      <w:r>
+        <w:rPr>
+          <w:spacing w:val="1"/>
+        </w:rPr>
+        <w:t>row[</w:t>
+      </w:r>
+      <w:proofErr w:type="gramEnd"/>
+      <w:r>
+        <w:rPr>
+          <w:spacing w:val="1"/>
+        </w:rPr>
+        <w:t>0])</w:t>
       </w:r>
     </w:p>
     <w:p>
@@ -52239,11 +52926,19 @@
         <w:t>semail</w:t>
       </w:r>
       <w:proofErr w:type="spellEnd"/>
-      <w:r>
-        <w:rPr>
-          <w:spacing w:val="1"/>
-        </w:rPr>
-        <w:t>)!=0:</w:t>
+      <w:proofErr w:type="gramStart"/>
+      <w:r>
+        <w:rPr>
+          <w:spacing w:val="1"/>
+        </w:rPr>
+        <w:t>)!=</w:t>
+      </w:r>
+      <w:proofErr w:type="gramEnd"/>
+      <w:r>
+        <w:rPr>
+          <w:spacing w:val="1"/>
+        </w:rPr>
+        <w:t>0:</w:t>
       </w:r>
     </w:p>
     <w:p>
@@ -52259,7 +52954,21 @@
         <w:rPr>
           <w:spacing w:val="1"/>
         </w:rPr>
-        <w:t>        TEXT="This is the Person abused me : "+</w:t>
+        <w:t xml:space="preserve">        TEXT="This is the Person abused </w:t>
+      </w:r>
+      <w:proofErr w:type="gramStart"/>
+      <w:r>
+        <w:rPr>
+          <w:spacing w:val="1"/>
+        </w:rPr>
+        <w:t>me :</w:t>
+      </w:r>
+      <w:proofErr w:type="gramEnd"/>
+      <w:r>
+        <w:rPr>
+          <w:spacing w:val="1"/>
+        </w:rPr>
+        <w:t xml:space="preserve"> "+</w:t>
       </w:r>
       <w:proofErr w:type="spellStart"/>
       <w:r>
@@ -52321,11 +53030,19 @@
         <w:t>vulgarPresent</w:t>
       </w:r>
       <w:proofErr w:type="spellEnd"/>
-      <w:r>
-        <w:rPr>
-          <w:spacing w:val="1"/>
-        </w:rPr>
-        <w:t>)!=0:</w:t>
+      <w:proofErr w:type="gramStart"/>
+      <w:r>
+        <w:rPr>
+          <w:spacing w:val="1"/>
+        </w:rPr>
+        <w:t>)!=</w:t>
+      </w:r>
+      <w:proofErr w:type="gramEnd"/>
+      <w:r>
+        <w:rPr>
+          <w:spacing w:val="1"/>
+        </w:rPr>
+        <w:t>0:</w:t>
       </w:r>
     </w:p>
     <w:p>
@@ -52422,11 +53139,19 @@
         <w:t>            server=</w:t>
       </w:r>
       <w:proofErr w:type="spellStart"/>
-      <w:r>
-        <w:rPr>
-          <w:spacing w:val="1"/>
-        </w:rPr>
-        <w:t>smtplib.SMTP_SSL</w:t>
+      <w:proofErr w:type="gramStart"/>
+      <w:r>
+        <w:rPr>
+          <w:spacing w:val="1"/>
+        </w:rPr>
+        <w:t>smtplib.SMTP</w:t>
+      </w:r>
+      <w:proofErr w:type="gramEnd"/>
+      <w:r>
+        <w:rPr>
+          <w:spacing w:val="1"/>
+        </w:rPr>
+        <w:t>_SSL</w:t>
       </w:r>
       <w:proofErr w:type="spellEnd"/>
       <w:r>
@@ -52496,7 +53221,21 @@
         <w:rPr>
           <w:spacing w:val="1"/>
         </w:rPr>
-        <w:t>            mg='Subject:{}\n\n{}'.format(SUBJECT, TEXT)</w:t>
+        <w:t>            mg='</w:t>
+      </w:r>
+      <w:proofErr w:type="gramStart"/>
+      <w:r>
+        <w:rPr>
+          <w:spacing w:val="1"/>
+        </w:rPr>
+        <w:t>Subject:{</w:t>
+      </w:r>
+      <w:proofErr w:type="gramEnd"/>
+      <w:r>
+        <w:rPr>
+          <w:spacing w:val="1"/>
+        </w:rPr>
+        <w:t>}\n\n{}'.format(SUBJECT, TEXT)</w:t>
       </w:r>
     </w:p>
     <w:p>
@@ -52515,6 +53254,7 @@
         <w:t xml:space="preserve">            </w:t>
       </w:r>
       <w:proofErr w:type="spellStart"/>
+      <w:proofErr w:type="gramStart"/>
       <w:r>
         <w:rPr>
           <w:spacing w:val="1"/>
@@ -52522,6 +53262,7 @@
         <w:t>server.sendmail</w:t>
       </w:r>
       <w:proofErr w:type="spellEnd"/>
+      <w:proofErr w:type="gramEnd"/>
       <w:r>
         <w:rPr>
           <w:spacing w:val="1"/>
@@ -52557,6 +53298,7 @@
         <w:t xml:space="preserve">            </w:t>
       </w:r>
       <w:proofErr w:type="spellStart"/>
+      <w:proofErr w:type="gramStart"/>
       <w:r>
         <w:rPr>
           <w:spacing w:val="1"/>
@@ -52564,6 +53306,7 @@
         <w:t>server.quit</w:t>
       </w:r>
       <w:proofErr w:type="spellEnd"/>
+      <w:proofErr w:type="gramEnd"/>
       <w:r>
         <w:rPr>
           <w:spacing w:val="1"/>
@@ -52616,7 +53359,21 @@
         <w:rPr>
           <w:spacing w:val="1"/>
         </w:rPr>
-        <w:t>        TEXT="This is the Person abused me : "+</w:t>
+        <w:t xml:space="preserve">        TEXT="This is the Person abused </w:t>
+      </w:r>
+      <w:proofErr w:type="gramStart"/>
+      <w:r>
+        <w:rPr>
+          <w:spacing w:val="1"/>
+        </w:rPr>
+        <w:t>me :</w:t>
+      </w:r>
+      <w:proofErr w:type="gramEnd"/>
+      <w:r>
+        <w:rPr>
+          <w:spacing w:val="1"/>
+        </w:rPr>
+        <w:t xml:space="preserve"> "+</w:t>
       </w:r>
       <w:proofErr w:type="spellStart"/>
       <w:r>
@@ -52678,11 +53435,19 @@
         <w:t>vulgarPresent</w:t>
       </w:r>
       <w:proofErr w:type="spellEnd"/>
-      <w:r>
-        <w:rPr>
-          <w:spacing w:val="1"/>
-        </w:rPr>
-        <w:t>)!=0:</w:t>
+      <w:proofErr w:type="gramStart"/>
+      <w:r>
+        <w:rPr>
+          <w:spacing w:val="1"/>
+        </w:rPr>
+        <w:t>)!=</w:t>
+      </w:r>
+      <w:proofErr w:type="gramEnd"/>
+      <w:r>
+        <w:rPr>
+          <w:spacing w:val="1"/>
+        </w:rPr>
+        <w:t>0:</w:t>
       </w:r>
     </w:p>
     <w:p>
@@ -52771,11 +53536,19 @@
         <w:t>            server=</w:t>
       </w:r>
       <w:proofErr w:type="spellStart"/>
-      <w:r>
-        <w:rPr>
-          <w:spacing w:val="1"/>
-        </w:rPr>
-        <w:t>smtplib.SMTP_SSL</w:t>
+      <w:proofErr w:type="gramStart"/>
+      <w:r>
+        <w:rPr>
+          <w:spacing w:val="1"/>
+        </w:rPr>
+        <w:t>smtplib.SMTP</w:t>
+      </w:r>
+      <w:proofErr w:type="gramEnd"/>
+      <w:r>
+        <w:rPr>
+          <w:spacing w:val="1"/>
+        </w:rPr>
+        <w:t>_SSL</w:t>
       </w:r>
       <w:proofErr w:type="spellEnd"/>
       <w:r>
@@ -52844,7 +53617,21 @@
         <w:rPr>
           <w:spacing w:val="1"/>
         </w:rPr>
-        <w:t>            mg='Subject:{}\n\n{}'.format(SUBJECT, TEXT)</w:t>
+        <w:t>            mg='</w:t>
+      </w:r>
+      <w:proofErr w:type="gramStart"/>
+      <w:r>
+        <w:rPr>
+          <w:spacing w:val="1"/>
+        </w:rPr>
+        <w:t>Subject:{</w:t>
+      </w:r>
+      <w:proofErr w:type="gramEnd"/>
+      <w:r>
+        <w:rPr>
+          <w:spacing w:val="1"/>
+        </w:rPr>
+        <w:t>}\n\n{}'.format(SUBJECT, TEXT)</w:t>
       </w:r>
     </w:p>
     <w:p>
@@ -52863,6 +53650,7 @@
         <w:t xml:space="preserve">            </w:t>
       </w:r>
       <w:proofErr w:type="spellStart"/>
+      <w:proofErr w:type="gramStart"/>
       <w:r>
         <w:rPr>
           <w:spacing w:val="1"/>
@@ -52870,6 +53658,7 @@
         <w:t>server.sendmail</w:t>
       </w:r>
       <w:proofErr w:type="spellEnd"/>
+      <w:proofErr w:type="gramEnd"/>
       <w:r>
         <w:rPr>
           <w:spacing w:val="1"/>
@@ -52905,6 +53694,7 @@
         <w:t xml:space="preserve">            </w:t>
       </w:r>
       <w:proofErr w:type="spellStart"/>
+      <w:proofErr w:type="gramStart"/>
       <w:r>
         <w:rPr>
           <w:spacing w:val="1"/>
@@ -52912,6 +53702,7 @@
         <w:t>server.quit</w:t>
       </w:r>
       <w:proofErr w:type="spellEnd"/>
+      <w:proofErr w:type="gramEnd"/>
       <w:r>
         <w:rPr>
           <w:spacing w:val="1"/>
@@ -52955,7 +53746,21 @@
         <w:rPr>
           <w:spacing w:val="-1"/>
         </w:rPr>
-        <w:t>@app.route("/submit",methods=['GET',</w:t>
+        <w:t>@</w:t>
+      </w:r>
+      <w:proofErr w:type="gramStart"/>
+      <w:r>
+        <w:rPr>
+          <w:spacing w:val="-1"/>
+        </w:rPr>
+        <w:t>app.route</w:t>
+      </w:r>
+      <w:proofErr w:type="gramEnd"/>
+      <w:r>
+        <w:rPr>
+          <w:spacing w:val="-1"/>
+        </w:rPr>
+        <w:t>("/submit",methods=['GET',</w:t>
       </w:r>
       <w:r>
         <w:rPr>
@@ -52981,8 +53786,13 @@
         </w:rPr>
         <w:t xml:space="preserve"> </w:t>
       </w:r>
-      <w:r>
-        <w:t>submit():</w:t>
+      <w:proofErr w:type="gramStart"/>
+      <w:r>
+        <w:t>submit(</w:t>
+      </w:r>
+      <w:proofErr w:type="gramEnd"/>
+      <w:r>
+        <w:t>):</w:t>
       </w:r>
     </w:p>
     <w:p>
@@ -53000,10 +53810,12 @@
         <w:t xml:space="preserve"> </w:t>
       </w:r>
       <w:proofErr w:type="spellStart"/>
+      <w:proofErr w:type="gramStart"/>
       <w:r>
         <w:t>request.method</w:t>
       </w:r>
       <w:proofErr w:type="spellEnd"/>
+      <w:proofErr w:type="gramEnd"/>
       <w:r>
         <w:t>=='POST':</w:t>
       </w:r>
@@ -53014,7 +53826,15 @@
         <w:spacing w:before="140"/>
       </w:pPr>
       <w:r>
-        <w:t>analyze=[]</w:t>
+        <w:t>analyze</w:t>
+      </w:r>
+      <w:proofErr w:type="gramStart"/>
+      <w:r>
+        <w:t>=[</w:t>
+      </w:r>
+      <w:proofErr w:type="gramEnd"/>
+      <w:r>
+        <w:t>]</w:t>
       </w:r>
       <w:r>
         <w:rPr>
@@ -53056,6 +53876,7 @@
         <w:t>=</w:t>
       </w:r>
       <w:proofErr w:type="spellStart"/>
+      <w:proofErr w:type="gramStart"/>
       <w:r>
         <w:rPr>
           <w:spacing w:val="-1"/>
@@ -53063,6 +53884,7 @@
         <w:t>request.form</w:t>
       </w:r>
       <w:proofErr w:type="spellEnd"/>
+      <w:proofErr w:type="gramEnd"/>
       <w:r>
         <w:rPr>
           <w:spacing w:val="-1"/>
@@ -53103,8 +53925,13 @@
         <w:t>lini</w:t>
       </w:r>
       <w:proofErr w:type="spellEnd"/>
-      <w:r>
-        <w:t>=[]</w:t>
+      <w:proofErr w:type="gramStart"/>
+      <w:r>
+        <w:t>=[</w:t>
+      </w:r>
+      <w:proofErr w:type="gramEnd"/>
+      <w:r>
+        <w:t>]</w:t>
       </w:r>
     </w:p>
     <w:p>
@@ -53203,10 +54030,12 @@
         <w:t xml:space="preserve">parser = </w:t>
       </w:r>
       <w:proofErr w:type="spellStart"/>
+      <w:proofErr w:type="gramStart"/>
       <w:r>
         <w:t>argparse.ArgumentParser</w:t>
       </w:r>
       <w:proofErr w:type="spellEnd"/>
+      <w:proofErr w:type="gramEnd"/>
       <w:r>
         <w:t>(</w:t>
       </w:r>
@@ -53378,7 +54207,11 @@
       </w:pPr>
       <w:proofErr w:type="spellStart"/>
       <w:r>
-        <w:t>parser.add_argument</w:t>
+        <w:t>parser.add_</w:t>
+      </w:r>
+      <w:proofErr w:type="gramStart"/>
+      <w:r>
+        <w:t>argument</w:t>
       </w:r>
       <w:proofErr w:type="spellEnd"/>
       <w:r>
@@ -53391,7 +54224,11 @@
         <w:t xml:space="preserve"> </w:t>
       </w:r>
       <w:r>
-        <w:t>'-s',</w:t>
+        <w:t>'</w:t>
+      </w:r>
+      <w:proofErr w:type="gramEnd"/>
+      <w:r>
+        <w:t>-s',</w:t>
       </w:r>
     </w:p>
     <w:p>
@@ -53741,6 +54578,7 @@
         </w:rPr>
         <w:t xml:space="preserve"> </w:t>
       </w:r>
+      <w:proofErr w:type="gramStart"/>
       <w:r>
         <w:t>these</w:t>
       </w:r>
@@ -53769,7 +54607,11 @@
         <w:t xml:space="preserve"> </w:t>
       </w:r>
       <w:r>
-        <w:t>word.\</w:t>
+        <w:t>word</w:t>
+      </w:r>
+      <w:proofErr w:type="gramEnd"/>
+      <w:r>
+        <w:t>.\</w:t>
       </w:r>
     </w:p>
     <w:p>
@@ -53832,7 +54674,15 @@
         <w:t xml:space="preserve"> </w:t>
       </w:r>
       <w:r>
-        <w:t>", ".join(</w:t>
+        <w:t xml:space="preserve">", </w:t>
+      </w:r>
+      <w:proofErr w:type="gramStart"/>
+      <w:r>
+        <w:t>".join</w:t>
+      </w:r>
+      <w:proofErr w:type="gramEnd"/>
+      <w:r>
+        <w:t>(</w:t>
       </w:r>
       <w:proofErr w:type="spellStart"/>
       <w:r>
@@ -53871,7 +54721,11 @@
       </w:pPr>
       <w:proofErr w:type="spellStart"/>
       <w:r>
-        <w:t>parser.add_argument</w:t>
+        <w:t>parser.add_</w:t>
+      </w:r>
+      <w:proofErr w:type="gramStart"/>
+      <w:r>
+        <w:t>argument</w:t>
       </w:r>
       <w:proofErr w:type="spellEnd"/>
       <w:r>
@@ -53884,7 +54738,11 @@
         <w:t xml:space="preserve"> </w:t>
       </w:r>
       <w:r>
-        <w:t>'-c',</w:t>
+        <w:t>'</w:t>
+      </w:r>
+      <w:proofErr w:type="gramEnd"/>
+      <w:r>
+        <w:t>-c',</w:t>
       </w:r>
     </w:p>
     <w:p>
@@ -54137,8 +54995,13 @@
         <w:t xml:space="preserve"> </w:t>
       </w:r>
       <w:proofErr w:type="spellStart"/>
-      <w:r>
-        <w:t>parser.parse_args</w:t>
+      <w:proofErr w:type="gramStart"/>
+      <w:r>
+        <w:t>parser.parse</w:t>
+      </w:r>
+      <w:proofErr w:type="gramEnd"/>
+      <w:r>
+        <w:t>_args</w:t>
       </w:r>
       <w:proofErr w:type="spellEnd"/>
       <w:r>
@@ -54203,11 +55066,19 @@
       <w:r>
         <w:tab/>
       </w:r>
-      <w:r>
-        <w:rPr>
-          <w:spacing w:val="-1"/>
-        </w:rPr>
-        <w:t>io.open(r"C:\Users\91701\OneDrive\Desktop\Project\WhatsApp-Analyzer-</w:t>
+      <w:proofErr w:type="gramStart"/>
+      <w:r>
+        <w:rPr>
+          <w:spacing w:val="-1"/>
+        </w:rPr>
+        <w:t>io.open</w:t>
+      </w:r>
+      <w:proofErr w:type="gramEnd"/>
+      <w:r>
+        <w:rPr>
+          <w:spacing w:val="-1"/>
+        </w:rPr>
+        <w:t>(r"C:\Users\91701\OneDrive\Desktop\Project\WhatsApp-Analyzer-</w:t>
       </w:r>
       <w:r>
         <w:t xml:space="preserve"> master\%s"%</w:t>
@@ -54263,10 +55134,12 @@
         <w:t xml:space="preserve"> </w:t>
       </w:r>
       <w:proofErr w:type="spellStart"/>
+      <w:proofErr w:type="gramStart"/>
       <w:r>
         <w:t>file.readlines</w:t>
       </w:r>
       <w:proofErr w:type="spellEnd"/>
+      <w:proofErr w:type="gramEnd"/>
       <w:r>
         <w:t>()</w:t>
       </w:r>
@@ -54327,8 +55200,13 @@
         <w:spacing w:before="140" w:line="357" w:lineRule="auto"/>
         <w:ind w:right="2889"/>
       </w:pPr>
-      <w:r>
-        <w:t>print("File \""</w:t>
+      <w:proofErr w:type="gramStart"/>
+      <w:r>
+        <w:t>print(</w:t>
+      </w:r>
+      <w:proofErr w:type="gramEnd"/>
+      <w:r>
+        <w:t>"File \""</w:t>
       </w:r>
       <w:r>
         <w:rPr>
@@ -54438,10 +55316,12 @@
         <w:t xml:space="preserve"> </w:t>
       </w:r>
       <w:proofErr w:type="spellStart"/>
+      <w:proofErr w:type="gramStart"/>
       <w:r>
         <w:t>sys.exit</w:t>
       </w:r>
       <w:proofErr w:type="spellEnd"/>
+      <w:proofErr w:type="gramEnd"/>
       <w:r>
         <w:t>()</w:t>
       </w:r>
@@ -54486,10 +55366,12 @@
         <w:t xml:space="preserve"> </w:t>
       </w:r>
       <w:proofErr w:type="spellStart"/>
+      <w:proofErr w:type="gramStart"/>
       <w:r>
         <w:t>args.stopword</w:t>
       </w:r>
       <w:proofErr w:type="spellEnd"/>
+      <w:proofErr w:type="gramEnd"/>
       <w:r>
         <w:t>:</w:t>
       </w:r>
@@ -54513,10 +55395,12 @@
         <w:t xml:space="preserve">with </w:t>
       </w:r>
       <w:proofErr w:type="spellStart"/>
+      <w:proofErr w:type="gramStart"/>
       <w:r>
         <w:t>io.open</w:t>
       </w:r>
       <w:proofErr w:type="spellEnd"/>
+      <w:proofErr w:type="gramEnd"/>
       <w:r>
         <w:t xml:space="preserve">("stop-words/" + </w:t>
       </w:r>
@@ -54612,8 +55496,13 @@
         <w:spacing w:before="136" w:line="362" w:lineRule="auto"/>
         <w:ind w:right="3841"/>
       </w:pPr>
-      <w:r>
-        <w:t>print("Stop</w:t>
+      <w:proofErr w:type="gramStart"/>
+      <w:r>
+        <w:t>print(</w:t>
+      </w:r>
+      <w:proofErr w:type="gramEnd"/>
+      <w:r>
+        <w:t>"Stop</w:t>
       </w:r>
       <w:r>
         <w:rPr>
@@ -54775,10 +55664,12 @@
         <w:t xml:space="preserve"> </w:t>
       </w:r>
       <w:proofErr w:type="spellStart"/>
+      <w:proofErr w:type="gramStart"/>
       <w:r>
         <w:t>args.customstopword</w:t>
       </w:r>
       <w:proofErr w:type="spellEnd"/>
+      <w:proofErr w:type="gramEnd"/>
       <w:r>
         <w:t>:</w:t>
       </w:r>
@@ -54802,10 +55693,12 @@
         <w:t xml:space="preserve">with </w:t>
       </w:r>
       <w:proofErr w:type="spellStart"/>
+      <w:proofErr w:type="gramStart"/>
       <w:r>
         <w:t>io.open</w:t>
       </w:r>
       <w:proofErr w:type="spellEnd"/>
+      <w:proofErr w:type="gramEnd"/>
       <w:r>
         <w:t>(</w:t>
       </w:r>
@@ -54907,8 +55800,13 @@
         <w:spacing w:before="140" w:line="357" w:lineRule="auto"/>
         <w:ind w:right="3841"/>
       </w:pPr>
-      <w:r>
-        <w:t>print("Stop</w:t>
+      <w:proofErr w:type="gramStart"/>
+      <w:r>
+        <w:t>print(</w:t>
+      </w:r>
+      <w:proofErr w:type="gramEnd"/>
+      <w:r>
+        <w:t>"Stop</w:t>
       </w:r>
       <w:r>
         <w:rPr>
@@ -55085,7 +55983,11 @@
       </w:r>
       <w:proofErr w:type="spellEnd"/>
       <w:r>
-        <w:t xml:space="preserve"> = {</w:t>
+        <w:t xml:space="preserve"> = </w:t>
+      </w:r>
+      <w:proofErr w:type="gramStart"/>
+      <w:r>
+        <w:t>{</w:t>
       </w:r>
       <w:r>
         <w:rPr>
@@ -55097,6 +55999,7 @@
         <w:t>'</w:t>
       </w:r>
       <w:proofErr w:type="spellStart"/>
+      <w:proofErr w:type="gramEnd"/>
       <w:r>
         <w:t>chat_count</w:t>
       </w:r>
@@ -55123,8 +56026,13 @@
         <w:t>'</w:t>
       </w:r>
       <w:proofErr w:type="spellStart"/>
-      <w:r>
-        <w:t>deleted_chat_count</w:t>
+      <w:proofErr w:type="gramStart"/>
+      <w:r>
+        <w:t>deleted</w:t>
+      </w:r>
+      <w:proofErr w:type="gramEnd"/>
+      <w:r>
+        <w:t>_chat_count</w:t>
       </w:r>
       <w:proofErr w:type="spellEnd"/>
       <w:r>
@@ -55153,11 +56061,19 @@
         <w:t>'</w:t>
       </w:r>
       <w:proofErr w:type="spellStart"/>
-      <w:r>
-        <w:rPr>
-          <w:spacing w:val="-1"/>
-        </w:rPr>
-        <w:t>event_count</w:t>
+      <w:proofErr w:type="gramStart"/>
+      <w:r>
+        <w:rPr>
+          <w:spacing w:val="-1"/>
+        </w:rPr>
+        <w:t>event</w:t>
+      </w:r>
+      <w:proofErr w:type="gramEnd"/>
+      <w:r>
+        <w:rPr>
+          <w:spacing w:val="-1"/>
+        </w:rPr>
+        <w:t>_count</w:t>
       </w:r>
       <w:proofErr w:type="spellEnd"/>
       <w:r>
@@ -55269,8 +56185,13 @@
         <w:t>'</w:t>
       </w:r>
       <w:proofErr w:type="spellStart"/>
-      <w:r>
-        <w:t>fav_emoji</w:t>
+      <w:proofErr w:type="gramStart"/>
+      <w:r>
+        <w:t>fav</w:t>
+      </w:r>
+      <w:proofErr w:type="gramEnd"/>
+      <w:r>
+        <w:t>_emoji</w:t>
       </w:r>
       <w:proofErr w:type="spellEnd"/>
       <w:r>
@@ -55295,8 +56216,13 @@
         <w:t>'</w:t>
       </w:r>
       <w:proofErr w:type="spellStart"/>
-      <w:r>
-        <w:t>fav_word</w:t>
+      <w:proofErr w:type="gramStart"/>
+      <w:r>
+        <w:t>fav</w:t>
+      </w:r>
+      <w:proofErr w:type="gramEnd"/>
+      <w:r>
+        <w:t>_word</w:t>
       </w:r>
       <w:proofErr w:type="spellEnd"/>
       <w:r>
@@ -55415,8 +56341,13 @@
         </w:rPr>
         <w:t xml:space="preserve"> </w:t>
       </w:r>
-      <w:r>
-        <w:t>Chatline(line=line,</w:t>
+      <w:proofErr w:type="gramStart"/>
+      <w:r>
+        <w:t>Chatline(</w:t>
+      </w:r>
+      <w:proofErr w:type="gramEnd"/>
+      <w:r>
+        <w:t>line=line,</w:t>
       </w:r>
       <w:r>
         <w:rPr>
@@ -55462,10 +56393,12 @@
         <w:ind w:right="8715"/>
       </w:pPr>
       <w:proofErr w:type="spellStart"/>
+      <w:proofErr w:type="gramStart"/>
       <w:r>
         <w:t>lini.append</w:t>
       </w:r>
       <w:proofErr w:type="spellEnd"/>
+      <w:proofErr w:type="gramEnd"/>
       <w:r>
         <w:t>(line)</w:t>
       </w:r>
@@ -55500,8 +56433,13 @@
         <w:t xml:space="preserve">if </w:t>
       </w:r>
       <w:proofErr w:type="spellStart"/>
-      <w:r>
-        <w:t>chatline.line_type</w:t>
+      <w:proofErr w:type="gramStart"/>
+      <w:r>
+        <w:t>chatline.line</w:t>
+      </w:r>
+      <w:proofErr w:type="gramEnd"/>
+      <w:r>
+        <w:t>_type</w:t>
       </w:r>
       <w:proofErr w:type="spellEnd"/>
       <w:r>
@@ -55568,8 +56506,13 @@
         <w:t xml:space="preserve">if </w:t>
       </w:r>
       <w:proofErr w:type="spellStart"/>
-      <w:r>
-        <w:t>chatline.line_type</w:t>
+      <w:proofErr w:type="gramStart"/>
+      <w:r>
+        <w:t>chatline.line</w:t>
+      </w:r>
+      <w:proofErr w:type="gramEnd"/>
+      <w:r>
+        <w:t>_type</w:t>
       </w:r>
       <w:proofErr w:type="spellEnd"/>
       <w:r>
@@ -55704,10 +56647,12 @@
         <w:t xml:space="preserve">if </w:t>
       </w:r>
       <w:proofErr w:type="spellStart"/>
+      <w:proofErr w:type="gramStart"/>
       <w:r>
         <w:t>chatline.sender</w:t>
       </w:r>
       <w:proofErr w:type="spellEnd"/>
+      <w:proofErr w:type="gramEnd"/>
       <w:r>
         <w:t xml:space="preserve"> is not None:</w:t>
       </w:r>
@@ -55802,7 +56747,15 @@
       </w:r>
       <w:proofErr w:type="spellEnd"/>
       <w:r>
-        <w:t>'].append((</w:t>
+        <w:t>'</w:t>
+      </w:r>
+      <w:proofErr w:type="gramStart"/>
+      <w:r>
+        <w:t>].append</w:t>
+      </w:r>
+      <w:proofErr w:type="gramEnd"/>
+      <w:r>
+        <w:t>((</w:t>
       </w:r>
       <w:proofErr w:type="spellStart"/>
       <w:r>
@@ -55876,10 +56829,12 @@
         <w:t xml:space="preserve">in </w:t>
       </w:r>
       <w:proofErr w:type="spellStart"/>
+      <w:proofErr w:type="gramStart"/>
       <w:r>
         <w:t>chatline.words</w:t>
       </w:r>
       <w:proofErr w:type="spellEnd"/>
+      <w:proofErr w:type="gramEnd"/>
       <w:r>
         <w:t>:</w:t>
       </w:r>
@@ -55948,10 +56903,12 @@
         <w:t xml:space="preserve">if </w:t>
       </w:r>
       <w:proofErr w:type="spellStart"/>
+      <w:proofErr w:type="gramStart"/>
       <w:r>
         <w:t>chatline.timestamp</w:t>
       </w:r>
       <w:proofErr w:type="spellEnd"/>
+      <w:proofErr w:type="gramEnd"/>
       <w:r>
         <w:t>:</w:t>
       </w:r>
@@ -56018,10 +56975,12 @@
         <w:t>(</w:t>
       </w:r>
       <w:proofErr w:type="spellStart"/>
+      <w:proofErr w:type="gramStart"/>
       <w:r>
         <w:t>chatline.words</w:t>
       </w:r>
       <w:proofErr w:type="spellEnd"/>
+      <w:proofErr w:type="gramEnd"/>
       <w:r>
         <w:t>) &gt; 0:</w:t>
       </w:r>
@@ -56088,10 +57047,12 @@
         <w:t>(</w:t>
       </w:r>
       <w:proofErr w:type="spellStart"/>
+      <w:proofErr w:type="gramStart"/>
       <w:r>
         <w:t>chatline.emojis</w:t>
       </w:r>
       <w:proofErr w:type="spellEnd"/>
+      <w:proofErr w:type="gramEnd"/>
       <w:r>
         <w:t>) &gt; 0:</w:t>
       </w:r>
@@ -56158,10 +57119,12 @@
         <w:t>(</w:t>
       </w:r>
       <w:proofErr w:type="spellStart"/>
+      <w:proofErr w:type="gramStart"/>
       <w:r>
         <w:t>chatline.domains</w:t>
       </w:r>
       <w:proofErr w:type="spellEnd"/>
+      <w:proofErr w:type="gramEnd"/>
       <w:r>
         <w:t>) &gt; 0:</w:t>
       </w:r>
@@ -56358,7 +57321,11 @@
         <w:ind w:right="9008"/>
       </w:pPr>
       <w:r>
-        <w:t>return sorted(</w:t>
+        <w:t xml:space="preserve">return </w:t>
+      </w:r>
+      <w:proofErr w:type="gramStart"/>
+      <w:r>
+        <w:t>sorted(</w:t>
       </w:r>
       <w:r>
         <w:rPr>
@@ -56371,6 +57338,7 @@
         <w:t>dict</w:t>
       </w:r>
       <w:proofErr w:type="spellEnd"/>
+      <w:proofErr w:type="gramEnd"/>
       <w:r>
         <w:t>(</w:t>
       </w:r>
@@ -56381,6 +57349,7 @@
         <w:spacing w:before="5" w:line="360" w:lineRule="auto"/>
         <w:ind w:right="8142"/>
       </w:pPr>
+      <w:proofErr w:type="gramStart"/>
       <w:r>
         <w:t>zip(</w:t>
       </w:r>
@@ -56391,7 +57360,11 @@
         <w:t xml:space="preserve"> </w:t>
       </w:r>
       <w:r>
-        <w:t>Counter(data).keys(),</w:t>
+        <w:t>Counter</w:t>
+      </w:r>
+      <w:proofErr w:type="gramEnd"/>
+      <w:r>
+        <w:t>(data).keys(),</w:t>
       </w:r>
       <w:r>
         <w:rPr>
@@ -56421,8 +57394,13 @@
         <w:spacing w:before="140" w:line="360" w:lineRule="auto"/>
         <w:ind w:right="8372"/>
       </w:pPr>
-      <w:r>
-        <w:t>).items(),</w:t>
+      <w:proofErr w:type="gramStart"/>
+      <w:r>
+        <w:t>).items</w:t>
+      </w:r>
+      <w:proofErr w:type="gramEnd"/>
+      <w:r>
+        <w:t>(),</w:t>
       </w:r>
       <w:r>
         <w:rPr>
@@ -56551,10 +57529,12 @@
         <w:t>[</w:t>
       </w:r>
       <w:proofErr w:type="spellStart"/>
+      <w:proofErr w:type="gramStart"/>
       <w:r>
         <w:t>w.lower</w:t>
       </w:r>
       <w:proofErr w:type="spellEnd"/>
+      <w:proofErr w:type="gramEnd"/>
       <w:r>
         <w:t>()</w:t>
       </w:r>
@@ -56864,10 +57844,12 @@
         <w:t>(</w:t>
       </w:r>
       <w:proofErr w:type="spellStart"/>
+      <w:proofErr w:type="gramStart"/>
       <w:r>
         <w:t>w.isalnum</w:t>
       </w:r>
       <w:proofErr w:type="spellEnd"/>
+      <w:proofErr w:type="gramEnd"/>
       <w:r>
         <w:t>())</w:t>
       </w:r>
@@ -57063,12 +58045,17 @@
         <w:t xml:space="preserve">if </w:t>
       </w:r>
       <w:proofErr w:type="spellStart"/>
+      <w:proofErr w:type="gramStart"/>
       <w:r>
         <w:t>i</w:t>
       </w:r>
       <w:proofErr w:type="spellEnd"/>
       <w:r>
-        <w:t xml:space="preserve">[1] &gt; 0 and not </w:t>
+        <w:t>[</w:t>
+      </w:r>
+      <w:proofErr w:type="gramEnd"/>
+      <w:r>
+        <w:t xml:space="preserve">1] &gt; 0 and not </w:t>
       </w:r>
       <w:proofErr w:type="spellStart"/>
       <w:r>
@@ -57377,10 +58364,12 @@
         <w:t>([(</w:t>
       </w:r>
       <w:proofErr w:type="spellStart"/>
+      <w:proofErr w:type="gramStart"/>
       <w:r>
         <w:t>x.strftime</w:t>
       </w:r>
       <w:proofErr w:type="spellEnd"/>
+      <w:proofErr w:type="gramEnd"/>
       <w:r>
         <w:t>('%A'),</w:t>
       </w:r>
@@ -57514,13 +58503,18 @@
       </w:r>
       <w:proofErr w:type="spellStart"/>
       <w:r>
-        <w:t>reduce_fav_item</w:t>
+        <w:t>reduce_fav_</w:t>
+      </w:r>
+      <w:proofErr w:type="gramStart"/>
+      <w:r>
+        <w:t>item</w:t>
       </w:r>
       <w:proofErr w:type="spellEnd"/>
       <w:r>
         <w:t>(</w:t>
       </w:r>
       <w:proofErr w:type="spellStart"/>
+      <w:proofErr w:type="gramEnd"/>
       <w:r>
         <w:t>reduce_and_sort</w:t>
       </w:r>
@@ -57842,7 +58836,15 @@
         <w:t xml:space="preserve"> </w:t>
       </w:r>
       <w:r>
-        <w:t>= int(value</w:t>
+        <w:t xml:space="preserve">= </w:t>
+      </w:r>
+      <w:proofErr w:type="gramStart"/>
+      <w:r>
+        <w:t>int(</w:t>
+      </w:r>
+      <w:proofErr w:type="gramEnd"/>
+      <w:r>
+        <w:t>value</w:t>
       </w:r>
       <w:r>
         <w:rPr>
@@ -57985,7 +58987,15 @@
         <w:ind w:right="2946"/>
       </w:pPr>
       <w:r>
-        <w:t xml:space="preserve">print("\r{} |{} {}".format(label, bar, </w:t>
+        <w:t>print("\</w:t>
+      </w:r>
+      <w:proofErr w:type="gramStart"/>
+      <w:r>
+        <w:t>r{</w:t>
+      </w:r>
+      <w:proofErr w:type="gramEnd"/>
+      <w:r>
+        <w:t xml:space="preserve">} |{} {}".format(label, bar, </w:t>
       </w:r>
       <w:proofErr w:type="spellStart"/>
       <w:r>
@@ -58037,12 +59047,17 @@
         <w:t xml:space="preserve"> </w:t>
       </w:r>
       <w:proofErr w:type="spellStart"/>
+      <w:proofErr w:type="gramStart"/>
       <w:r>
         <w:t>printBarChart</w:t>
       </w:r>
       <w:proofErr w:type="spellEnd"/>
       <w:r>
-        <w:t>(data,</w:t>
+        <w:t>(</w:t>
+      </w:r>
+      <w:proofErr w:type="gramEnd"/>
+      <w:r>
+        <w:t>data,</w:t>
       </w:r>
       <w:r>
         <w:rPr>
@@ -58077,11 +59092,19 @@
         <w:spacing w:before="140" w:line="357" w:lineRule="auto"/>
         <w:ind w:right="8412"/>
       </w:pPr>
-      <w:r>
-        <w:rPr>
-          <w:spacing w:val="-1"/>
-        </w:rPr>
-        <w:t xml:space="preserve">print("Empty </w:t>
+      <w:proofErr w:type="gramStart"/>
+      <w:r>
+        <w:rPr>
+          <w:spacing w:val="-1"/>
+        </w:rPr>
+        <w:t>print(</w:t>
+      </w:r>
+      <w:proofErr w:type="gramEnd"/>
+      <w:r>
+        <w:rPr>
+          <w:spacing w:val="-1"/>
+        </w:rPr>
+        <w:t xml:space="preserve">"Empty </w:t>
       </w:r>
       <w:r>
         <w:t>data")</w:t>
@@ -58120,7 +59143,15 @@
         <w:t xml:space="preserve"> </w:t>
       </w:r>
       <w:r>
-        <w:t>= max([x[1] for</w:t>
+        <w:t>= max([</w:t>
+      </w:r>
+      <w:proofErr w:type="gramStart"/>
+      <w:r>
+        <w:t>x[</w:t>
+      </w:r>
+      <w:proofErr w:type="gramEnd"/>
+      <w:r>
+        <w:t>1] for</w:t>
       </w:r>
       <w:r>
         <w:rPr>
@@ -58168,12 +59199,17 @@
         <w:t xml:space="preserve"> </w:t>
       </w:r>
       <w:proofErr w:type="spellStart"/>
+      <w:proofErr w:type="gramStart"/>
       <w:r>
         <w:t>len</w:t>
       </w:r>
       <w:proofErr w:type="spellEnd"/>
       <w:r>
-        <w:t>(sorted(data,</w:t>
+        <w:t>(</w:t>
+      </w:r>
+      <w:proofErr w:type="gramEnd"/>
+      <w:r>
+        <w:t>sorted(data,</w:t>
       </w:r>
       <w:r>
         <w:rPr>
@@ -58244,12 +59280,17 @@
         <w:t xml:space="preserve">label = </w:t>
       </w:r>
       <w:proofErr w:type="spellStart"/>
+      <w:proofErr w:type="gramStart"/>
       <w:r>
         <w:t>i</w:t>
       </w:r>
       <w:proofErr w:type="spellEnd"/>
       <w:r>
-        <w:t>[0] + " " * (</w:t>
+        <w:t>[</w:t>
+      </w:r>
+      <w:proofErr w:type="gramEnd"/>
+      <w:r>
+        <w:t>0] + " " * (</w:t>
       </w:r>
       <w:proofErr w:type="spellStart"/>
       <w:r>
@@ -58498,8 +59539,13 @@
         </w:rPr>
         <w:t xml:space="preserve"> </w:t>
       </w:r>
-      <w:r>
-        <w:t>range(24)]</w:t>
+      <w:proofErr w:type="gramStart"/>
+      <w:r>
+        <w:t>range(</w:t>
+      </w:r>
+      <w:proofErr w:type="gramEnd"/>
+      <w:r>
+        <w:t>24)]</w:t>
       </w:r>
     </w:p>
     <w:p>
@@ -58527,8 +59573,13 @@
         </w:rPr>
         <w:t xml:space="preserve"> </w:t>
       </w:r>
-      <w:r>
-        <w:t>float(data[max(data,</w:t>
+      <w:proofErr w:type="gramStart"/>
+      <w:r>
+        <w:t>float(</w:t>
+      </w:r>
+      <w:proofErr w:type="gramEnd"/>
+      <w:r>
+        <w:t>data[max(data,</w:t>
       </w:r>
       <w:r>
         <w:rPr>
@@ -58762,8 +59813,13 @@
         <w:ind w:right="8167"/>
       </w:pPr>
       <w:proofErr w:type="spellStart"/>
-      <w:r>
-        <w:t>sys.stdout.write</w:t>
+      <w:proofErr w:type="gramStart"/>
+      <w:r>
+        <w:t>sys.stdout</w:t>
+      </w:r>
+      <w:proofErr w:type="gramEnd"/>
+      <w:r>
+        <w:t>.write</w:t>
       </w:r>
       <w:proofErr w:type="spellEnd"/>
       <w:r>
@@ -58804,8 +59860,13 @@
         <w:ind w:right="6880"/>
       </w:pPr>
       <w:proofErr w:type="spellStart"/>
-      <w:r>
-        <w:t>sys.stdout.write</w:t>
+      <w:proofErr w:type="gramStart"/>
+      <w:r>
+        <w:t>sys.stdout</w:t>
+      </w:r>
+      <w:proofErr w:type="gramEnd"/>
+      <w:r>
+        <w:t>.write</w:t>
       </w:r>
       <w:proofErr w:type="spellEnd"/>
       <w:r>
@@ -58886,8 +59947,13 @@
         <w:ind w:right="6956"/>
       </w:pPr>
       <w:proofErr w:type="spellStart"/>
-      <w:r>
-        <w:t>sys.stdout.write</w:t>
+      <w:proofErr w:type="gramStart"/>
+      <w:r>
+        <w:t>sys.stdout</w:t>
+      </w:r>
+      <w:proofErr w:type="gramEnd"/>
+      <w:r>
+        <w:t>.write</w:t>
       </w:r>
       <w:proofErr w:type="spellEnd"/>
       <w:r>
@@ -59116,8 +60182,13 @@
         </w:rPr>
         <w:t xml:space="preserve"> </w:t>
       </w:r>
-      <w:r>
-        <w:t>ticks[3]:</w:t>
+      <w:proofErr w:type="gramStart"/>
+      <w:r>
+        <w:t>ticks[</w:t>
+      </w:r>
+      <w:proofErr w:type="gramEnd"/>
+      <w:r>
+        <w:t>3]:</w:t>
       </w:r>
     </w:p>
     <w:p>
@@ -59171,7 +60242,15 @@
       </w:r>
       <w:proofErr w:type="spellEnd"/>
       <w:r>
-        <w:t>] &gt; ticks[2]:</w:t>
+        <w:t xml:space="preserve">] &gt; </w:t>
+      </w:r>
+      <w:proofErr w:type="gramStart"/>
+      <w:r>
+        <w:t>ticks[</w:t>
+      </w:r>
+      <w:proofErr w:type="gramEnd"/>
+      <w:r>
+        <w:t>2]:</w:t>
       </w:r>
     </w:p>
     <w:p>
@@ -59255,7 +60334,15 @@
       </w:r>
       <w:proofErr w:type="spellEnd"/>
       <w:r>
-        <w:t>] &gt; ticks[1]:</w:t>
+        <w:t xml:space="preserve">] &gt; </w:t>
+      </w:r>
+      <w:proofErr w:type="gramStart"/>
+      <w:r>
+        <w:t>ticks[</w:t>
+      </w:r>
+      <w:proofErr w:type="gramEnd"/>
+      <w:r>
+        <w:t>1]:</w:t>
       </w:r>
     </w:p>
     <w:p>
@@ -59479,8 +60566,13 @@
         <w:ind w:right="7746"/>
       </w:pPr>
       <w:proofErr w:type="spellStart"/>
-      <w:r>
-        <w:t>sys.stdout.write</w:t>
+      <w:proofErr w:type="gramStart"/>
+      <w:r>
+        <w:t>sys.stdout</w:t>
+      </w:r>
+      <w:proofErr w:type="gramEnd"/>
+      <w:r>
+        <w:t>.write</w:t>
       </w:r>
       <w:proofErr w:type="spellEnd"/>
       <w:r>
@@ -59552,10 +60644,12 @@
         <w:t xml:space="preserve"> </w:t>
       </w:r>
       <w:proofErr w:type="spellStart"/>
+      <w:proofErr w:type="gramStart"/>
       <w:r>
         <w:t>analyze.append</w:t>
       </w:r>
       <w:proofErr w:type="spellEnd"/>
+      <w:proofErr w:type="gramEnd"/>
       <w:r>
         <w:t>(</w:t>
       </w:r>
@@ -59654,7 +60748,15 @@
         <w:spacing w:before="1"/>
       </w:pPr>
       <w:r>
-        <w:t>a4=("Active</w:t>
+        <w:t>a4</w:t>
+      </w:r>
+      <w:proofErr w:type="gramStart"/>
+      <w:r>
+        <w:t>=(</w:t>
+      </w:r>
+      <w:proofErr w:type="gramEnd"/>
+      <w:r>
+        <w:t>"Active</w:t>
       </w:r>
       <w:r>
         <w:rPr>
@@ -59694,7 +60796,15 @@
         <w:spacing w:before="136"/>
       </w:pPr>
       <w:r>
-        <w:t>a5=("Total</w:t>
+        <w:t>a5</w:t>
+      </w:r>
+      <w:proofErr w:type="gramStart"/>
+      <w:r>
+        <w:t>=(</w:t>
+      </w:r>
+      <w:proofErr w:type="gramEnd"/>
+      <w:r>
+        <w:t>"Total</w:t>
       </w:r>
       <w:r>
         <w:rPr>
@@ -59763,7 +60873,15 @@
         <w:ind w:right="544"/>
       </w:pPr>
       <w:r>
-        <w:t>a6=("Average</w:t>
+        <w:t>a6</w:t>
+      </w:r>
+      <w:proofErr w:type="gramStart"/>
+      <w:r>
+        <w:t>=(</w:t>
+      </w:r>
+      <w:proofErr w:type="gramEnd"/>
+      <w:r>
+        <w:t>"Average</w:t>
       </w:r>
       <w:r>
         <w:rPr>
@@ -59927,8 +61045,13 @@
         <w:spacing w:before="5" w:line="357" w:lineRule="auto"/>
         <w:ind w:right="8934"/>
       </w:pPr>
-      <w:r>
-        <w:t>print()</w:t>
+      <w:proofErr w:type="gramStart"/>
+      <w:r>
+        <w:t>print(</w:t>
+      </w:r>
+      <w:proofErr w:type="gramEnd"/>
+      <w:r>
+        <w:t>)</w:t>
       </w:r>
       <w:r>
         <w:rPr>
@@ -59966,10 +61089,12 @@
         <w:spacing w:before="136"/>
       </w:pPr>
       <w:proofErr w:type="spellStart"/>
+      <w:proofErr w:type="gramStart"/>
       <w:r>
         <w:t>analyze.append</w:t>
       </w:r>
       <w:proofErr w:type="spellEnd"/>
+      <w:proofErr w:type="gramEnd"/>
       <w:r>
         <w:t>("---")</w:t>
       </w:r>
@@ -59988,10 +61113,12 @@
         <w:ind w:right="647"/>
       </w:pPr>
       <w:proofErr w:type="spellStart"/>
+      <w:proofErr w:type="gramStart"/>
       <w:r>
         <w:t>analyze.append</w:t>
       </w:r>
       <w:proofErr w:type="spellEnd"/>
+      <w:proofErr w:type="gramEnd"/>
       <w:r>
         <w:t>("Other</w:t>
       </w:r>
@@ -60078,8 +61205,13 @@
         <w:spacing w:before="5" w:line="360" w:lineRule="auto"/>
         <w:ind w:right="9694"/>
       </w:pPr>
-      <w:r>
-        <w:t>print()</w:t>
+      <w:proofErr w:type="gramStart"/>
+      <w:r>
+        <w:t>print(</w:t>
+      </w:r>
+      <w:proofErr w:type="gramEnd"/>
+      <w:r>
+        <w:t>)</w:t>
       </w:r>
       <w:r>
         <w:rPr>
@@ -60157,9 +61289,14 @@
         <w:t xml:space="preserve"> </w:t>
       </w:r>
       <w:r>
-        <w:t>a8=(</w:t>
+        <w:t>a8</w:t>
+      </w:r>
+      <w:proofErr w:type="gramStart"/>
+      <w:r>
+        <w:t>=(</w:t>
       </w:r>
       <w:proofErr w:type="spellStart"/>
+      <w:proofErr w:type="gramEnd"/>
       <w:r>
         <w:t>Color.blue</w:t>
       </w:r>
@@ -60193,9 +61330,14 @@
         <w:ind w:right="4618"/>
       </w:pPr>
       <w:r>
-        <w:t>a9=(</w:t>
+        <w:t>a9</w:t>
+      </w:r>
+      <w:proofErr w:type="gramStart"/>
+      <w:r>
+        <w:t>=(</w:t>
       </w:r>
       <w:proofErr w:type="spellStart"/>
+      <w:proofErr w:type="gramEnd"/>
       <w:r>
         <w:t>Color.blue</w:t>
       </w:r>
@@ -60283,7 +61425,15 @@
       </w:pPr>
       <w:r>
         <w:lastRenderedPageBreak/>
-        <w:t>a11=("Domain</w:t>
+        <w:t>a11</w:t>
+      </w:r>
+      <w:proofErr w:type="gramStart"/>
+      <w:r>
+        <w:t>=(</w:t>
+      </w:r>
+      <w:proofErr w:type="gramEnd"/>
+      <w:r>
+        <w:t>"Domain</w:t>
       </w:r>
       <w:r>
         <w:rPr>
@@ -60333,7 +61483,15 @@
         <w:ind w:right="3717"/>
       </w:pPr>
       <w:r>
-        <w:t>a12=("Mention</w:t>
+        <w:t>a12</w:t>
+      </w:r>
+      <w:proofErr w:type="gramStart"/>
+      <w:r>
+        <w:t>=(</w:t>
+      </w:r>
+      <w:proofErr w:type="gramEnd"/>
+      <w:r>
+        <w:t>"Mention</w:t>
       </w:r>
       <w:r>
         <w:rPr>
@@ -60420,7 +61578,15 @@
         <w:ind w:right="8699"/>
       </w:pPr>
       <w:r>
-        <w:t>a13=(data[:20])</w:t>
+        <w:t>a13=(</w:t>
+      </w:r>
+      <w:proofErr w:type="gramStart"/>
+      <w:r>
+        <w:t>data[</w:t>
+      </w:r>
+      <w:proofErr w:type="gramEnd"/>
+      <w:r>
+        <w:t>:20])</w:t>
       </w:r>
       <w:r>
         <w:rPr>
@@ -60470,10 +61636,12 @@
         <w:spacing w:line="271" w:lineRule="exact"/>
       </w:pPr>
       <w:proofErr w:type="spellStart"/>
+      <w:proofErr w:type="gramStart"/>
       <w:r>
         <w:t>analyze.append</w:t>
       </w:r>
       <w:proofErr w:type="spellEnd"/>
+      <w:proofErr w:type="gramEnd"/>
       <w:r>
         <w:t>("---")</w:t>
       </w:r>
@@ -60491,10 +61659,12 @@
         <w:ind w:right="647"/>
       </w:pPr>
       <w:proofErr w:type="spellStart"/>
+      <w:proofErr w:type="gramStart"/>
       <w:r>
         <w:t>analyze.append</w:t>
       </w:r>
       <w:proofErr w:type="spellEnd"/>
+      <w:proofErr w:type="gramEnd"/>
       <w:r>
         <w:t>("Other</w:t>
       </w:r>
@@ -60577,8 +61747,13 @@
         <w:spacing w:before="5" w:line="357" w:lineRule="auto"/>
         <w:ind w:right="9694"/>
       </w:pPr>
-      <w:r>
-        <w:t>print()</w:t>
+      <w:proofErr w:type="gramStart"/>
+      <w:r>
+        <w:t>print(</w:t>
+      </w:r>
+      <w:proofErr w:type="gramEnd"/>
+      <w:r>
+        <w:t>)</w:t>
       </w:r>
       <w:r>
         <w:rPr>
@@ -60642,7 +61817,15 @@
         <w:t xml:space="preserve"> </w:t>
       </w:r>
       <w:r>
-        <w:t>[(x[0]</w:t>
+        <w:t>[(</w:t>
+      </w:r>
+      <w:proofErr w:type="gramStart"/>
+      <w:r>
+        <w:t>x[</w:t>
+      </w:r>
+      <w:proofErr w:type="gramEnd"/>
+      <w:r>
+        <w:t>0]</w:t>
       </w:r>
       <w:r>
         <w:rPr>
@@ -60808,9 +61991,14 @@
         <w:ind w:right="6932"/>
       </w:pPr>
       <w:r>
-        <w:t>a14=(</w:t>
+        <w:t>a14</w:t>
+      </w:r>
+      <w:proofErr w:type="gramStart"/>
+      <w:r>
+        <w:t>=(</w:t>
       </w:r>
       <w:proofErr w:type="spellStart"/>
+      <w:proofErr w:type="gramEnd"/>
       <w:r>
         <w:t>Color.orange</w:t>
       </w:r>
@@ -60869,7 +62057,15 @@
         <w:spacing w:line="271" w:lineRule="exact"/>
       </w:pPr>
       <w:r>
-        <w:t>a16=("Unique</w:t>
+        <w:t>a16</w:t>
+      </w:r>
+      <w:proofErr w:type="gramStart"/>
+      <w:r>
+        <w:t>=(</w:t>
+      </w:r>
+      <w:proofErr w:type="gramEnd"/>
+      <w:r>
+        <w:t>"Unique</w:t>
       </w:r>
       <w:r>
         <w:rPr>
@@ -60919,7 +62115,15 @@
         <w:ind w:right="3771"/>
       </w:pPr>
       <w:r>
-        <w:t xml:space="preserve">a17=("Total Count\t: ", </w:t>
+        <w:t>a17</w:t>
+      </w:r>
+      <w:proofErr w:type="gramStart"/>
+      <w:r>
+        <w:t>=(</w:t>
+      </w:r>
+      <w:proofErr w:type="gramEnd"/>
+      <w:r>
+        <w:t xml:space="preserve">"Total Count\t: ", </w:t>
       </w:r>
       <w:proofErr w:type="spellStart"/>
       <w:r>
@@ -60946,7 +62150,15 @@
         <w:ind w:right="8699"/>
       </w:pPr>
       <w:r>
-        <w:t>a18=(data[:20])</w:t>
+        <w:t>a18=(</w:t>
+      </w:r>
+      <w:proofErr w:type="gramStart"/>
+      <w:r>
+        <w:t>data[</w:t>
+      </w:r>
+      <w:proofErr w:type="gramEnd"/>
+      <w:r>
+        <w:t>:20])</w:t>
       </w:r>
       <w:r>
         <w:rPr>
@@ -60996,10 +62208,12 @@
         <w:spacing w:before="6"/>
       </w:pPr>
       <w:proofErr w:type="spellStart"/>
+      <w:proofErr w:type="gramStart"/>
       <w:r>
         <w:t>analyze.append</w:t>
       </w:r>
       <w:proofErr w:type="spellEnd"/>
+      <w:proofErr w:type="gramEnd"/>
       <w:r>
         <w:t>("---")</w:t>
       </w:r>
@@ -61017,10 +62231,12 @@
         <w:ind w:right="648"/>
       </w:pPr>
       <w:proofErr w:type="spellStart"/>
+      <w:proofErr w:type="gramStart"/>
       <w:r>
         <w:t>analyze.append</w:t>
       </w:r>
       <w:proofErr w:type="spellEnd"/>
+      <w:proofErr w:type="gramEnd"/>
       <w:r>
         <w:t>("Other</w:t>
       </w:r>
@@ -61103,8 +62319,13 @@
         <w:spacing w:line="362" w:lineRule="auto"/>
         <w:ind w:right="9694"/>
       </w:pPr>
-      <w:r>
-        <w:t>print()</w:t>
+      <w:proofErr w:type="gramStart"/>
+      <w:r>
+        <w:t>print(</w:t>
+      </w:r>
+      <w:proofErr w:type="gramEnd"/>
+      <w:r>
+        <w:t>)</w:t>
       </w:r>
       <w:r>
         <w:rPr>
@@ -61176,7 +62397,15 @@
         <w:t xml:space="preserve"> </w:t>
       </w:r>
       <w:r>
-        <w:t>[(x[0][0]</w:t>
+        <w:t>[(</w:t>
+      </w:r>
+      <w:proofErr w:type="gramStart"/>
+      <w:r>
+        <w:t>x[</w:t>
+      </w:r>
+      <w:proofErr w:type="gramEnd"/>
+      <w:r>
+        <w:t>0][0]</w:t>
       </w:r>
       <w:r>
         <w:rPr>
@@ -61374,9 +62603,14 @@
         <w:spacing w:line="271" w:lineRule="exact"/>
       </w:pPr>
       <w:r>
-        <w:t>a19=(</w:t>
+        <w:t>a19</w:t>
+      </w:r>
+      <w:proofErr w:type="gramStart"/>
+      <w:r>
+        <w:t>=(</w:t>
       </w:r>
       <w:proofErr w:type="spellStart"/>
+      <w:proofErr w:type="gramEnd"/>
       <w:r>
         <w:t>Color.orange</w:t>
       </w:r>
@@ -61421,9 +62655,14 @@
       </w:pPr>
       <w:r>
         <w:lastRenderedPageBreak/>
-        <w:t>a20=(</w:t>
+        <w:t>a20</w:t>
+      </w:r>
+      <w:proofErr w:type="gramStart"/>
+      <w:r>
+        <w:t>=(</w:t>
       </w:r>
       <w:proofErr w:type="spellStart"/>
+      <w:proofErr w:type="gramEnd"/>
       <w:r>
         <w:t>Color.orange</w:t>
       </w:r>
@@ -61500,38 +62739,48 @@
         <w:spacing w:before="6" w:line="360" w:lineRule="auto"/>
         <w:ind w:right="8815"/>
       </w:pPr>
+      <w:proofErr w:type="gramStart"/>
+      <w:r>
+        <w:t>print(</w:t>
+      </w:r>
+      <w:proofErr w:type="gramEnd"/>
+      <w:r>
+        <w:t>)</w:t>
+      </w:r>
+      <w:r>
+        <w:rPr>
+          <w:spacing w:val="1"/>
+        </w:rPr>
+        <w:t xml:space="preserve"> </w:t>
+      </w:r>
+      <w:r>
+        <w:rPr>
+          <w:spacing w:val="-1"/>
+        </w:rPr>
+        <w:t>a22=(data[:20])</w:t>
+      </w:r>
+      <w:r>
+        <w:rPr>
+          <w:spacing w:val="-57"/>
+        </w:rPr>
+        <w:t xml:space="preserve"> </w:t>
+      </w:r>
       <w:r>
         <w:t>print()</w:t>
       </w:r>
-      <w:r>
-        <w:rPr>
-          <w:spacing w:val="1"/>
-        </w:rPr>
-        <w:t xml:space="preserve"> </w:t>
-      </w:r>
-      <w:r>
-        <w:rPr>
-          <w:spacing w:val="-1"/>
-        </w:rPr>
-        <w:t>a22=(data[:20])</w:t>
-      </w:r>
-      <w:r>
-        <w:rPr>
-          <w:spacing w:val="-57"/>
-        </w:rPr>
-        <w:t xml:space="preserve"> </w:t>
-      </w:r>
-      <w:r>
-        <w:t>print()</w:t>
-      </w:r>
     </w:p>
     <w:p>
       <w:pPr>
         <w:pStyle w:val="BodyText"/>
         <w:spacing w:line="275" w:lineRule="exact"/>
       </w:pPr>
-      <w:r>
-        <w:t>print()</w:t>
+      <w:proofErr w:type="gramStart"/>
+      <w:r>
+        <w:t>print(</w:t>
+      </w:r>
+      <w:proofErr w:type="gramEnd"/>
+      <w:r>
+        <w:t>)</w:t>
       </w:r>
     </w:p>
     <w:p>
@@ -61594,9 +62843,14 @@
         <w:t xml:space="preserve"> </w:t>
       </w:r>
       <w:r>
-        <w:t>a23=(</w:t>
+        <w:t>a23</w:t>
+      </w:r>
+      <w:proofErr w:type="gramStart"/>
+      <w:r>
+        <w:t>=(</w:t>
       </w:r>
       <w:proofErr w:type="spellStart"/>
+      <w:proofErr w:type="gramEnd"/>
       <w:r>
         <w:t>Color.green</w:t>
       </w:r>
@@ -61675,7 +62929,15 @@
         <w:spacing w:before="1"/>
       </w:pPr>
       <w:r>
-        <w:t>a26=("Unique</w:t>
+        <w:t>a26</w:t>
+      </w:r>
+      <w:proofErr w:type="gramStart"/>
+      <w:r>
+        <w:t>=(</w:t>
+      </w:r>
+      <w:proofErr w:type="gramEnd"/>
+      <w:r>
+        <w:t>"Unique</w:t>
       </w:r>
       <w:r>
         <w:rPr>
@@ -61725,7 +62987,15 @@
         <w:ind w:right="3891"/>
       </w:pPr>
       <w:r>
-        <w:t xml:space="preserve">a27=("Total Count\t: ", </w:t>
+        <w:t>a27</w:t>
+      </w:r>
+      <w:proofErr w:type="gramStart"/>
+      <w:r>
+        <w:t>=(</w:t>
+      </w:r>
+      <w:proofErr w:type="gramEnd"/>
+      <w:r>
+        <w:t xml:space="preserve">"Total Count\t: ", </w:t>
       </w:r>
       <w:proofErr w:type="spellStart"/>
       <w:r>
@@ -61752,7 +63022,15 @@
         <w:ind w:right="8697"/>
       </w:pPr>
       <w:r>
-        <w:t>a28=(data[:20])</w:t>
+        <w:t>a28=(</w:t>
+      </w:r>
+      <w:proofErr w:type="gramStart"/>
+      <w:r>
+        <w:t>data[</w:t>
+      </w:r>
+      <w:proofErr w:type="gramEnd"/>
+      <w:r>
+        <w:t>:20])</w:t>
       </w:r>
       <w:r>
         <w:rPr>
@@ -61802,10 +63080,12 @@
         <w:spacing w:line="271" w:lineRule="exact"/>
       </w:pPr>
       <w:proofErr w:type="spellStart"/>
+      <w:proofErr w:type="gramStart"/>
       <w:r>
         <w:t>analyze.append</w:t>
       </w:r>
       <w:proofErr w:type="spellEnd"/>
+      <w:proofErr w:type="gramEnd"/>
       <w:r>
         <w:t>("---")</w:t>
       </w:r>
@@ -61823,10 +63103,12 @@
         <w:ind w:right="645"/>
       </w:pPr>
       <w:proofErr w:type="spellStart"/>
+      <w:proofErr w:type="gramStart"/>
       <w:r>
         <w:t>analyze.append</w:t>
       </w:r>
       <w:proofErr w:type="spellEnd"/>
+      <w:proofErr w:type="gramEnd"/>
       <w:r>
         <w:t>("Other</w:t>
       </w:r>
@@ -61909,8 +63191,13 @@
         <w:spacing w:before="6" w:line="357" w:lineRule="auto"/>
         <w:ind w:right="9694"/>
       </w:pPr>
-      <w:r>
-        <w:t>print()</w:t>
+      <w:proofErr w:type="gramStart"/>
+      <w:r>
+        <w:t>print(</w:t>
+      </w:r>
+      <w:proofErr w:type="gramEnd"/>
+      <w:r>
+        <w:t>)</w:t>
       </w:r>
       <w:r>
         <w:rPr>
@@ -61965,7 +63252,15 @@
         <w:t xml:space="preserve"> </w:t>
       </w:r>
       <w:r>
-        <w:t>[(x[0][0]</w:t>
+        <w:t>[(</w:t>
+      </w:r>
+      <w:proofErr w:type="gramStart"/>
+      <w:r>
+        <w:t>x[</w:t>
+      </w:r>
+      <w:proofErr w:type="gramEnd"/>
+      <w:r>
+        <w:t>0][0]</w:t>
       </w:r>
       <w:r>
         <w:rPr>
@@ -62122,9 +63417,14 @@
         <w:ind w:right="5617"/>
       </w:pPr>
       <w:r>
-        <w:t>a30=(</w:t>
+        <w:t>a30</w:t>
+      </w:r>
+      <w:proofErr w:type="gramStart"/>
+      <w:r>
+        <w:t>=(</w:t>
       </w:r>
       <w:proofErr w:type="spellStart"/>
+      <w:proofErr w:type="gramEnd"/>
       <w:r>
         <w:t>Color.green</w:t>
       </w:r>
@@ -62201,8 +63501,13 @@
         <w:spacing w:before="6" w:line="360" w:lineRule="auto"/>
         <w:ind w:right="8815"/>
       </w:pPr>
-      <w:r>
-        <w:t>print()</w:t>
+      <w:proofErr w:type="gramStart"/>
+      <w:r>
+        <w:t>print(</w:t>
+      </w:r>
+      <w:proofErr w:type="gramEnd"/>
+      <w:r>
+        <w:t>)</w:t>
       </w:r>
       <w:r>
         <w:rPr>
@@ -62279,9 +63584,14 @@
         <w:t xml:space="preserve"> </w:t>
       </w:r>
       <w:r>
-        <w:t>a33=(</w:t>
+        <w:t>a33</w:t>
+      </w:r>
+      <w:proofErr w:type="gramStart"/>
+      <w:r>
+        <w:t>=(</w:t>
       </w:r>
       <w:proofErr w:type="spellStart"/>
+      <w:proofErr w:type="gramEnd"/>
       <w:r>
         <w:t>Color.purple</w:t>
       </w:r>
@@ -62401,7 +63711,15 @@
         <w:spacing w:before="140"/>
       </w:pPr>
       <w:r>
-        <w:t>a41=("Most</w:t>
+        <w:t>a41</w:t>
+      </w:r>
+      <w:proofErr w:type="gramStart"/>
+      <w:r>
+        <w:t>=(</w:t>
+      </w:r>
+      <w:proofErr w:type="gramEnd"/>
+      <w:r>
+        <w:t>"Most</w:t>
       </w:r>
       <w:r>
         <w:rPr>
@@ -62469,7 +63787,15 @@
       </w:r>
       <w:proofErr w:type="spellEnd"/>
       <w:r>
-        <w:t>(str(data[0][0][0])),</w:t>
+        <w:t>(str(</w:t>
+      </w:r>
+      <w:proofErr w:type="gramStart"/>
+      <w:r>
+        <w:t>data[</w:t>
+      </w:r>
+      <w:proofErr w:type="gramEnd"/>
+      <w:r>
+        <w:t>0][0][0])),</w:t>
       </w:r>
     </w:p>
     <w:p>
@@ -62483,7 +63809,15 @@
       </w:r>
       <w:proofErr w:type="spellEnd"/>
       <w:r>
-        <w:t>(str(data[0][0][1])</w:t>
+        <w:t>(str(</w:t>
+      </w:r>
+      <w:proofErr w:type="gramStart"/>
+      <w:r>
+        <w:t>data[</w:t>
+      </w:r>
+      <w:proofErr w:type="gramEnd"/>
+      <w:r>
+        <w:t>0][0][1])</w:t>
       </w:r>
       <w:r>
         <w:rPr>
@@ -62515,7 +63849,15 @@
       </w:r>
       <w:proofErr w:type="spellEnd"/>
       <w:r>
-        <w:t>(str(data[0][1]))))</w:t>
+        <w:t>(str(</w:t>
+      </w:r>
+      <w:proofErr w:type="gramStart"/>
+      <w:r>
+        <w:t>data[</w:t>
+      </w:r>
+      <w:proofErr w:type="gramEnd"/>
+      <w:r>
+        <w:t>0][1]))))</w:t>
       </w:r>
     </w:p>
     <w:p>
@@ -62524,7 +63866,15 @@
         <w:spacing w:before="140"/>
       </w:pPr>
       <w:r>
-        <w:t>a42=("Most</w:t>
+        <w:t>a42</w:t>
+      </w:r>
+      <w:proofErr w:type="gramStart"/>
+      <w:r>
+        <w:t>=(</w:t>
+      </w:r>
+      <w:proofErr w:type="gramEnd"/>
+      <w:r>
+        <w:t>"Most</w:t>
       </w:r>
       <w:r>
         <w:rPr>
@@ -62592,7 +63942,15 @@
       </w:r>
       <w:proofErr w:type="spellEnd"/>
       <w:r>
-        <w:t>(str(data[-1][0][0])),</w:t>
+        <w:t>(str(</w:t>
+      </w:r>
+      <w:proofErr w:type="gramStart"/>
+      <w:r>
+        <w:t>data[</w:t>
+      </w:r>
+      <w:proofErr w:type="gramEnd"/>
+      <w:r>
+        <w:t>-1][0][0])),</w:t>
       </w:r>
     </w:p>
     <w:p>
@@ -62606,7 +63964,15 @@
       </w:r>
       <w:proofErr w:type="spellEnd"/>
       <w:r>
-        <w:t>(str(data[-1][0][1])</w:t>
+        <w:t>(str(</w:t>
+      </w:r>
+      <w:proofErr w:type="gramStart"/>
+      <w:r>
+        <w:t>data[</w:t>
+      </w:r>
+      <w:proofErr w:type="gramEnd"/>
+      <w:r>
+        <w:t>-1][0][1])</w:t>
       </w:r>
       <w:r>
         <w:rPr>
@@ -62639,7 +64005,15 @@
       </w:r>
       <w:proofErr w:type="spellEnd"/>
       <w:r>
-        <w:t>(str(data[-1][1]))))</w:t>
+        <w:t>(str(</w:t>
+      </w:r>
+      <w:proofErr w:type="gramStart"/>
+      <w:r>
+        <w:t>data[</w:t>
+      </w:r>
+      <w:proofErr w:type="gramEnd"/>
+      <w:r>
+        <w:t>-1][1]))))</w:t>
       </w:r>
       <w:r>
         <w:rPr>
@@ -62657,7 +64031,15 @@
         <w:spacing w:line="271" w:lineRule="exact"/>
       </w:pPr>
       <w:r>
-        <w:t>a37=('---')</w:t>
+        <w:t>a37</w:t>
+      </w:r>
+      <w:proofErr w:type="gramStart"/>
+      <w:r>
+        <w:t>=(</w:t>
+      </w:r>
+      <w:proofErr w:type="gramEnd"/>
+      <w:r>
+        <w:t>'---')</w:t>
       </w:r>
     </w:p>
     <w:p>
@@ -62666,7 +64048,15 @@
         <w:spacing w:before="140"/>
       </w:pPr>
       <w:r>
-        <w:t>a38=('X:</w:t>
+        <w:t>a38</w:t>
+      </w:r>
+      <w:proofErr w:type="gramStart"/>
+      <w:r>
+        <w:t>=(</w:t>
+      </w:r>
+      <w:proofErr w:type="gramEnd"/>
+      <w:r>
+        <w:t>'X:</w:t>
       </w:r>
       <w:r>
         <w:rPr>
@@ -62684,7 +64074,15 @@
         <w:spacing w:before="136"/>
       </w:pPr>
       <w:r>
-        <w:t>a39=('Y:</w:t>
+        <w:t>a39</w:t>
+      </w:r>
+      <w:proofErr w:type="gramStart"/>
+      <w:r>
+        <w:t>=(</w:t>
+      </w:r>
+      <w:proofErr w:type="gramEnd"/>
+      <w:r>
+        <w:t>'Y:</w:t>
       </w:r>
       <w:r>
         <w:rPr>
@@ -62702,7 +64100,15 @@
         <w:spacing w:before="141"/>
       </w:pPr>
       <w:r>
-        <w:t>a40=('---')</w:t>
+        <w:t>a40</w:t>
+      </w:r>
+      <w:proofErr w:type="gramStart"/>
+      <w:r>
+        <w:t>=(</w:t>
+      </w:r>
+      <w:proofErr w:type="gramEnd"/>
+      <w:r>
+        <w:t>'---')</w:t>
       </w:r>
     </w:p>
     <w:p>
@@ -62724,7 +64130,15 @@
         <w:t xml:space="preserve"> </w:t>
       </w:r>
       <w:r>
-        <w:t>a43=('Less</w:t>
+        <w:t>a43</w:t>
+      </w:r>
+      <w:proofErr w:type="gramStart"/>
+      <w:r>
+        <w:t>=(</w:t>
+      </w:r>
+      <w:proofErr w:type="gramEnd"/>
+      <w:r>
+        <w:t>'Less</w:t>
       </w:r>
       <w:r>
         <w:rPr>
@@ -62959,8 +64373,13 @@
         <w:spacing w:before="129" w:line="357" w:lineRule="auto"/>
         <w:ind w:right="9003"/>
       </w:pPr>
-      <w:r>
-        <w:t>print()</w:t>
+      <w:proofErr w:type="gramStart"/>
+      <w:r>
+        <w:t>print(</w:t>
+      </w:r>
+      <w:proofErr w:type="gramEnd"/>
+      <w:r>
+        <w:t>)</w:t>
       </w:r>
       <w:r>
         <w:rPr>
@@ -62983,7 +64402,15 @@
         <w:spacing w:before="6"/>
       </w:pPr>
       <w:r>
-        <w:t>analyze=[a4,a5,a6,a7,a8,a9,a10,a11,a12,a13,a14,a15,a16,a17,a18,a19,a20,a21,a22,a23,a24</w:t>
+        <w:t>analyze</w:t>
+      </w:r>
+      <w:proofErr w:type="gramStart"/>
+      <w:r>
+        <w:t>=[</w:t>
+      </w:r>
+      <w:proofErr w:type="gramEnd"/>
+      <w:r>
+        <w:t>a4,a5,a6,a7,a8,a9,a10,a11,a12,a13,a14,a15,a16,a17,a18,a19,a20,a21,a22,a23,a24</w:t>
       </w:r>
     </w:p>
     <w:p>
@@ -62991,8 +64418,13 @@
         <w:pStyle w:val="BodyText"/>
         <w:spacing w:before="136"/>
       </w:pPr>
-      <w:r>
-        <w:t>,a24,a25,a26,a27,a28,a29,a30,a31,a32,a33,a34,a41,a42,a35,a37,a38,a39,a40]</w:t>
+      <w:proofErr w:type="gramStart"/>
+      <w:r>
+        <w:t>,a</w:t>
+      </w:r>
+      <w:proofErr w:type="gramEnd"/>
+      <w:r>
+        <w:t>24,a25,a26,a27,a28,a29,a30,a31,a32,a33,a34,a41,a42,a35,a37,a38,a39,a40]</w:t>
       </w:r>
     </w:p>
     <w:p>
@@ -63090,6 +64522,7 @@
         </w:rPr>
         <w:t xml:space="preserve"> </w:t>
       </w:r>
+      <w:proofErr w:type="gramStart"/>
       <w:r>
         <w:t xml:space="preserve">in  </w:t>
       </w:r>
@@ -63098,6 +64531,7 @@
         <w:t>dict</w:t>
       </w:r>
       <w:proofErr w:type="spellEnd"/>
+      <w:proofErr w:type="gramEnd"/>
       <w:r>
         <w:t>(data):</w:t>
       </w:r>
@@ -63125,12 +64559,17 @@
         <w:t>+(</w:t>
       </w:r>
       <w:proofErr w:type="spellStart"/>
+      <w:proofErr w:type="gramStart"/>
       <w:r>
         <w:t>i</w:t>
       </w:r>
       <w:proofErr w:type="spellEnd"/>
       <w:r>
-        <w:t>[0]+" "+</w:t>
+        <w:t>[</w:t>
+      </w:r>
+      <w:proofErr w:type="gramEnd"/>
+      <w:r>
+        <w:t>0]+" "+</w:t>
       </w:r>
       <w:proofErr w:type="spellStart"/>
       <w:r>
@@ -63183,7 +64622,15 @@
         <w:t xml:space="preserve"> </w:t>
       </w:r>
       <w:r>
-        <w:t>list1=[]</w:t>
+        <w:t>list1</w:t>
+      </w:r>
+      <w:proofErr w:type="gramStart"/>
+      <w:r>
+        <w:t>=[</w:t>
+      </w:r>
+      <w:proofErr w:type="gramEnd"/>
+      <w:r>
+        <w:t>]</w:t>
       </w:r>
     </w:p>
     <w:p>
@@ -63193,7 +64640,15 @@
         <w:ind w:right="9363"/>
       </w:pPr>
       <w:r>
-        <w:t>list2=[]</w:t>
+        <w:t>list2</w:t>
+      </w:r>
+      <w:proofErr w:type="gramStart"/>
+      <w:r>
+        <w:t>=[</w:t>
+      </w:r>
+      <w:proofErr w:type="gramEnd"/>
+      <w:r>
+        <w:t>]</w:t>
       </w:r>
       <w:r>
         <w:rPr>
@@ -63270,7 +64725,15 @@
         <w:t xml:space="preserve"> </w:t>
       </w:r>
       <w:r>
-        <w:t>list1.append(x[0])</w:t>
+        <w:t>list1.append(</w:t>
+      </w:r>
+      <w:proofErr w:type="gramStart"/>
+      <w:r>
+        <w:t>x[</w:t>
+      </w:r>
+      <w:proofErr w:type="gramEnd"/>
+      <w:r>
+        <w:t>0])</w:t>
       </w:r>
       <w:r>
         <w:rPr>
@@ -63364,7 +64827,15 @@
         <w:t xml:space="preserve"> </w:t>
       </w:r>
       <w:r>
-        <w:t>list2.append(row[0])</w:t>
+        <w:t>list2.append(</w:t>
+      </w:r>
+      <w:proofErr w:type="gramStart"/>
+      <w:r>
+        <w:t>row[</w:t>
+      </w:r>
+      <w:proofErr w:type="gramEnd"/>
+      <w:r>
+        <w:t>0])</w:t>
       </w:r>
       <w:r>
         <w:rPr>
@@ -63383,7 +64854,15 @@
         <w:ind w:right="9599"/>
       </w:pPr>
       <w:r>
-        <w:t>list6=[]</w:t>
+        <w:t>list6</w:t>
+      </w:r>
+      <w:proofErr w:type="gramStart"/>
+      <w:r>
+        <w:t>=[</w:t>
+      </w:r>
+      <w:proofErr w:type="gramEnd"/>
+      <w:r>
+        <w:t>]</w:t>
       </w:r>
       <w:r>
         <w:rPr>
@@ -63476,12 +64955,17 @@
         <w:t xml:space="preserve">if </w:t>
       </w:r>
       <w:proofErr w:type="spellStart"/>
+      <w:proofErr w:type="gramStart"/>
       <w:r>
         <w:t>i</w:t>
       </w:r>
       <w:proofErr w:type="spellEnd"/>
       <w:r>
-        <w:t>[0]==j:</w:t>
+        <w:t>[</w:t>
+      </w:r>
+      <w:proofErr w:type="gramEnd"/>
+      <w:r>
+        <w:t>0]==j:</w:t>
       </w:r>
       <w:r>
         <w:rPr>
@@ -63543,10 +65027,12 @@
         <w:t>char=</w:t>
       </w:r>
       <w:proofErr w:type="spellStart"/>
+      <w:proofErr w:type="gramStart"/>
       <w:r>
         <w:t>o.split</w:t>
       </w:r>
       <w:proofErr w:type="spellEnd"/>
+      <w:proofErr w:type="gramEnd"/>
       <w:r>
         <w:t>()</w:t>
       </w:r>
@@ -63739,10 +65225,12 @@
         <w:t>(</w:t>
       </w:r>
       <w:proofErr w:type="spellStart"/>
+      <w:proofErr w:type="gramStart"/>
       <w:r>
         <w:t>i,j</w:t>
       </w:r>
       <w:proofErr w:type="spellEnd"/>
+      <w:proofErr w:type="gramEnd"/>
       <w:r>
         <w:t>)</w:t>
       </w:r>
@@ -63819,6 +65307,7 @@
         </w:rPr>
         <w:t xml:space="preserve"> </w:t>
       </w:r>
+      <w:proofErr w:type="gramStart"/>
       <w:r>
         <w:t>TIME</w:t>
       </w:r>
@@ -63829,7 +65318,11 @@
         <w:t xml:space="preserve"> </w:t>
       </w:r>
       <w:r>
-        <w:t>:"+str(j)+"\n"</w:t>
+        <w:t>:</w:t>
+      </w:r>
+      <w:proofErr w:type="gramEnd"/>
+      <w:r>
+        <w:t>"+str(j)+"\n"</w:t>
       </w:r>
     </w:p>
     <w:p>
@@ -63858,7 +65351,15 @@
         <w:ind w:right="4129"/>
       </w:pPr>
       <w:r>
-        <w:t>TEXT="This is the Person abused me : "+Name[0]+"\</w:t>
+        <w:t xml:space="preserve">TEXT="This is the Person abused </w:t>
+      </w:r>
+      <w:proofErr w:type="gramStart"/>
+      <w:r>
+        <w:t>me :</w:t>
+      </w:r>
+      <w:proofErr w:type="gramEnd"/>
+      <w:r>
+        <w:t xml:space="preserve"> "+Name[0]+"\</w:t>
       </w:r>
       <w:proofErr w:type="spellStart"/>
       <w:r>
@@ -63896,6 +65397,7 @@
         <w:t>=</w:t>
       </w:r>
       <w:proofErr w:type="spellStart"/>
+      <w:proofErr w:type="gramStart"/>
       <w:r>
         <w:rPr>
           <w:spacing w:val="-1"/>
@@ -63903,6 +65405,7 @@
         <w:t>request.form</w:t>
       </w:r>
       <w:proofErr w:type="spellEnd"/>
+      <w:proofErr w:type="gramEnd"/>
       <w:r>
         <w:rPr>
           <w:spacing w:val="-1"/>
@@ -63934,8 +65437,13 @@
         <w:t>server=</w:t>
       </w:r>
       <w:proofErr w:type="spellStart"/>
-      <w:r>
-        <w:t>smtplib.SMTP_SSL</w:t>
+      <w:proofErr w:type="gramStart"/>
+      <w:r>
+        <w:t>smtplib.SMTP</w:t>
+      </w:r>
+      <w:proofErr w:type="gramEnd"/>
+      <w:r>
+        <w:t>_SSL</w:t>
       </w:r>
       <w:proofErr w:type="spellEnd"/>
       <w:r>
@@ -64001,7 +65509,15 @@
         <w:ind w:right="3291"/>
       </w:pPr>
       <w:r>
-        <w:t>mg='Subject:{}\n\n{}'.format(SUBJECT, TEXT)</w:t>
+        <w:t>mg='</w:t>
+      </w:r>
+      <w:proofErr w:type="gramStart"/>
+      <w:r>
+        <w:t>Subject:{</w:t>
+      </w:r>
+      <w:proofErr w:type="gramEnd"/>
+      <w:r>
+        <w:t>}\n\n{}'.format(SUBJECT, TEXT)</w:t>
       </w:r>
       <w:r>
         <w:rPr>
@@ -64098,9 +65614,14 @@
       </w:r>
       <w:proofErr w:type="spellStart"/>
       <w:r>
-        <w:t>analysis.html",name</w:t>
+        <w:t>analysis.html</w:t>
+      </w:r>
+      <w:proofErr w:type="gramStart"/>
+      <w:r>
+        <w:t>",name</w:t>
       </w:r>
       <w:proofErr w:type="spellEnd"/>
+      <w:proofErr w:type="gramEnd"/>
       <w:r>
         <w:t>=</w:t>
       </w:r>
@@ -64168,7 +65689,21 @@
         <w:rPr>
           <w:spacing w:val="-1"/>
         </w:rPr>
-        <w:t>@app.route("/result",methods=['GET',</w:t>
+        <w:t>@</w:t>
+      </w:r>
+      <w:proofErr w:type="gramStart"/>
+      <w:r>
+        <w:rPr>
+          <w:spacing w:val="-1"/>
+        </w:rPr>
+        <w:t>app.route</w:t>
+      </w:r>
+      <w:proofErr w:type="gramEnd"/>
+      <w:r>
+        <w:rPr>
+          <w:spacing w:val="-1"/>
+        </w:rPr>
+        <w:t>("/result",methods=['GET',</w:t>
       </w:r>
       <w:r>
         <w:rPr>
@@ -64199,10 +65734,12 @@
         <w:t xml:space="preserve">if </w:t>
       </w:r>
       <w:proofErr w:type="spellStart"/>
+      <w:proofErr w:type="gramStart"/>
       <w:r>
         <w:t>request.method</w:t>
       </w:r>
       <w:proofErr w:type="spellEnd"/>
+      <w:proofErr w:type="gramEnd"/>
       <w:r>
         <w:t>=='POST':</w:t>
       </w:r>
@@ -64373,12 +65910,17 @@
         <w:t xml:space="preserve"> </w:t>
       </w:r>
       <w:proofErr w:type="spellStart"/>
+      <w:proofErr w:type="gramStart"/>
       <w:r>
         <w:t>r'C</w:t>
       </w:r>
       <w:proofErr w:type="spellEnd"/>
       <w:r>
-        <w:t>:\Program</w:t>
+        <w:t>:\</w:t>
+      </w:r>
+      <w:proofErr w:type="gramEnd"/>
+      <w:r>
+        <w:t>Program</w:t>
       </w:r>
       <w:r>
         <w:rPr>
@@ -64406,9 +65948,13 @@
       <w:proofErr w:type="spellEnd"/>
       <w:r>
         <w:tab/>
+      </w:r>
+      <w:proofErr w:type="gramStart"/>
+      <w:r>
         <w:t>=(</w:t>
       </w:r>
       <w:proofErr w:type="spellStart"/>
+      <w:proofErr w:type="gramEnd"/>
       <w:r>
         <w:t>r'C</w:t>
       </w:r>
@@ -64441,8 +65987,13 @@
         <w:ind w:right="5918"/>
       </w:pPr>
       <w:proofErr w:type="spellStart"/>
-      <w:r>
-        <w:t>pytesseract.tesseract_cmd</w:t>
+      <w:proofErr w:type="gramStart"/>
+      <w:r>
+        <w:t>pytesseract.tesseract</w:t>
+      </w:r>
+      <w:proofErr w:type="gramEnd"/>
+      <w:r>
+        <w:t>_cmd</w:t>
       </w:r>
       <w:proofErr w:type="spellEnd"/>
       <w:r>
@@ -64527,8 +66078,13 @@
         <w:t xml:space="preserve"> </w:t>
       </w:r>
       <w:proofErr w:type="spellStart"/>
-      <w:r>
-        <w:t>pytesseract.image_to_string</w:t>
+      <w:proofErr w:type="gramStart"/>
+      <w:r>
+        <w:t>pytesseract.image</w:t>
+      </w:r>
+      <w:proofErr w:type="gramEnd"/>
+      <w:r>
+        <w:t>_to_string</w:t>
       </w:r>
       <w:proofErr w:type="spellEnd"/>
       <w:r>
@@ -64570,10 +66126,12 @@
         <w:t>text=</w:t>
       </w:r>
       <w:proofErr w:type="spellStart"/>
+      <w:proofErr w:type="gramStart"/>
       <w:r>
         <w:t>text.replace</w:t>
       </w:r>
       <w:proofErr w:type="spellEnd"/>
+      <w:proofErr w:type="gramEnd"/>
       <w:r>
         <w:t>(".","")</w:t>
       </w:r>
@@ -64732,11 +66290,19 @@
         <w:t>englishp</w:t>
       </w:r>
       <w:proofErr w:type="spellEnd"/>
-      <w:r>
-        <w:rPr>
-          <w:spacing w:val="-1"/>
-        </w:rPr>
-        <w:t>=[]</w:t>
+      <w:proofErr w:type="gramStart"/>
+      <w:r>
+        <w:rPr>
+          <w:spacing w:val="-1"/>
+        </w:rPr>
+        <w:t>=[</w:t>
+      </w:r>
+      <w:proofErr w:type="gramEnd"/>
+      <w:r>
+        <w:rPr>
+          <w:spacing w:val="-1"/>
+        </w:rPr>
+        <w:t>]</w:t>
       </w:r>
       <w:r>
         <w:rPr>
@@ -64791,6 +66357,7 @@
         <w:t>=</w:t>
       </w:r>
       <w:proofErr w:type="spellStart"/>
+      <w:proofErr w:type="gramStart"/>
       <w:r>
         <w:rPr>
           <w:spacing w:val="-1"/>
@@ -64798,6 +66365,7 @@
         <w:t>csv.reader</w:t>
       </w:r>
       <w:proofErr w:type="spellEnd"/>
+      <w:proofErr w:type="gramEnd"/>
       <w:r>
         <w:rPr>
           <w:spacing w:val="-1"/>
@@ -64922,12 +66490,17 @@
         <w:t xml:space="preserve"> </w:t>
       </w:r>
       <w:proofErr w:type="spellStart"/>
+      <w:proofErr w:type="gramStart"/>
       <w:r>
         <w:t>i</w:t>
       </w:r>
       <w:proofErr w:type="spellEnd"/>
       <w:r>
-        <w:t>!="</w:t>
+        <w:t>!=</w:t>
+      </w:r>
+      <w:proofErr w:type="gramEnd"/>
+      <w:r>
+        <w:t>"</w:t>
       </w:r>
       <w:r>
         <w:rPr>
@@ -64980,10 +66553,12 @@
         <w:t xml:space="preserve"> </w:t>
       </w:r>
       <w:proofErr w:type="spellStart"/>
+      <w:proofErr w:type="gramStart"/>
       <w:r>
         <w:t>single.append</w:t>
       </w:r>
       <w:proofErr w:type="spellEnd"/>
+      <w:proofErr w:type="gramEnd"/>
       <w:r>
         <w:t>(</w:t>
       </w:r>
@@ -65014,7 +66589,15 @@
       </w:pPr>
       <w:r>
         <w:lastRenderedPageBreak/>
-        <w:t>output=[]</w:t>
+        <w:t>output</w:t>
+      </w:r>
+      <w:proofErr w:type="gramStart"/>
+      <w:r>
+        <w:t>=[</w:t>
+      </w:r>
+      <w:proofErr w:type="gramEnd"/>
+      <w:r>
+        <w:t>]</w:t>
       </w:r>
       <w:r>
         <w:rPr>
@@ -65074,10 +66657,12 @@
         <w:t xml:space="preserve"> </w:t>
       </w:r>
       <w:proofErr w:type="spellStart"/>
+      <w:proofErr w:type="gramStart"/>
       <w:r>
         <w:t>Translator,constants</w:t>
       </w:r>
       <w:proofErr w:type="spellEnd"/>
+      <w:proofErr w:type="gramEnd"/>
       <w:r>
         <w:rPr>
           <w:spacing w:val="-57"/>
@@ -65095,7 +66680,15 @@
         <w:ind w:right="8120"/>
       </w:pPr>
       <w:r>
-        <w:t>translator=Translator()</w:t>
+        <w:t>translator=</w:t>
+      </w:r>
+      <w:proofErr w:type="gramStart"/>
+      <w:r>
+        <w:t>Translator(</w:t>
+      </w:r>
+      <w:proofErr w:type="gramEnd"/>
+      <w:r>
+        <w:t>)</w:t>
       </w:r>
       <w:r>
         <w:rPr>
@@ -65145,7 +66738,15 @@
         <w:t xml:space="preserve"> </w:t>
       </w:r>
       <w:r>
-        <w:t>text5=single[0]</w:t>
+        <w:t>text5=</w:t>
+      </w:r>
+      <w:proofErr w:type="gramStart"/>
+      <w:r>
+        <w:t>single[</w:t>
+      </w:r>
+      <w:proofErr w:type="gramEnd"/>
+      <w:r>
+        <w:t>0]</w:t>
       </w:r>
     </w:p>
     <w:p>
@@ -65182,10 +66783,12 @@
         <w:t xml:space="preserve"> </w:t>
       </w:r>
       <w:proofErr w:type="spellStart"/>
+      <w:proofErr w:type="gramStart"/>
       <w:r>
         <w:t>translator.detect</w:t>
       </w:r>
       <w:proofErr w:type="spellEnd"/>
+      <w:proofErr w:type="gramEnd"/>
       <w:r>
         <w:t>(text5)</w:t>
       </w:r>
@@ -65234,10 +66837,12 @@
         <w:t xml:space="preserve"> </w:t>
       </w:r>
       <w:proofErr w:type="spellStart"/>
+      <w:proofErr w:type="gramStart"/>
       <w:r>
         <w:t>language.append</w:t>
       </w:r>
       <w:proofErr w:type="spellEnd"/>
+      <w:proofErr w:type="gramEnd"/>
       <w:r>
         <w:t>(</w:t>
       </w:r>
@@ -65411,9 +67016,14 @@
       </w:r>
       <w:proofErr w:type="spellStart"/>
       <w:r>
-        <w:t>analysis.html",name</w:t>
+        <w:t>analysis.html</w:t>
+      </w:r>
+      <w:proofErr w:type="gramStart"/>
+      <w:r>
+        <w:t>",name</w:t>
       </w:r>
       <w:proofErr w:type="spellEnd"/>
+      <w:proofErr w:type="gramEnd"/>
       <w:r>
         <w:t>=</w:t>
       </w:r>
@@ -65481,7 +67091,21 @@
         <w:rPr>
           <w:spacing w:val="-1"/>
         </w:rPr>
-        <w:t>@app.route("/contact.html")</w:t>
+        <w:t>@</w:t>
+      </w:r>
+      <w:proofErr w:type="gramStart"/>
+      <w:r>
+        <w:rPr>
+          <w:spacing w:val="-1"/>
+        </w:rPr>
+        <w:t>app.route</w:t>
+      </w:r>
+      <w:proofErr w:type="gramEnd"/>
+      <w:r>
+        <w:rPr>
+          <w:spacing w:val="-1"/>
+        </w:rPr>
+        <w:t>("/contact.html")</w:t>
       </w:r>
       <w:r>
         <w:rPr>
@@ -65520,7 +67144,15 @@
         <w:t xml:space="preserve"> </w:t>
       </w:r>
       <w:r>
-        <w:t>@app.route("/about.html")</w:t>
+        <w:t>@</w:t>
+      </w:r>
+      <w:proofErr w:type="gramStart"/>
+      <w:r>
+        <w:t>app.route</w:t>
+      </w:r>
+      <w:proofErr w:type="gramEnd"/>
+      <w:r>
+        <w:t>("/about.html")</w:t>
       </w:r>
     </w:p>
     <w:p>
@@ -65529,7 +67161,15 @@
         <w:spacing w:line="271" w:lineRule="exact"/>
       </w:pPr>
       <w:r>
-        <w:t>def about():</w:t>
+        <w:t xml:space="preserve">def </w:t>
+      </w:r>
+      <w:proofErr w:type="gramStart"/>
+      <w:r>
+        <w:t>about(</w:t>
+      </w:r>
+      <w:proofErr w:type="gramEnd"/>
+      <w:r>
+        <w:t>):</w:t>
       </w:r>
     </w:p>
     <w:p>
@@ -65562,7 +67202,15 @@
         <w:t xml:space="preserve"> </w:t>
       </w:r>
       <w:r>
-        <w:t>@app.route("/services.html")</w:t>
+        <w:t>@</w:t>
+      </w:r>
+      <w:proofErr w:type="gramStart"/>
+      <w:r>
+        <w:t>app.route</w:t>
+      </w:r>
+      <w:proofErr w:type="gramEnd"/>
+      <w:r>
+        <w:t>("/services.html")</w:t>
       </w:r>
     </w:p>
     <w:p>
@@ -65579,8 +67227,13 @@
         </w:rPr>
         <w:t xml:space="preserve"> </w:t>
       </w:r>
-      <w:r>
-        <w:t>service():</w:t>
+      <w:proofErr w:type="gramStart"/>
+      <w:r>
+        <w:t>service(</w:t>
+      </w:r>
+      <w:proofErr w:type="gramEnd"/>
+      <w:r>
+        <w:t>):</w:t>
       </w:r>
     </w:p>
     <w:p>
@@ -65679,10 +67332,12 @@
         <w:t>(debug=</w:t>
       </w:r>
       <w:proofErr w:type="spellStart"/>
+      <w:proofErr w:type="gramStart"/>
       <w:r>
         <w:t>True,port</w:t>
       </w:r>
       <w:proofErr w:type="spellEnd"/>
+      <w:proofErr w:type="gramEnd"/>
       <w:r>
         <w:t>=5001)</w:t>
       </w:r>
@@ -65940,8 +67595,13 @@
         <w:t xml:space="preserve"> </w:t>
       </w:r>
       <w:proofErr w:type="spellStart"/>
-      <w:r>
-        <w:t>self.previous_line</w:t>
+      <w:proofErr w:type="gramStart"/>
+      <w:r>
+        <w:t>self.previous</w:t>
+      </w:r>
+      <w:proofErr w:type="gramEnd"/>
+      <w:r>
+        <w:t>_line</w:t>
       </w:r>
       <w:proofErr w:type="spellEnd"/>
       <w:r>
@@ -65960,10 +67620,12 @@
         <w:ind w:left="972"/>
       </w:pPr>
       <w:proofErr w:type="spellStart"/>
+      <w:proofErr w:type="gramStart"/>
       <w:r>
         <w:t>self.line</w:t>
       </w:r>
       <w:proofErr w:type="spellEnd"/>
+      <w:proofErr w:type="gramEnd"/>
       <w:r>
         <w:rPr>
           <w:spacing w:val="-5"/>
@@ -65990,8 +67652,13 @@
         <w:ind w:left="972" w:right="5265"/>
       </w:pPr>
       <w:proofErr w:type="spellStart"/>
-      <w:r>
-        <w:t>self.line_type</w:t>
+      <w:proofErr w:type="gramStart"/>
+      <w:r>
+        <w:t>self.line</w:t>
+      </w:r>
+      <w:proofErr w:type="gramEnd"/>
+      <w:r>
+        <w:t>_type</w:t>
       </w:r>
       <w:proofErr w:type="spellEnd"/>
       <w:r>
@@ -66058,10 +67725,12 @@
         <w:ind w:left="972" w:right="7102"/>
       </w:pPr>
       <w:proofErr w:type="spellStart"/>
+      <w:proofErr w:type="gramStart"/>
       <w:r>
         <w:t>self.sender</w:t>
       </w:r>
       <w:proofErr w:type="spellEnd"/>
+      <w:proofErr w:type="gramEnd"/>
       <w:r>
         <w:rPr>
           <w:spacing w:val="1"/>
@@ -66179,10 +67848,12 @@
         <w:ind w:left="972" w:right="8206"/>
       </w:pPr>
       <w:proofErr w:type="spellStart"/>
+      <w:proofErr w:type="gramStart"/>
       <w:r>
         <w:t>self.emojis</w:t>
       </w:r>
       <w:proofErr w:type="spellEnd"/>
+      <w:proofErr w:type="gramEnd"/>
       <w:r>
         <w:t xml:space="preserve"> = []</w:t>
       </w:r>
@@ -66233,11 +67904,19 @@
         <w:ind w:left="972" w:right="7861"/>
       </w:pPr>
       <w:proofErr w:type="spellStart"/>
-      <w:r>
-        <w:rPr>
-          <w:spacing w:val="-1"/>
-        </w:rPr>
-        <w:t>self.parse_line</w:t>
+      <w:proofErr w:type="gramStart"/>
+      <w:r>
+        <w:rPr>
+          <w:spacing w:val="-1"/>
+        </w:rPr>
+        <w:t>self.parse</w:t>
+      </w:r>
+      <w:proofErr w:type="gramEnd"/>
+      <w:r>
+        <w:rPr>
+          <w:spacing w:val="-1"/>
+        </w:rPr>
+        <w:t>_line</w:t>
       </w:r>
       <w:proofErr w:type="spellEnd"/>
       <w:r>
@@ -66262,8 +67941,13 @@
         <w:spacing w:line="271" w:lineRule="exact"/>
         <w:ind w:left="1212"/>
       </w:pPr>
-      <w:r>
-        <w:t>print()</w:t>
+      <w:proofErr w:type="gramStart"/>
+      <w:r>
+        <w:t>print(</w:t>
+      </w:r>
+      <w:proofErr w:type="gramEnd"/>
+      <w:r>
+        <w:t>)</w:t>
       </w:r>
     </w:p>
     <w:p>
@@ -66322,7 +68006,14 @@
         <w:rPr>
           <w:u w:val="single"/>
         </w:rPr>
-        <w:t xml:space="preserve">  </w:t>
+        <w:t xml:space="preserve"> </w:t>
+      </w:r>
+      <w:proofErr w:type="gramStart"/>
+      <w:r>
+        <w:rPr>
+          <w:u w:val="single"/>
+        </w:rPr>
+        <w:t xml:space="preserve"> </w:t>
       </w:r>
       <w:r>
         <w:rPr>
@@ -66334,6 +68025,7 @@
       <w:r>
         <w:t>:</w:t>
       </w:r>
+      <w:proofErr w:type="gramEnd"/>
     </w:p>
     <w:p>
       <w:pPr>
@@ -66341,10 +68033,12 @@
         <w:spacing w:before="136"/>
         <w:ind w:left="1452"/>
       </w:pPr>
+      <w:proofErr w:type="gramStart"/>
       <w:r>
         <w:t>print(</w:t>
       </w:r>
       <w:proofErr w:type="spellStart"/>
+      <w:proofErr w:type="gramEnd"/>
       <w:r>
         <w:t>i</w:t>
       </w:r>
@@ -66382,6 +68076,7 @@
         <w:t>dict</w:t>
       </w:r>
       <w:proofErr w:type="spellEnd"/>
+      <w:proofErr w:type="gramStart"/>
       <w:r>
         <w:rPr>
           <w:u w:val="single"/>
@@ -66399,6 +68094,7 @@
         <w:t>[</w:t>
       </w:r>
       <w:proofErr w:type="spellStart"/>
+      <w:proofErr w:type="gramEnd"/>
       <w:r>
         <w:t>i</w:t>
       </w:r>
@@ -66416,8 +68112,13 @@
         <w:spacing w:before="140"/>
         <w:ind w:left="1212"/>
       </w:pPr>
-      <w:r>
-        <w:t>print("</w:t>
+      <w:proofErr w:type="gramStart"/>
+      <w:r>
+        <w:t>print(</w:t>
+      </w:r>
+      <w:proofErr w:type="gramEnd"/>
+      <w:r>
+        <w:t>"</w:t>
       </w:r>
       <w:r>
         <w:tab/>
@@ -66460,11 +68161,19 @@
       </w:r>
       <w:proofErr w:type="spellStart"/>
       <w:r>
-        <w:t>replace_bad_character</w:t>
+        <w:t>replace_bad_</w:t>
+      </w:r>
+      <w:proofErr w:type="gramStart"/>
+      <w:r>
+        <w:t>character</w:t>
       </w:r>
       <w:proofErr w:type="spellEnd"/>
       <w:r>
-        <w:t>(self,</w:t>
+        <w:t>(</w:t>
+      </w:r>
+      <w:proofErr w:type="gramEnd"/>
+      <w:r>
+        <w:t>self,</w:t>
       </w:r>
       <w:r>
         <w:rPr>
@@ -66556,10 +68265,12 @@
         <w:t xml:space="preserve"> </w:t>
       </w:r>
       <w:proofErr w:type="spellStart"/>
+      <w:proofErr w:type="gramStart"/>
       <w:r>
         <w:t>line.replace</w:t>
       </w:r>
       <w:proofErr w:type="spellEnd"/>
+      <w:proofErr w:type="gramEnd"/>
       <w:r>
         <w:t>(x,</w:t>
       </w:r>
@@ -66636,11 +68347,19 @@
       </w:r>
       <w:proofErr w:type="spellStart"/>
       <w:r>
-        <w:t>is_starting_line</w:t>
+        <w:t>is_starting_</w:t>
+      </w:r>
+      <w:proofErr w:type="gramStart"/>
+      <w:r>
+        <w:t>line</w:t>
       </w:r>
       <w:proofErr w:type="spellEnd"/>
       <w:r>
-        <w:t>(self,</w:t>
+        <w:t>(</w:t>
+      </w:r>
+      <w:proofErr w:type="gramEnd"/>
+      <w:r>
+        <w:t>self,</w:t>
       </w:r>
       <w:r>
         <w:rPr>
@@ -66694,8 +68413,13 @@
         </w:rPr>
         <w:t xml:space="preserve"> </w:t>
       </w:r>
-      <w:r>
-        <w:t>are multiline</w:t>
+      <w:proofErr w:type="gramStart"/>
+      <w:r>
+        <w:t>are</w:t>
+      </w:r>
+      <w:proofErr w:type="gramEnd"/>
+      <w:r>
+        <w:t xml:space="preserve"> multiline</w:t>
       </w:r>
       <w:r>
         <w:rPr>
@@ -66804,8 +68528,13 @@
         <w:t xml:space="preserve"> </w:t>
       </w:r>
       <w:r>
-        <w:t>before it's</w:t>
-      </w:r>
+        <w:t xml:space="preserve">before </w:t>
+      </w:r>
+      <w:proofErr w:type="gramStart"/>
+      <w:r>
+        <w:t>it's</w:t>
+      </w:r>
+      <w:proofErr w:type="gramEnd"/>
       <w:r>
         <w:rPr>
           <w:spacing w:val="-4"/>
@@ -66906,10 +68635,12 @@
         <w:t xml:space="preserve"> </w:t>
       </w:r>
       <w:proofErr w:type="spellStart"/>
+      <w:proofErr w:type="gramStart"/>
       <w:r>
         <w:t>re.match</w:t>
       </w:r>
       <w:proofErr w:type="spellEnd"/>
+      <w:proofErr w:type="gramEnd"/>
       <w:r>
         <w:t>(</w:t>
       </w:r>
@@ -67007,11 +68738,19 @@
       </w:r>
       <w:proofErr w:type="spellStart"/>
       <w:r>
-        <w:t>is_chat</w:t>
+        <w:t>is_</w:t>
+      </w:r>
+      <w:proofErr w:type="gramStart"/>
+      <w:r>
+        <w:t>chat</w:t>
       </w:r>
       <w:proofErr w:type="spellEnd"/>
       <w:r>
-        <w:t>(self,</w:t>
+        <w:t>(</w:t>
+      </w:r>
+      <w:proofErr w:type="gramEnd"/>
+      <w:r>
+        <w:t>self,</w:t>
       </w:r>
       <w:r>
         <w:rPr>
@@ -67169,10 +68908,12 @@
         <w:t xml:space="preserve"> </w:t>
       </w:r>
       <w:proofErr w:type="spellStart"/>
+      <w:proofErr w:type="gramStart"/>
       <w:r>
         <w:t>re.match</w:t>
       </w:r>
       <w:proofErr w:type="spellEnd"/>
+      <w:proofErr w:type="gramEnd"/>
       <w:r>
         <w:t>(</w:t>
       </w:r>
@@ -67270,11 +69011,19 @@
       </w:r>
       <w:proofErr w:type="spellStart"/>
       <w:r>
-        <w:t>is_deleted</w:t>
+        <w:t>is_</w:t>
+      </w:r>
+      <w:proofErr w:type="gramStart"/>
+      <w:r>
+        <w:t>deleted</w:t>
       </w:r>
       <w:proofErr w:type="spellEnd"/>
       <w:r>
-        <w:t>(self,</w:t>
+        <w:t>(</w:t>
+      </w:r>
+      <w:proofErr w:type="gramEnd"/>
+      <w:r>
+        <w:t>self,</w:t>
       </w:r>
       <w:r>
         <w:rPr>
@@ -67383,10 +69132,12 @@
         <w:t xml:space="preserve">= </w:t>
       </w:r>
       <w:proofErr w:type="spellStart"/>
+      <w:proofErr w:type="gramStart"/>
       <w:r>
         <w:t>re.match</w:t>
       </w:r>
       <w:proofErr w:type="spellEnd"/>
+      <w:proofErr w:type="gramEnd"/>
       <w:r>
         <w:t>(p, body)</w:t>
       </w:r>
@@ -67473,11 +69224,19 @@
       </w:r>
       <w:proofErr w:type="spellStart"/>
       <w:r>
-        <w:t>contains_attachment</w:t>
+        <w:t>contains_</w:t>
+      </w:r>
+      <w:proofErr w:type="gramStart"/>
+      <w:r>
+        <w:t>attachment</w:t>
       </w:r>
       <w:proofErr w:type="spellEnd"/>
       <w:r>
-        <w:t>(self,</w:t>
+        <w:t>(</w:t>
+      </w:r>
+      <w:proofErr w:type="gramEnd"/>
+      <w:r>
+        <w:t>self,</w:t>
       </w:r>
       <w:r>
         <w:rPr>
@@ -67606,9 +69365,11 @@
         </w:rPr>
         <w:t xml:space="preserve"> </w:t>
       </w:r>
+      <w:proofErr w:type="gramStart"/>
       <w:r>
         <w:t>it's</w:t>
       </w:r>
+      <w:proofErr w:type="gramEnd"/>
       <w:r>
         <w:rPr>
           <w:spacing w:val="-4"/>
@@ -67722,10 +69483,12 @@
         <w:t xml:space="preserve"> </w:t>
       </w:r>
       <w:proofErr w:type="spellStart"/>
+      <w:proofErr w:type="gramStart"/>
       <w:r>
         <w:t>re.match</w:t>
       </w:r>
       <w:proofErr w:type="spellEnd"/>
+      <w:proofErr w:type="gramEnd"/>
       <w:r>
         <w:t>(p, body):</w:t>
       </w:r>
@@ -67785,11 +69548,19 @@
       </w:r>
       <w:proofErr w:type="spellStart"/>
       <w:r>
-        <w:t>extract_timestamp</w:t>
+        <w:t>extract_</w:t>
+      </w:r>
+      <w:proofErr w:type="gramStart"/>
+      <w:r>
+        <w:t>timestamp</w:t>
       </w:r>
       <w:proofErr w:type="spellEnd"/>
       <w:r>
-        <w:t>(self,</w:t>
+        <w:t>(</w:t>
+      </w:r>
+      <w:proofErr w:type="gramEnd"/>
+      <w:r>
+        <w:t>self,</w:t>
       </w:r>
       <w:r>
         <w:rPr>
@@ -67880,10 +69651,12 @@
         <w:t xml:space="preserve"> </w:t>
       </w:r>
       <w:proofErr w:type="spellStart"/>
+      <w:proofErr w:type="gramStart"/>
       <w:r>
         <w:t>parser.parse</w:t>
       </w:r>
       <w:proofErr w:type="spellEnd"/>
+      <w:proofErr w:type="gramEnd"/>
       <w:r>
         <w:t>(</w:t>
       </w:r>
@@ -67941,11 +69714,19 @@
       </w:r>
       <w:proofErr w:type="spellStart"/>
       <w:r>
-        <w:t>extract_url</w:t>
+        <w:t>extract_</w:t>
+      </w:r>
+      <w:proofErr w:type="gramStart"/>
+      <w:r>
+        <w:t>url</w:t>
       </w:r>
       <w:proofErr w:type="spellEnd"/>
       <w:r>
-        <w:t>(self,</w:t>
+        <w:t>(</w:t>
+      </w:r>
+      <w:proofErr w:type="gramEnd"/>
+      <w:r>
+        <w:t>self,</w:t>
       </w:r>
       <w:r>
         <w:rPr>
@@ -68050,10 +69831,12 @@
         <w:t xml:space="preserve"> </w:t>
       </w:r>
       <w:proofErr w:type="spellStart"/>
+      <w:proofErr w:type="gramStart"/>
       <w:r>
         <w:t>re.findall</w:t>
       </w:r>
       <w:proofErr w:type="spellEnd"/>
+      <w:proofErr w:type="gramEnd"/>
       <w:r>
         <w:t>(</w:t>
       </w:r>
@@ -68109,11 +69892,19 @@
       </w:r>
       <w:proofErr w:type="spellStart"/>
       <w:r>
-        <w:t>get_domain</w:t>
+        <w:t>get_</w:t>
+      </w:r>
+      <w:proofErr w:type="gramStart"/>
+      <w:r>
+        <w:t>domain</w:t>
       </w:r>
       <w:proofErr w:type="spellEnd"/>
       <w:r>
-        <w:t>(self,</w:t>
+        <w:t>(</w:t>
+      </w:r>
+      <w:proofErr w:type="gramEnd"/>
+      <w:r>
+        <w:t>self,</w:t>
       </w:r>
       <w:r>
         <w:rPr>
@@ -68140,12 +69931,17 @@
         <w:t xml:space="preserve">domain = </w:t>
       </w:r>
       <w:proofErr w:type="spellStart"/>
+      <w:proofErr w:type="gramStart"/>
       <w:r>
         <w:t>url</w:t>
       </w:r>
       <w:proofErr w:type="spellEnd"/>
       <w:r>
-        <w:t>[0].replace("http://", '')</w:t>
+        <w:t>[</w:t>
+      </w:r>
+      <w:proofErr w:type="gramEnd"/>
+      <w:r>
+        <w:t>0].replace("http://", '')</w:t>
       </w:r>
       <w:r>
         <w:rPr>
@@ -68236,8 +70032,13 @@
         </w:rPr>
         <w:t xml:space="preserve"> </w:t>
       </w:r>
-      <w:r>
-        <w:t>domain[0]</w:t>
+      <w:proofErr w:type="gramStart"/>
+      <w:r>
+        <w:t>domain[</w:t>
+      </w:r>
+      <w:proofErr w:type="gramEnd"/>
+      <w:r>
+        <w:t>0]</w:t>
       </w:r>
     </w:p>
     <w:p>
@@ -68275,11 +70076,19 @@
       </w:r>
       <w:proofErr w:type="spellStart"/>
       <w:r>
-        <w:t>get_words</w:t>
+        <w:t>get_</w:t>
+      </w:r>
+      <w:proofErr w:type="gramStart"/>
+      <w:r>
+        <w:t>words</w:t>
       </w:r>
       <w:proofErr w:type="spellEnd"/>
       <w:r>
-        <w:t>(self,</w:t>
+        <w:t>(</w:t>
+      </w:r>
+      <w:proofErr w:type="gramEnd"/>
+      <w:r>
+        <w:t>self,</w:t>
       </w:r>
       <w:r>
         <w:rPr>
@@ -68357,7 +70166,15 @@
       </w:r>
       <w:proofErr w:type="spellEnd"/>
       <w:r>
-        <w:t>(r"[^a-z\s]+", "",</w:t>
+        <w:t>(r"[^a-z\</w:t>
+      </w:r>
+      <w:proofErr w:type="gramStart"/>
+      <w:r>
+        <w:t>s]+</w:t>
+      </w:r>
+      <w:proofErr w:type="gramEnd"/>
+      <w:r>
+        <w:t>", "",</w:t>
       </w:r>
       <w:r>
         <w:rPr>
@@ -68404,7 +70221,15 @@
       </w:r>
       <w:proofErr w:type="spellEnd"/>
       <w:r>
-        <w:t>(r'[^\x00-\x7f]',r'',</w:t>
+        <w:t>(r'[^\x00-\x7f]</w:t>
+      </w:r>
+      <w:proofErr w:type="gramStart"/>
+      <w:r>
+        <w:t>',r</w:t>
+      </w:r>
+      <w:proofErr w:type="gramEnd"/>
+      <w:r>
+        <w:t>'',</w:t>
       </w:r>
       <w:r>
         <w:rPr>
@@ -68440,7 +70265,15 @@
         <w:t xml:space="preserve"> </w:t>
       </w:r>
       <w:r>
-        <w:t>string).split()</w:t>
+        <w:t>string</w:t>
+      </w:r>
+      <w:proofErr w:type="gramStart"/>
+      <w:r>
+        <w:t>).split</w:t>
+      </w:r>
+      <w:proofErr w:type="gramEnd"/>
+      <w:r>
+        <w:t>()</w:t>
       </w:r>
       <w:r>
         <w:rPr>
@@ -68477,11 +70310,19 @@
       </w:r>
       <w:proofErr w:type="spellStart"/>
       <w:r>
-        <w:t>extract_emojis</w:t>
+        <w:t>extract_</w:t>
+      </w:r>
+      <w:proofErr w:type="gramStart"/>
+      <w:r>
+        <w:t>emojis</w:t>
       </w:r>
       <w:proofErr w:type="spellEnd"/>
       <w:r>
-        <w:t>(self,</w:t>
+        <w:t>(</w:t>
+      </w:r>
+      <w:proofErr w:type="gramEnd"/>
+      <w:r>
+        <w:t>self,</w:t>
       </w:r>
       <w:r>
         <w:rPr>
@@ -68545,8 +70386,13 @@
         <w:t xml:space="preserve"> </w:t>
       </w:r>
       <w:proofErr w:type="spellStart"/>
-      <w:r>
-        <w:t>emoji.emoji_list</w:t>
+      <w:proofErr w:type="gramStart"/>
+      <w:r>
+        <w:t>emoji.emoji</w:t>
+      </w:r>
+      <w:proofErr w:type="gramEnd"/>
+      <w:r>
+        <w:t>_list</w:t>
       </w:r>
       <w:proofErr w:type="spellEnd"/>
       <w:r>
@@ -68587,11 +70433,19 @@
       </w:r>
       <w:proofErr w:type="spellStart"/>
       <w:r>
-        <w:t>is_event</w:t>
+        <w:t>is_</w:t>
+      </w:r>
+      <w:proofErr w:type="gramStart"/>
+      <w:r>
+        <w:t>event</w:t>
       </w:r>
       <w:proofErr w:type="spellEnd"/>
       <w:r>
-        <w:t>(self,</w:t>
+        <w:t>(</w:t>
+      </w:r>
+      <w:proofErr w:type="gramEnd"/>
+      <w:r>
+        <w:t>self,</w:t>
       </w:r>
       <w:r>
         <w:rPr>
@@ -68747,9 +70601,11 @@
         </w:rPr>
         <w:t xml:space="preserve"> </w:t>
       </w:r>
+      <w:proofErr w:type="gramStart"/>
       <w:r>
         <w:t>won't</w:t>
       </w:r>
+      <w:proofErr w:type="gramEnd"/>
       <w:r>
         <w:rPr>
           <w:spacing w:val="-1"/>
@@ -69608,10 +71464,12 @@
         <w:t xml:space="preserve"> </w:t>
       </w:r>
       <w:proofErr w:type="spellStart"/>
+      <w:proofErr w:type="gramStart"/>
       <w:r>
         <w:t>re.match</w:t>
       </w:r>
       <w:proofErr w:type="spellEnd"/>
+      <w:proofErr w:type="gramEnd"/>
       <w:r>
         <w:t>(p,</w:t>
       </w:r>
@@ -69689,11 +71547,19 @@
       </w:r>
       <w:proofErr w:type="spellStart"/>
       <w:r>
-        <w:t>parse_line</w:t>
+        <w:t>parse_</w:t>
+      </w:r>
+      <w:proofErr w:type="gramStart"/>
+      <w:r>
+        <w:t>line</w:t>
       </w:r>
       <w:proofErr w:type="spellEnd"/>
       <w:r>
-        <w:t>(self,</w:t>
+        <w:t>(</w:t>
+      </w:r>
+      <w:proofErr w:type="gramEnd"/>
+      <w:r>
+        <w:t>self,</w:t>
       </w:r>
       <w:r>
         <w:rPr>
@@ -69730,8 +71596,13 @@
         <w:t xml:space="preserve"> </w:t>
       </w:r>
       <w:proofErr w:type="spellStart"/>
-      <w:r>
-        <w:t>self.replace_bad_character</w:t>
+      <w:proofErr w:type="gramStart"/>
+      <w:r>
+        <w:t>self.replace</w:t>
+      </w:r>
+      <w:proofErr w:type="gramEnd"/>
+      <w:r>
+        <w:t>_bad_character</w:t>
       </w:r>
       <w:proofErr w:type="spellEnd"/>
       <w:r>
@@ -69995,8 +71866,13 @@
         <w:t xml:space="preserve"> </w:t>
       </w:r>
       <w:proofErr w:type="spellStart"/>
-      <w:r>
-        <w:t>self.extract_timestamp</w:t>
+      <w:proofErr w:type="gramStart"/>
+      <w:r>
+        <w:t>self.extract</w:t>
+      </w:r>
+      <w:proofErr w:type="gramEnd"/>
+      <w:r>
+        <w:t>_timestamp</w:t>
       </w:r>
       <w:proofErr w:type="spellEnd"/>
       <w:r>
@@ -70046,10 +71922,12 @@
         <w:ind w:left="1452"/>
       </w:pPr>
       <w:proofErr w:type="spellStart"/>
+      <w:proofErr w:type="gramStart"/>
       <w:r>
         <w:t>self.timestamp</w:t>
       </w:r>
       <w:proofErr w:type="spellEnd"/>
+      <w:proofErr w:type="gramEnd"/>
       <w:r>
         <w:rPr>
           <w:spacing w:val="-6"/>
@@ -70161,9 +72039,14 @@
       </w:r>
       <w:proofErr w:type="spellStart"/>
       <w:r>
-        <w:t>starting_line.group</w:t>
+        <w:t>starting_</w:t>
+      </w:r>
+      <w:proofErr w:type="gramStart"/>
+      <w:r>
+        <w:t>line.group</w:t>
       </w:r>
       <w:proofErr w:type="spellEnd"/>
+      <w:proofErr w:type="gramEnd"/>
       <w:r>
         <w:t>(18)</w:t>
       </w:r>
@@ -70328,8 +72211,13 @@
         <w:t xml:space="preserve"> </w:t>
       </w:r>
       <w:proofErr w:type="spellStart"/>
-      <w:r>
-        <w:t>self.previous_line</w:t>
+      <w:proofErr w:type="gramStart"/>
+      <w:r>
+        <w:t>self.previous</w:t>
+      </w:r>
+      <w:proofErr w:type="gramEnd"/>
+      <w:r>
+        <w:t>_line</w:t>
       </w:r>
       <w:proofErr w:type="spellEnd"/>
       <w:r>
@@ -70453,10 +72341,12 @@
         <w:t xml:space="preserve"> </w:t>
       </w:r>
       <w:proofErr w:type="spellStart"/>
+      <w:proofErr w:type="gramStart"/>
       <w:r>
         <w:t>self.sender</w:t>
       </w:r>
       <w:proofErr w:type="spellEnd"/>
+      <w:proofErr w:type="gramEnd"/>
       <w:r>
         <w:rPr>
           <w:spacing w:val="-1"/>
@@ -70479,10 +72369,12 @@
         <w:ind w:left="1452" w:right="4934"/>
       </w:pPr>
       <w:proofErr w:type="spellStart"/>
+      <w:proofErr w:type="gramStart"/>
       <w:r>
         <w:t>self.timestamp</w:t>
       </w:r>
       <w:proofErr w:type="spellEnd"/>
+      <w:proofErr w:type="gramEnd"/>
       <w:r>
         <w:rPr>
           <w:spacing w:val="-13"/>
@@ -70553,10 +72445,12 @@
         <w:t xml:space="preserve"> </w:t>
       </w:r>
       <w:proofErr w:type="spellStart"/>
+      <w:proofErr w:type="gramStart"/>
       <w:r>
         <w:t>self.body</w:t>
       </w:r>
       <w:proofErr w:type="spellEnd"/>
+      <w:proofErr w:type="gramEnd"/>
       <w:r>
         <w:rPr>
           <w:spacing w:val="-12"/>
@@ -70583,8 +72477,13 @@
         <w:ind w:left="1212"/>
       </w:pPr>
       <w:proofErr w:type="spellStart"/>
-      <w:r>
-        <w:t>self.parse_body</w:t>
+      <w:proofErr w:type="gramStart"/>
+      <w:r>
+        <w:t>self.parse</w:t>
+      </w:r>
+      <w:proofErr w:type="gramEnd"/>
+      <w:r>
+        <w:t>_body</w:t>
       </w:r>
       <w:proofErr w:type="spellEnd"/>
       <w:r>
@@ -70634,11 +72533,19 @@
       </w:r>
       <w:proofErr w:type="spellStart"/>
       <w:r>
-        <w:t>parse_body</w:t>
+        <w:t>parse_</w:t>
+      </w:r>
+      <w:proofErr w:type="gramStart"/>
+      <w:r>
+        <w:t>body</w:t>
       </w:r>
       <w:proofErr w:type="spellEnd"/>
       <w:r>
-        <w:t>(self,</w:t>
+        <w:t>(</w:t>
+      </w:r>
+      <w:proofErr w:type="gramEnd"/>
+      <w:r>
+        <w:t>self,</w:t>
       </w:r>
       <w:r>
         <w:rPr>
@@ -70844,8 +72751,13 @@
         <w:t xml:space="preserve"> </w:t>
       </w:r>
       <w:proofErr w:type="spellStart"/>
-      <w:r>
-        <w:t>self.line_type</w:t>
+      <w:proofErr w:type="gramStart"/>
+      <w:r>
+        <w:t>self.line</w:t>
+      </w:r>
+      <w:proofErr w:type="gramEnd"/>
+      <w:r>
+        <w:t>_type</w:t>
       </w:r>
       <w:proofErr w:type="spellEnd"/>
       <w:r>
@@ -70916,10 +72828,12 @@
         <w:ind w:left="1452" w:right="6394"/>
       </w:pPr>
       <w:proofErr w:type="spellStart"/>
+      <w:proofErr w:type="gramStart"/>
       <w:r>
         <w:t>self.sender</w:t>
       </w:r>
       <w:proofErr w:type="spellEnd"/>
+      <w:proofErr w:type="gramEnd"/>
       <w:r>
         <w:t xml:space="preserve"> = </w:t>
       </w:r>
@@ -70982,10 +72896,12 @@
         <w:ind w:left="1212"/>
       </w:pPr>
       <w:proofErr w:type="spellStart"/>
+      <w:proofErr w:type="gramStart"/>
       <w:r>
         <w:t>self.body</w:t>
       </w:r>
       <w:proofErr w:type="spellEnd"/>
+      <w:proofErr w:type="gramEnd"/>
       <w:r>
         <w:rPr>
           <w:spacing w:val="-9"/>
@@ -71047,8 +72963,13 @@
         <w:t xml:space="preserve"> </w:t>
       </w:r>
       <w:proofErr w:type="spellStart"/>
-      <w:r>
-        <w:t>self.contains_attachment</w:t>
+      <w:proofErr w:type="gramStart"/>
+      <w:r>
+        <w:t>self.contains</w:t>
+      </w:r>
+      <w:proofErr w:type="gramEnd"/>
+      <w:r>
+        <w:t>_attachment</w:t>
       </w:r>
       <w:proofErr w:type="spellEnd"/>
       <w:r>
@@ -71102,8 +73023,13 @@
         <w:t xml:space="preserve"> </w:t>
       </w:r>
       <w:proofErr w:type="spellStart"/>
-      <w:r>
-        <w:t>self.line_type</w:t>
+      <w:proofErr w:type="gramStart"/>
+      <w:r>
+        <w:t>self.line</w:t>
+      </w:r>
+      <w:proofErr w:type="gramEnd"/>
+      <w:r>
+        <w:t>_type</w:t>
       </w:r>
       <w:proofErr w:type="spellEnd"/>
       <w:r>
@@ -71302,8 +73228,13 @@
         <w:t xml:space="preserve"> </w:t>
       </w:r>
       <w:proofErr w:type="spellStart"/>
-      <w:r>
-        <w:t>self.extract_url</w:t>
+      <w:proofErr w:type="gramStart"/>
+      <w:r>
+        <w:t>self.extract</w:t>
+      </w:r>
+      <w:proofErr w:type="gramEnd"/>
+      <w:r>
+        <w:t>_url</w:t>
       </w:r>
       <w:proofErr w:type="spellEnd"/>
       <w:r>
@@ -71453,10 +73384,12 @@
         <w:t xml:space="preserve"> </w:t>
       </w:r>
       <w:proofErr w:type="spellStart"/>
+      <w:proofErr w:type="gramStart"/>
       <w:r>
         <w:t>words.replace</w:t>
       </w:r>
       <w:proofErr w:type="spellEnd"/>
+      <w:proofErr w:type="gramEnd"/>
       <w:r>
         <w:t>(</w:t>
       </w:r>
@@ -71504,11 +73437,19 @@
         <w:t xml:space="preserve"> </w:t>
       </w:r>
       <w:proofErr w:type="spellStart"/>
-      <w:r>
-        <w:rPr>
-          <w:spacing w:val="-1"/>
-        </w:rPr>
-        <w:t>self.domains.append</w:t>
+      <w:proofErr w:type="gramStart"/>
+      <w:r>
+        <w:rPr>
+          <w:spacing w:val="-1"/>
+        </w:rPr>
+        <w:t>self.domains</w:t>
+      </w:r>
+      <w:proofErr w:type="gramEnd"/>
+      <w:r>
+        <w:rPr>
+          <w:spacing w:val="-1"/>
+        </w:rPr>
+        <w:t>.append</w:t>
       </w:r>
       <w:proofErr w:type="spellEnd"/>
       <w:r>
@@ -71590,10 +73531,12 @@
         <w:ind w:left="1693"/>
       </w:pPr>
       <w:proofErr w:type="spellStart"/>
+      <w:proofErr w:type="gramStart"/>
       <w:r>
         <w:t>self.words</w:t>
       </w:r>
       <w:proofErr w:type="spellEnd"/>
+      <w:proofErr w:type="gramEnd"/>
       <w:r>
         <w:rPr>
           <w:spacing w:val="-5"/>
@@ -71674,8 +73617,13 @@
         <w:t xml:space="preserve"> </w:t>
       </w:r>
       <w:proofErr w:type="spellStart"/>
-      <w:r>
-        <w:t>self.extract_emojis</w:t>
+      <w:proofErr w:type="gramStart"/>
+      <w:r>
+        <w:t>self.extract</w:t>
+      </w:r>
+      <w:proofErr w:type="gramEnd"/>
+      <w:r>
+        <w:t>_emojis</w:t>
       </w:r>
       <w:proofErr w:type="spellEnd"/>
       <w:r>
@@ -71720,10 +73668,12 @@
         <w:ind w:left="1933"/>
       </w:pPr>
       <w:proofErr w:type="spellStart"/>
+      <w:proofErr w:type="gramStart"/>
       <w:r>
         <w:t>self.emojis</w:t>
       </w:r>
       <w:proofErr w:type="spellEnd"/>
+      <w:proofErr w:type="gramEnd"/>
       <w:r>
         <w:rPr>
           <w:spacing w:val="-4"/>
@@ -71825,8 +73775,13 @@
         <w:ind w:left="1212"/>
       </w:pPr>
       <w:proofErr w:type="spellStart"/>
-      <w:r>
-        <w:t>self.line_type</w:t>
+      <w:proofErr w:type="gramStart"/>
+      <w:r>
+        <w:t>self.line</w:t>
+      </w:r>
+      <w:proofErr w:type="gramEnd"/>
+      <w:r>
+        <w:t>_type</w:t>
       </w:r>
       <w:proofErr w:type="spellEnd"/>
       <w:r>
@@ -71890,11 +73845,19 @@
         </w:rPr>
         <w:t xml:space="preserve"> </w:t>
       </w:r>
-      <w:r>
-        <w:rPr>
-          <w:sz w:val="24"/>
-        </w:rPr>
-        <w:t>#!/usr/bin/env python</w:t>
+      <w:proofErr w:type="gramStart"/>
+      <w:r>
+        <w:rPr>
+          <w:sz w:val="24"/>
+        </w:rPr>
+        <w:t>#!/</w:t>
+      </w:r>
+      <w:proofErr w:type="gramEnd"/>
+      <w:r>
+        <w:rPr>
+          <w:sz w:val="24"/>
+        </w:rPr>
+        <w:t>usr/bin/env python</w:t>
       </w:r>
       <w:r>
         <w:rPr>
@@ -72179,7 +74142,11 @@
         <w:ind w:left="1212" w:right="8876" w:hanging="240"/>
       </w:pPr>
       <w:r>
-        <w:t>styles = {</w:t>
+        <w:t xml:space="preserve">styles = </w:t>
+      </w:r>
+      <w:proofErr w:type="gramStart"/>
+      <w:r>
+        <w:t>{</w:t>
       </w:r>
       <w:r>
         <w:rPr>
@@ -72190,6 +74157,7 @@
       <w:r>
         <w:t>#</w:t>
       </w:r>
+      <w:proofErr w:type="gramEnd"/>
       <w:r>
         <w:rPr>
           <w:spacing w:val="-15"/>
@@ -72387,8 +74355,13 @@
         <w:t>'</w:t>
       </w:r>
       <w:proofErr w:type="spellStart"/>
-      <w:r>
-        <w:t>fg_red</w:t>
+      <w:proofErr w:type="gramStart"/>
+      <w:r>
+        <w:t>fg</w:t>
+      </w:r>
+      <w:proofErr w:type="gramEnd"/>
+      <w:r>
+        <w:t>_red</w:t>
       </w:r>
       <w:proofErr w:type="spellEnd"/>
       <w:r>
@@ -72414,8 +74387,13 @@
         <w:t>'</w:t>
       </w:r>
       <w:proofErr w:type="spellStart"/>
-      <w:r>
-        <w:t>fg_green</w:t>
+      <w:proofErr w:type="gramStart"/>
+      <w:r>
+        <w:t>fg</w:t>
+      </w:r>
+      <w:proofErr w:type="gramEnd"/>
+      <w:r>
+        <w:t>_green</w:t>
       </w:r>
       <w:proofErr w:type="spellEnd"/>
       <w:r>
@@ -72441,8 +74419,13 @@
         <w:t>'</w:t>
       </w:r>
       <w:proofErr w:type="spellStart"/>
-      <w:r>
-        <w:t>fg_orange</w:t>
+      <w:proofErr w:type="gramStart"/>
+      <w:r>
+        <w:t>fg</w:t>
+      </w:r>
+      <w:proofErr w:type="gramEnd"/>
+      <w:r>
+        <w:t>_orange</w:t>
       </w:r>
       <w:proofErr w:type="spellEnd"/>
       <w:r>
@@ -72468,8 +74451,13 @@
         <w:t>'</w:t>
       </w:r>
       <w:proofErr w:type="spellStart"/>
-      <w:r>
-        <w:t>fg_blue</w:t>
+      <w:proofErr w:type="gramStart"/>
+      <w:r>
+        <w:t>fg</w:t>
+      </w:r>
+      <w:proofErr w:type="gramEnd"/>
+      <w:r>
+        <w:t>_blue</w:t>
       </w:r>
       <w:proofErr w:type="spellEnd"/>
       <w:r>
@@ -72495,8 +74483,13 @@
         <w:t>'</w:t>
       </w:r>
       <w:proofErr w:type="spellStart"/>
-      <w:r>
-        <w:t>fg_purple</w:t>
+      <w:proofErr w:type="gramStart"/>
+      <w:r>
+        <w:t>fg</w:t>
+      </w:r>
+      <w:proofErr w:type="gramEnd"/>
+      <w:r>
+        <w:t>_purple</w:t>
       </w:r>
       <w:proofErr w:type="spellEnd"/>
       <w:r>
@@ -72776,8 +74769,13 @@
         <w:t>'</w:t>
       </w:r>
       <w:proofErr w:type="spellStart"/>
-      <w:r>
-        <w:t>bg_red</w:t>
+      <w:proofErr w:type="gramStart"/>
+      <w:r>
+        <w:t>bg</w:t>
+      </w:r>
+      <w:proofErr w:type="gramEnd"/>
+      <w:r>
+        <w:t>_red</w:t>
       </w:r>
       <w:proofErr w:type="spellEnd"/>
       <w:r>
@@ -72803,8 +74801,13 @@
         <w:t>'</w:t>
       </w:r>
       <w:proofErr w:type="spellStart"/>
-      <w:r>
-        <w:t>bg_green</w:t>
+      <w:proofErr w:type="gramStart"/>
+      <w:r>
+        <w:t>bg</w:t>
+      </w:r>
+      <w:proofErr w:type="gramEnd"/>
+      <w:r>
+        <w:t>_green</w:t>
       </w:r>
       <w:proofErr w:type="spellEnd"/>
       <w:r>
@@ -72830,8 +74833,13 @@
         <w:t>'</w:t>
       </w:r>
       <w:proofErr w:type="spellStart"/>
-      <w:r>
-        <w:t>bg_orange</w:t>
+      <w:proofErr w:type="gramStart"/>
+      <w:r>
+        <w:t>bg</w:t>
+      </w:r>
+      <w:proofErr w:type="gramEnd"/>
+      <w:r>
+        <w:t>_orange</w:t>
       </w:r>
       <w:proofErr w:type="spellEnd"/>
       <w:r>
@@ -72857,8 +74865,13 @@
         <w:t>'</w:t>
       </w:r>
       <w:proofErr w:type="spellStart"/>
-      <w:r>
-        <w:t>bg_blue</w:t>
+      <w:proofErr w:type="gramStart"/>
+      <w:r>
+        <w:t>bg</w:t>
+      </w:r>
+      <w:proofErr w:type="gramEnd"/>
+      <w:r>
+        <w:t>_blue</w:t>
       </w:r>
       <w:proofErr w:type="spellEnd"/>
       <w:r>
@@ -72884,8 +74897,13 @@
         <w:t>'</w:t>
       </w:r>
       <w:proofErr w:type="spellStart"/>
-      <w:r>
-        <w:t>bg_purple</w:t>
+      <w:proofErr w:type="gramStart"/>
+      <w:r>
+        <w:t>bg</w:t>
+      </w:r>
+      <w:proofErr w:type="gramEnd"/>
+      <w:r>
+        <w:t>_purple</w:t>
       </w:r>
       <w:proofErr w:type="spellEnd"/>
       <w:r>
@@ -72911,8 +74929,13 @@
         <w:t>'</w:t>
       </w:r>
       <w:proofErr w:type="spellStart"/>
-      <w:r>
-        <w:t>bg_cyan</w:t>
+      <w:proofErr w:type="gramStart"/>
+      <w:r>
+        <w:t>bg</w:t>
+      </w:r>
+      <w:proofErr w:type="gramEnd"/>
+      <w:r>
+        <w:t>_cyan</w:t>
       </w:r>
       <w:proofErr w:type="spellEnd"/>
       <w:r>
@@ -72981,8 +75004,13 @@
         <w:ind w:left="972"/>
       </w:pPr>
       <w:proofErr w:type="spellStart"/>
-      <w:r>
-        <w:t>self.color_text</w:t>
+      <w:proofErr w:type="gramStart"/>
+      <w:r>
+        <w:t>self.color</w:t>
+      </w:r>
+      <w:proofErr w:type="gramEnd"/>
+      <w:r>
+        <w:t>_text</w:t>
       </w:r>
       <w:proofErr w:type="spellEnd"/>
       <w:r>
@@ -73072,9 +75100,14 @@
         <w:ind w:left="1212" w:right="6433" w:firstLine="240"/>
       </w:pPr>
       <w:proofErr w:type="spellStart"/>
+      <w:proofErr w:type="gramStart"/>
       <w:r>
         <w:lastRenderedPageBreak/>
-        <w:t>self.color_text</w:t>
+        <w:t>self.color</w:t>
+      </w:r>
+      <w:proofErr w:type="gramEnd"/>
+      <w:r>
+        <w:t>_text</w:t>
       </w:r>
       <w:proofErr w:type="spellEnd"/>
       <w:r>
@@ -73135,12 +75168,17 @@
         <w:t xml:space="preserve"> </w:t>
       </w:r>
       <w:proofErr w:type="spellStart"/>
+      <w:proofErr w:type="gramStart"/>
       <w:r>
         <w:t>KeyError</w:t>
       </w:r>
       <w:proofErr w:type="spellEnd"/>
       <w:r>
-        <w:t>('def</w:t>
+        <w:t>(</w:t>
+      </w:r>
+      <w:proofErr w:type="gramEnd"/>
+      <w:r>
+        <w:t>'def</w:t>
       </w:r>
       <w:r>
         <w:rPr>
@@ -73228,8 +75266,13 @@
         <w:jc w:val="right"/>
       </w:pPr>
       <w:proofErr w:type="spellStart"/>
-      <w:r>
-        <w:t>self.color_text</w:t>
+      <w:proofErr w:type="gramStart"/>
+      <w:r>
+        <w:t>self.color</w:t>
+      </w:r>
+      <w:proofErr w:type="gramEnd"/>
+      <w:r>
+        <w:t>_text</w:t>
       </w:r>
       <w:proofErr w:type="spellEnd"/>
       <w:r>
@@ -73371,7 +75414,15 @@
         <w:t xml:space="preserve"> </w:t>
       </w:r>
       <w:r>
-        <w:t>"{}".format(</w:t>
+        <w:t>"{}</w:t>
+      </w:r>
+      <w:proofErr w:type="gramStart"/>
+      <w:r>
+        <w:t>".format</w:t>
+      </w:r>
+      <w:proofErr w:type="gramEnd"/>
+      <w:r>
+        <w:t>(</w:t>
       </w:r>
       <w:proofErr w:type="spellStart"/>
       <w:r>
@@ -73398,7 +75449,15 @@
         <w:t xml:space="preserve"> </w:t>
       </w:r>
       <w:r>
-        <w:t>'\033[0m{}\033[0m'.format(</w:t>
+        <w:t>'\033[0m</w:t>
+      </w:r>
+      <w:proofErr w:type="gramStart"/>
+      <w:r>
+        <w:t>{}\</w:t>
+      </w:r>
+      <w:proofErr w:type="gramEnd"/>
+      <w:r>
+        <w:t>033[0m'.format(</w:t>
       </w:r>
       <w:proofErr w:type="spellStart"/>
       <w:r>
@@ -73451,10 +75510,12 @@
         </w:rPr>
         <w:t xml:space="preserve"> </w:t>
       </w:r>
+      <w:proofErr w:type="gramStart"/>
       <w:r>
         <w:t>bold(</w:t>
       </w:r>
       <w:proofErr w:type="spellStart"/>
+      <w:proofErr w:type="gramEnd"/>
       <w:r>
         <w:t>clazz</w:t>
       </w:r>
@@ -73487,12 +75548,17 @@
         <w:t xml:space="preserve"> = </w:t>
       </w:r>
       <w:proofErr w:type="spellStart"/>
+      <w:proofErr w:type="gramStart"/>
       <w:r>
         <w:t>clazz</w:t>
       </w:r>
       <w:proofErr w:type="spellEnd"/>
       <w:r>
-        <w:t>(text, bold=True)</w:t>
+        <w:t>(</w:t>
+      </w:r>
+      <w:proofErr w:type="gramEnd"/>
+      <w:r>
+        <w:t>text, bold=True)</w:t>
       </w:r>
       <w:r>
         <w:rPr>
@@ -73578,10 +75644,12 @@
         </w:rPr>
         <w:t xml:space="preserve"> </w:t>
       </w:r>
+      <w:proofErr w:type="gramStart"/>
       <w:r>
         <w:t>red(</w:t>
       </w:r>
       <w:proofErr w:type="spellStart"/>
+      <w:proofErr w:type="gramEnd"/>
       <w:r>
         <w:t>clazz</w:t>
       </w:r>
@@ -73614,12 +75682,17 @@
         <w:t xml:space="preserve"> = </w:t>
       </w:r>
       <w:proofErr w:type="spellStart"/>
+      <w:proofErr w:type="gramStart"/>
       <w:r>
         <w:t>clazz</w:t>
       </w:r>
       <w:proofErr w:type="spellEnd"/>
       <w:r>
-        <w:t xml:space="preserve">(text, bold=True, </w:t>
+        <w:t>(</w:t>
+      </w:r>
+      <w:proofErr w:type="gramEnd"/>
+      <w:r>
+        <w:t xml:space="preserve">text, bold=True, </w:t>
       </w:r>
       <w:proofErr w:type="spellStart"/>
       <w:r>
@@ -73701,10 +75774,12 @@
         </w:rPr>
         <w:t xml:space="preserve"> </w:t>
       </w:r>
+      <w:proofErr w:type="gramStart"/>
       <w:r>
         <w:t>orange(</w:t>
       </w:r>
       <w:proofErr w:type="spellStart"/>
+      <w:proofErr w:type="gramEnd"/>
       <w:r>
         <w:t>clazz</w:t>
       </w:r>
@@ -73737,12 +75812,17 @@
         <w:t xml:space="preserve"> = </w:t>
       </w:r>
       <w:proofErr w:type="spellStart"/>
+      <w:proofErr w:type="gramStart"/>
       <w:r>
         <w:t>clazz</w:t>
       </w:r>
       <w:proofErr w:type="spellEnd"/>
       <w:r>
-        <w:t xml:space="preserve">(text, bold=True, </w:t>
+        <w:t>(</w:t>
+      </w:r>
+      <w:proofErr w:type="gramEnd"/>
+      <w:r>
+        <w:t xml:space="preserve">text, bold=True, </w:t>
       </w:r>
       <w:proofErr w:type="spellStart"/>
       <w:r>
@@ -73837,10 +75917,12 @@
         </w:rPr>
         <w:t xml:space="preserve"> </w:t>
       </w:r>
+      <w:proofErr w:type="gramStart"/>
       <w:r>
         <w:t>blue(</w:t>
       </w:r>
       <w:proofErr w:type="spellStart"/>
+      <w:proofErr w:type="gramEnd"/>
       <w:r>
         <w:t>clazz</w:t>
       </w:r>
@@ -73885,12 +75967,17 @@
         <w:t xml:space="preserve"> </w:t>
       </w:r>
       <w:proofErr w:type="spellStart"/>
+      <w:proofErr w:type="gramStart"/>
       <w:r>
         <w:t>clazz</w:t>
       </w:r>
       <w:proofErr w:type="spellEnd"/>
       <w:r>
-        <w:t>(text,</w:t>
+        <w:t>(</w:t>
+      </w:r>
+      <w:proofErr w:type="gramEnd"/>
+      <w:r>
+        <w:t>text,</w:t>
       </w:r>
       <w:r>
         <w:rPr>
@@ -74010,10 +76097,12 @@
         </w:rPr>
         <w:t xml:space="preserve"> </w:t>
       </w:r>
+      <w:proofErr w:type="gramStart"/>
       <w:r>
         <w:t>green(</w:t>
       </w:r>
       <w:proofErr w:type="spellStart"/>
+      <w:proofErr w:type="gramEnd"/>
       <w:r>
         <w:t>clazz</w:t>
       </w:r>
@@ -74046,12 +76135,17 @@
         <w:t xml:space="preserve"> = </w:t>
       </w:r>
       <w:proofErr w:type="spellStart"/>
+      <w:proofErr w:type="gramStart"/>
       <w:r>
         <w:t>clazz</w:t>
       </w:r>
       <w:proofErr w:type="spellEnd"/>
       <w:r>
-        <w:t xml:space="preserve">(text, bold=True, </w:t>
+        <w:t>(</w:t>
+      </w:r>
+      <w:proofErr w:type="gramEnd"/>
+      <w:r>
+        <w:t xml:space="preserve">text, bold=True, </w:t>
       </w:r>
       <w:proofErr w:type="spellStart"/>
       <w:r>
@@ -74145,10 +76239,12 @@
         </w:rPr>
         <w:t xml:space="preserve"> </w:t>
       </w:r>
+      <w:proofErr w:type="gramStart"/>
       <w:r>
         <w:t>purple(</w:t>
       </w:r>
       <w:proofErr w:type="spellStart"/>
+      <w:proofErr w:type="gramEnd"/>
       <w:r>
         <w:t>clazz</w:t>
       </w:r>
@@ -74181,12 +76277,17 @@
         <w:t xml:space="preserve"> = </w:t>
       </w:r>
       <w:proofErr w:type="spellStart"/>
+      <w:proofErr w:type="gramStart"/>
       <w:r>
         <w:t>clazz</w:t>
       </w:r>
       <w:proofErr w:type="spellEnd"/>
       <w:r>
-        <w:t xml:space="preserve">(text, bold=True, </w:t>
+        <w:t>(</w:t>
+      </w:r>
+      <w:proofErr w:type="gramEnd"/>
+      <w:r>
+        <w:t xml:space="preserve">text, bold=True, </w:t>
       </w:r>
       <w:proofErr w:type="spellStart"/>
       <w:r>
@@ -74280,10 +76381,12 @@
         </w:rPr>
         <w:t xml:space="preserve"> </w:t>
       </w:r>
+      <w:proofErr w:type="gramStart"/>
       <w:r>
         <w:t>custom(</w:t>
       </w:r>
       <w:proofErr w:type="spellStart"/>
+      <w:proofErr w:type="gramEnd"/>
       <w:r>
         <w:t>clazz</w:t>
       </w:r>
@@ -74475,12 +76578,14 @@
         </w:rPr>
         <w:t xml:space="preserve"> </w:t>
       </w:r>
+      <w:proofErr w:type="gramStart"/>
       <w:r>
         <w:rPr>
           <w:sz w:val="24"/>
         </w:rPr>
         <w:t>vision based</w:t>
       </w:r>
+      <w:proofErr w:type="gramEnd"/>
       <w:r>
         <w:rPr>
           <w:spacing w:val="1"/>
@@ -75769,6 +77874,7 @@
         <w:t xml:space="preserve">S. Malakar, S. Halder, R. Sarkar, N. Das, S. </w:t>
       </w:r>
       <w:proofErr w:type="spellStart"/>
+      <w:proofErr w:type="gramStart"/>
       <w:r>
         <w:rPr>
           <w:sz w:val="24"/>
@@ -75776,6 +77882,7 @@
         <w:t>Basu</w:t>
       </w:r>
       <w:proofErr w:type="spellEnd"/>
+      <w:proofErr w:type="gramEnd"/>
       <w:r>
         <w:rPr>
           <w:sz w:val="24"/>
@@ -76161,6 +78268,7 @@
         <w:t xml:space="preserve"> </w:t>
       </w:r>
       <w:proofErr w:type="spellStart"/>
+      <w:proofErr w:type="gramStart"/>
       <w:r>
         <w:rPr>
           <w:sz w:val="24"/>
@@ -76168,6 +78276,7 @@
         <w:t>G.Dafe</w:t>
       </w:r>
       <w:proofErr w:type="spellEnd"/>
+      <w:proofErr w:type="gramEnd"/>
       <w:r>
         <w:rPr>
           <w:sz w:val="24"/>
@@ -76512,7 +78621,21 @@
         <w:rPr>
           <w:sz w:val="24"/>
         </w:rPr>
-        <w:t>, T., “Mobile phone to youngsters: Necessity or addiction”, African Journal of</w:t>
+        <w:t>, T., “Mobile phone to youngsters: Necessity or addiction</w:t>
+      </w:r>
+      <w:proofErr w:type="gramStart"/>
+      <w:r>
+        <w:rPr>
+          <w:sz w:val="24"/>
+        </w:rPr>
+        <w:t>”,</w:t>
+      </w:r>
+      <w:proofErr w:type="gramEnd"/>
+      <w:r>
+        <w:rPr>
+          <w:sz w:val="24"/>
+        </w:rPr>
+        <w:t xml:space="preserve"> African Journal of</w:t>
       </w:r>
       <w:r>
         <w:rPr>
@@ -77120,8 +79243,16 @@
         <w:rPr>
           <w:sz w:val="24"/>
         </w:rPr>
-        <w:t>Technique”,</w:t>
-      </w:r>
+        <w:t>Technique</w:t>
+      </w:r>
+      <w:proofErr w:type="gramStart"/>
+      <w:r>
+        <w:rPr>
+          <w:sz w:val="24"/>
+        </w:rPr>
+        <w:t>”,</w:t>
+      </w:r>
+      <w:proofErr w:type="gramEnd"/>
       <w:r>
         <w:rPr>
           <w:spacing w:val="-9"/>
@@ -77300,7 +79431,21 @@
         <w:rPr>
           <w:sz w:val="24"/>
         </w:rPr>
-        <w:t>Jessica Ho, Ping Ji, Weifang Chen, Raymond Hsieh, “Identifying google talk”, IEEE</w:t>
+        <w:t>Jessica Ho, Ping Ji, Weifang Chen, Raymond Hsieh, “Identifying google talk</w:t>
+      </w:r>
+      <w:proofErr w:type="gramStart"/>
+      <w:r>
+        <w:rPr>
+          <w:sz w:val="24"/>
+        </w:rPr>
+        <w:t>”,</w:t>
+      </w:r>
+      <w:proofErr w:type="gramEnd"/>
+      <w:r>
+        <w:rPr>
+          <w:sz w:val="24"/>
+        </w:rPr>
+        <w:t xml:space="preserve"> IEEE</w:t>
       </w:r>
       <w:r>
         <w:rPr>
@@ -77350,8 +79495,16 @@
         <w:rPr>
           <w:sz w:val="24"/>
         </w:rPr>
-        <w:t>Mike Dickson, “An examination into AOL instant messenger 5.5 contact identification.”,</w:t>
-      </w:r>
+        <w:t>Mike Dickson, “An examination into AOL instant messenger 5.5 contact identification.</w:t>
+      </w:r>
+      <w:proofErr w:type="gramStart"/>
+      <w:r>
+        <w:rPr>
+          <w:sz w:val="24"/>
+        </w:rPr>
+        <w:t>”,</w:t>
+      </w:r>
+      <w:proofErr w:type="gramEnd"/>
       <w:r>
         <w:rPr>
           <w:spacing w:val="1"/>
@@ -77491,7 +79644,21 @@
         <w:rPr>
           <w:sz w:val="24"/>
         </w:rPr>
-        <w:t>Mike Dickson, “An examination into yahoo messenger 7.0 contact identification”, Digital</w:t>
+        <w:t>Mike Dickson, “An examination into yahoo messenger 7.0 contact identification</w:t>
+      </w:r>
+      <w:proofErr w:type="gramStart"/>
+      <w:r>
+        <w:rPr>
+          <w:sz w:val="24"/>
+        </w:rPr>
+        <w:t>”,</w:t>
+      </w:r>
+      <w:proofErr w:type="gramEnd"/>
+      <w:r>
+        <w:rPr>
+          <w:sz w:val="24"/>
+        </w:rPr>
+        <w:t xml:space="preserve"> Digital</w:t>
       </w:r>
       <w:r>
         <w:rPr>
@@ -77557,6 +79724,360 @@
           <w:sz w:val="24"/>
         </w:rPr>
         <w:t>pp. 159-165, 2006.</w:t>
+      </w:r>
+    </w:p>
+    <w:p>
+      <w:pPr>
+        <w:tabs>
+          <w:tab w:val="left" w:pos="1213"/>
+        </w:tabs>
+        <w:spacing w:before="6" w:line="357" w:lineRule="auto"/>
+        <w:ind w:right="884"/>
+        <w:jc w:val="both"/>
+        <w:rPr>
+          <w:sz w:val="24"/>
+        </w:rPr>
+      </w:pPr>
+    </w:p>
+    <w:p>
+      <w:pPr>
+        <w:tabs>
+          <w:tab w:val="left" w:pos="1213"/>
+        </w:tabs>
+        <w:spacing w:before="6" w:line="357" w:lineRule="auto"/>
+        <w:ind w:right="884"/>
+        <w:jc w:val="both"/>
+        <w:rPr>
+          <w:sz w:val="24"/>
+        </w:rPr>
+      </w:pPr>
+    </w:p>
+    <w:p>
+      <w:pPr>
+        <w:tabs>
+          <w:tab w:val="left" w:pos="1213"/>
+        </w:tabs>
+        <w:spacing w:before="6" w:line="357" w:lineRule="auto"/>
+        <w:ind w:right="884"/>
+        <w:jc w:val="both"/>
+        <w:rPr>
+          <w:sz w:val="24"/>
+        </w:rPr>
+      </w:pPr>
+    </w:p>
+    <w:p>
+      <w:pPr>
+        <w:tabs>
+          <w:tab w:val="left" w:pos="1213"/>
+        </w:tabs>
+        <w:spacing w:before="6" w:line="357" w:lineRule="auto"/>
+        <w:ind w:right="884"/>
+        <w:jc w:val="both"/>
+        <w:rPr>
+          <w:sz w:val="24"/>
+        </w:rPr>
+      </w:pPr>
+    </w:p>
+    <w:p>
+      <w:pPr>
+        <w:tabs>
+          <w:tab w:val="left" w:pos="1213"/>
+        </w:tabs>
+        <w:spacing w:before="6" w:line="357" w:lineRule="auto"/>
+        <w:ind w:right="884"/>
+        <w:jc w:val="both"/>
+        <w:rPr>
+          <w:sz w:val="24"/>
+        </w:rPr>
+      </w:pPr>
+    </w:p>
+    <w:p>
+      <w:pPr>
+        <w:tabs>
+          <w:tab w:val="left" w:pos="1213"/>
+        </w:tabs>
+        <w:spacing w:before="6" w:line="357" w:lineRule="auto"/>
+        <w:ind w:right="884"/>
+        <w:jc w:val="both"/>
+        <w:rPr>
+          <w:sz w:val="24"/>
+        </w:rPr>
+      </w:pPr>
+    </w:p>
+    <w:p>
+      <w:pPr>
+        <w:tabs>
+          <w:tab w:val="left" w:pos="1213"/>
+        </w:tabs>
+        <w:spacing w:before="6" w:line="357" w:lineRule="auto"/>
+        <w:ind w:right="884"/>
+        <w:jc w:val="both"/>
+        <w:rPr>
+          <w:sz w:val="24"/>
+        </w:rPr>
+      </w:pPr>
+    </w:p>
+    <w:p>
+      <w:pPr>
+        <w:tabs>
+          <w:tab w:val="left" w:pos="1213"/>
+        </w:tabs>
+        <w:spacing w:before="6" w:line="357" w:lineRule="auto"/>
+        <w:ind w:right="884"/>
+        <w:jc w:val="both"/>
+        <w:rPr>
+          <w:sz w:val="24"/>
+        </w:rPr>
+      </w:pPr>
+    </w:p>
+    <w:p>
+      <w:pPr>
+        <w:tabs>
+          <w:tab w:val="left" w:pos="1213"/>
+        </w:tabs>
+        <w:spacing w:before="6" w:line="357" w:lineRule="auto"/>
+        <w:ind w:right="884"/>
+        <w:jc w:val="both"/>
+        <w:rPr>
+          <w:sz w:val="24"/>
+        </w:rPr>
+      </w:pPr>
+    </w:p>
+    <w:p>
+      <w:pPr>
+        <w:tabs>
+          <w:tab w:val="left" w:pos="1213"/>
+        </w:tabs>
+        <w:spacing w:before="6" w:line="357" w:lineRule="auto"/>
+        <w:ind w:right="884"/>
+        <w:jc w:val="both"/>
+        <w:rPr>
+          <w:sz w:val="24"/>
+        </w:rPr>
+      </w:pPr>
+    </w:p>
+    <w:p>
+      <w:pPr>
+        <w:tabs>
+          <w:tab w:val="left" w:pos="1213"/>
+        </w:tabs>
+        <w:spacing w:before="6" w:line="357" w:lineRule="auto"/>
+        <w:ind w:right="884"/>
+        <w:jc w:val="both"/>
+        <w:rPr>
+          <w:sz w:val="24"/>
+        </w:rPr>
+      </w:pPr>
+    </w:p>
+    <w:p>
+      <w:pPr>
+        <w:tabs>
+          <w:tab w:val="left" w:pos="1213"/>
+        </w:tabs>
+        <w:spacing w:before="6" w:line="357" w:lineRule="auto"/>
+        <w:ind w:right="884"/>
+        <w:jc w:val="both"/>
+        <w:rPr>
+          <w:sz w:val="24"/>
+        </w:rPr>
+      </w:pPr>
+    </w:p>
+    <w:p>
+      <w:pPr>
+        <w:tabs>
+          <w:tab w:val="left" w:pos="1213"/>
+        </w:tabs>
+        <w:spacing w:before="6" w:line="357" w:lineRule="auto"/>
+        <w:ind w:right="884"/>
+        <w:jc w:val="both"/>
+        <w:rPr>
+          <w:sz w:val="24"/>
+        </w:rPr>
+      </w:pPr>
+    </w:p>
+    <w:p>
+      <w:pPr>
+        <w:tabs>
+          <w:tab w:val="left" w:pos="1213"/>
+        </w:tabs>
+        <w:spacing w:before="6" w:line="357" w:lineRule="auto"/>
+        <w:ind w:right="884"/>
+        <w:jc w:val="both"/>
+        <w:rPr>
+          <w:sz w:val="24"/>
+        </w:rPr>
+      </w:pPr>
+    </w:p>
+    <w:p>
+      <w:pPr>
+        <w:tabs>
+          <w:tab w:val="left" w:pos="1213"/>
+        </w:tabs>
+        <w:spacing w:before="6" w:line="357" w:lineRule="auto"/>
+        <w:ind w:right="884"/>
+        <w:jc w:val="both"/>
+        <w:rPr>
+          <w:sz w:val="24"/>
+        </w:rPr>
+      </w:pPr>
+    </w:p>
+    <w:p>
+      <w:pPr>
+        <w:tabs>
+          <w:tab w:val="left" w:pos="1213"/>
+        </w:tabs>
+        <w:spacing w:before="6" w:line="357" w:lineRule="auto"/>
+        <w:ind w:right="884"/>
+        <w:jc w:val="both"/>
+        <w:rPr>
+          <w:sz w:val="24"/>
+        </w:rPr>
+      </w:pPr>
+    </w:p>
+    <w:p>
+      <w:pPr>
+        <w:tabs>
+          <w:tab w:val="left" w:pos="1213"/>
+        </w:tabs>
+        <w:spacing w:before="6" w:line="357" w:lineRule="auto"/>
+        <w:ind w:right="884"/>
+        <w:jc w:val="both"/>
+        <w:rPr>
+          <w:sz w:val="24"/>
+        </w:rPr>
+      </w:pPr>
+    </w:p>
+    <w:p>
+      <w:pPr>
+        <w:tabs>
+          <w:tab w:val="left" w:pos="1213"/>
+        </w:tabs>
+        <w:spacing w:before="6" w:line="357" w:lineRule="auto"/>
+        <w:ind w:right="884"/>
+        <w:jc w:val="both"/>
+        <w:rPr>
+          <w:sz w:val="24"/>
+        </w:rPr>
+      </w:pPr>
+    </w:p>
+    <w:p>
+      <w:pPr>
+        <w:tabs>
+          <w:tab w:val="left" w:pos="1213"/>
+        </w:tabs>
+        <w:spacing w:before="6" w:line="357" w:lineRule="auto"/>
+        <w:ind w:right="884"/>
+        <w:jc w:val="both"/>
+        <w:rPr>
+          <w:sz w:val="24"/>
+        </w:rPr>
+      </w:pPr>
+    </w:p>
+    <w:p>
+      <w:pPr>
+        <w:tabs>
+          <w:tab w:val="left" w:pos="1213"/>
+        </w:tabs>
+        <w:spacing w:before="6" w:line="357" w:lineRule="auto"/>
+        <w:ind w:right="884"/>
+        <w:jc w:val="both"/>
+        <w:rPr>
+          <w:sz w:val="24"/>
+        </w:rPr>
+      </w:pPr>
+    </w:p>
+    <w:p>
+      <w:pPr>
+        <w:tabs>
+          <w:tab w:val="left" w:pos="1213"/>
+        </w:tabs>
+        <w:spacing w:before="6" w:line="357" w:lineRule="auto"/>
+        <w:ind w:right="884"/>
+        <w:jc w:val="both"/>
+        <w:rPr>
+          <w:sz w:val="24"/>
+        </w:rPr>
+      </w:pPr>
+    </w:p>
+    <w:p>
+      <w:pPr>
+        <w:tabs>
+          <w:tab w:val="left" w:pos="1213"/>
+        </w:tabs>
+        <w:spacing w:before="6" w:line="357" w:lineRule="auto"/>
+        <w:ind w:right="884"/>
+        <w:jc w:val="center"/>
+        <w:rPr>
+          <w:b/>
+          <w:bCs/>
+          <w:sz w:val="24"/>
+        </w:rPr>
+      </w:pPr>
+      <w:r>
+        <w:rPr>
+          <w:b/>
+          <w:bCs/>
+          <w:sz w:val="24"/>
+        </w:rPr>
+        <w:t>ACCEPTANCE LETTER</w:t>
+      </w:r>
+      <w:r>
+        <w:rPr>
+          <w:b/>
+          <w:bCs/>
+          <w:sz w:val="24"/>
+        </w:rPr>
+        <w:br/>
+      </w:r>
+      <w:r>
+        <w:rPr>
+          <w:b/>
+          <w:bCs/>
+          <w:sz w:val="24"/>
+        </w:rPr>
+        <w:br/>
+      </w:r>
+      <w:r>
+        <w:rPr>
+          <w:b/>
+          <w:bCs/>
+          <w:sz w:val="24"/>
+        </w:rPr>
+        <w:drawing>
+          <wp:inline distT="0" distB="0" distL="0" distR="0" wp14:anchorId="467EEAB1" wp14:editId="56D50CC4">
+            <wp:extent cx="7075170" cy="2369820"/>
+            <wp:effectExtent l="0" t="0" r="0" b="0"/>
+            <wp:docPr id="1412997387" name="Picture 1"/>
+            <wp:cNvGraphicFramePr>
+              <a:graphicFrameLocks xmlns:a="http://schemas.openxmlformats.org/drawingml/2006/main" noChangeAspect="1"/>
+            </wp:cNvGraphicFramePr>
+            <a:graphic xmlns:a="http://schemas.openxmlformats.org/drawingml/2006/main">
+              <a:graphicData uri="http://schemas.openxmlformats.org/drawingml/2006/picture">
+                <pic:pic xmlns:pic="http://schemas.openxmlformats.org/drawingml/2006/picture">
+                  <pic:nvPicPr>
+                    <pic:cNvPr id="1412997387" name=""/>
+                    <pic:cNvPicPr/>
+                  </pic:nvPicPr>
+                  <pic:blipFill>
+                    <a:blip r:embed="rId24"/>
+                    <a:stretch>
+                      <a:fillRect/>
+                    </a:stretch>
+                  </pic:blipFill>
+                  <pic:spPr>
+                    <a:xfrm>
+                      <a:off x="0" y="0"/>
+                      <a:ext cx="7075170" cy="2369820"/>
+                    </a:xfrm>
+                    <a:prstGeom prst="rect">
+                      <a:avLst/>
+                    </a:prstGeom>
+                  </pic:spPr>
+                </pic:pic>
+              </a:graphicData>
+            </a:graphic>
+          </wp:inline>
+        </w:drawing>
       </w:r>
     </w:p>
     <w:sectPr>
@@ -80506,6 +83027,7 @@
     <w:lsdException w:name="HTML Sample" w:semiHidden="1" w:unhideWhenUsed="1"/>
     <w:lsdException w:name="HTML Typewriter" w:semiHidden="1" w:unhideWhenUsed="1"/>
     <w:lsdException w:name="HTML Variable" w:semiHidden="1" w:unhideWhenUsed="1"/>
+    <w:lsdException w:name="Normal Table" w:semiHidden="1" w:unhideWhenUsed="1"/>
     <w:lsdException w:name="annotation subject" w:semiHidden="1" w:unhideWhenUsed="1"/>
     <w:lsdException w:name="No List" w:semiHidden="1" w:unhideWhenUsed="1"/>
     <w:lsdException w:name="Outline List 1" w:semiHidden="1" w:unhideWhenUsed="1"/>
@@ -80552,8 +83074,10 @@
     <w:lsdException w:name="Table Subtle 2" w:semiHidden="1" w:unhideWhenUsed="1"/>
     <w:lsdException w:name="Table Web 1" w:semiHidden="1" w:unhideWhenUsed="1"/>
     <w:lsdException w:name="Table Web 2" w:semiHidden="1" w:unhideWhenUsed="1"/>
+    <w:lsdException w:name="Table Web 3" w:semiHidden="1" w:unhideWhenUsed="1"/>
     <w:lsdException w:name="Balloon Text" w:semiHidden="1" w:unhideWhenUsed="1"/>
     <w:lsdException w:name="Table Grid" w:uiPriority="39"/>
+    <w:lsdException w:name="Table Theme" w:semiHidden="1" w:unhideWhenUsed="1"/>
     <w:lsdException w:name="Placeholder Text" w:semiHidden="1"/>
     <w:lsdException w:name="No Spacing" w:uiPriority="1" w:qFormat="1"/>
     <w:lsdException w:name="Light Shading" w:uiPriority="60"/>
